--- a/计算机仿真投稿/MDLg.docx
+++ b/计算机仿真投稿/MDLg.docx
@@ -6652,7 +6652,16 @@
           <w:rFonts w:hint="eastAsia"/>
           <w:szCs w:val="21"/>
         </w:rPr>
-        <w:t>是对一个运动基元进行标量数乘，对控制信号进行放大或者缩小，对执行时间进行压缩或者扩张。</w:t>
+        <w:t>是对一个运动基元进行标量数乘，对控制信号进行放大或者缩小，对执行时间进行</w:t>
+      </w:r>
+      <w:bookmarkStart w:id="1" w:name="_GoBack"/>
+      <w:bookmarkEnd w:id="1"/>
+      <w:r>
+        <w:rPr>
+          <w:rFonts w:hint="eastAsia"/>
+          <w:szCs w:val="21"/>
+        </w:rPr>
+        <w:t>压缩或者扩张。</w:t>
       </w:r>
     </w:p>
     <w:p>
@@ -17196,7 +17205,6 @@
       <w:pPr>
         <w:ind w:firstLine="420"/>
         <w:rPr>
-          <w:rFonts w:hint="eastAsia"/>
           <w:szCs w:val="21"/>
         </w:rPr>
       </w:pPr>
@@ -17257,13 +17265,917 @@
         </w:rPr>
         <w:t>进行了联合仿真实验。</w:t>
       </w:r>
-      <w:bookmarkStart w:id="1" w:name="_GoBack"/>
-      <w:bookmarkEnd w:id="1"/>
+      <w:r>
+        <w:rPr>
+          <w:rFonts w:hint="eastAsia"/>
+          <w:szCs w:val="21"/>
+        </w:rPr>
+        <w:t>V-</w:t>
+      </w:r>
+      <w:r>
+        <w:rPr>
+          <w:szCs w:val="21"/>
+        </w:rPr>
+        <w:t>REP</w:t>
+      </w:r>
+      <w:r>
+        <w:rPr>
+          <w:rFonts w:hint="eastAsia"/>
+          <w:szCs w:val="21"/>
+        </w:rPr>
+        <w:t>（</w:t>
+      </w:r>
+      <w:r>
+        <w:rPr>
+          <w:rFonts w:hint="eastAsia"/>
+          <w:szCs w:val="21"/>
+        </w:rPr>
+        <w:t>Virtual Robot Experimentation Platform</w:t>
+      </w:r>
+      <w:r>
+        <w:rPr>
+          <w:szCs w:val="21"/>
+        </w:rPr>
+        <w:t>）</w:t>
+      </w:r>
+      <w:r>
+        <w:rPr>
+          <w:rFonts w:hint="eastAsia"/>
+          <w:szCs w:val="21"/>
+        </w:rPr>
+        <w:t>是</w:t>
+      </w:r>
+      <w:proofErr w:type="spellStart"/>
+      <w:r>
+        <w:rPr>
+          <w:rFonts w:hint="eastAsia"/>
+          <w:szCs w:val="21"/>
+        </w:rPr>
+        <w:t>Coppelia</w:t>
+      </w:r>
+      <w:proofErr w:type="spellEnd"/>
+      <w:r>
+        <w:rPr>
+          <w:rFonts w:hint="eastAsia"/>
+          <w:szCs w:val="21"/>
+        </w:rPr>
+        <w:t xml:space="preserve"> Robotics</w:t>
+      </w:r>
+      <w:r>
+        <w:rPr>
+          <w:rFonts w:hint="eastAsia"/>
+          <w:szCs w:val="21"/>
+        </w:rPr>
+        <w:t>公司开发的一款跨平台机器人仿真软件，它是一个集成开发环境，采用分布式控制架构，</w:t>
+      </w:r>
+      <w:r>
+        <w:rPr>
+          <w:szCs w:val="21"/>
+        </w:rPr>
+        <w:t>可以</w:t>
+      </w:r>
+      <w:r>
+        <w:rPr>
+          <w:rFonts w:hint="eastAsia"/>
+          <w:szCs w:val="21"/>
+        </w:rPr>
+        <w:t>进行机器人模型创建、</w:t>
+      </w:r>
+      <w:r>
+        <w:rPr>
+          <w:szCs w:val="21"/>
+        </w:rPr>
+        <w:t>动力学</w:t>
+      </w:r>
+      <w:r>
+        <w:rPr>
+          <w:rFonts w:hint="eastAsia"/>
+          <w:szCs w:val="21"/>
+        </w:rPr>
+        <w:t>仿真、</w:t>
+      </w:r>
+      <w:r>
+        <w:rPr>
+          <w:szCs w:val="21"/>
+        </w:rPr>
+        <w:t>控制器</w:t>
+      </w:r>
+      <w:r>
+        <w:rPr>
+          <w:rFonts w:hint="eastAsia"/>
+          <w:szCs w:val="21"/>
+        </w:rPr>
+        <w:t>开发，</w:t>
+      </w:r>
+      <w:r>
+        <w:rPr>
+          <w:szCs w:val="21"/>
+        </w:rPr>
+        <w:t>支持</w:t>
+      </w:r>
+      <w:r>
+        <w:rPr>
+          <w:rFonts w:hint="eastAsia"/>
+          <w:szCs w:val="21"/>
+        </w:rPr>
+        <w:t>C/C++</w:t>
+      </w:r>
+      <w:r>
+        <w:rPr>
+          <w:rFonts w:hint="eastAsia"/>
+          <w:szCs w:val="21"/>
+        </w:rPr>
+        <w:t>、</w:t>
+      </w:r>
+      <w:r>
+        <w:rPr>
+          <w:szCs w:val="21"/>
+        </w:rPr>
+        <w:t>Python</w:t>
+      </w:r>
+      <w:r>
+        <w:rPr>
+          <w:rFonts w:hint="eastAsia"/>
+          <w:szCs w:val="21"/>
+        </w:rPr>
+        <w:t>、</w:t>
+      </w:r>
+      <w:r>
+        <w:rPr>
+          <w:szCs w:val="21"/>
+        </w:rPr>
+        <w:t>Java</w:t>
+      </w:r>
+      <w:r>
+        <w:rPr>
+          <w:rFonts w:hint="eastAsia"/>
+          <w:szCs w:val="21"/>
+        </w:rPr>
+        <w:t>、</w:t>
+      </w:r>
+      <w:proofErr w:type="spellStart"/>
+      <w:r>
+        <w:rPr>
+          <w:rFonts w:hint="eastAsia"/>
+          <w:szCs w:val="21"/>
+        </w:rPr>
+        <w:t>Lua</w:t>
+      </w:r>
+      <w:proofErr w:type="spellEnd"/>
+      <w:r>
+        <w:rPr>
+          <w:rFonts w:hint="eastAsia"/>
+          <w:szCs w:val="21"/>
+        </w:rPr>
+        <w:t>和</w:t>
+      </w:r>
+      <w:proofErr w:type="spellStart"/>
+      <w:r>
+        <w:rPr>
+          <w:rFonts w:hint="eastAsia"/>
+          <w:szCs w:val="21"/>
+        </w:rPr>
+        <w:t>Matlab</w:t>
+      </w:r>
+      <w:proofErr w:type="spellEnd"/>
+      <w:r>
+        <w:rPr>
+          <w:rFonts w:hint="eastAsia"/>
+          <w:szCs w:val="21"/>
+        </w:rPr>
+        <w:t>等编程语言。使用</w:t>
+      </w:r>
+      <w:r>
+        <w:rPr>
+          <w:rFonts w:hint="eastAsia"/>
+          <w:szCs w:val="21"/>
+        </w:rPr>
+        <w:t>V-REP</w:t>
+      </w:r>
+      <w:r>
+        <w:rPr>
+          <w:rFonts w:hint="eastAsia"/>
+          <w:szCs w:val="21"/>
+        </w:rPr>
+        <w:t>平台可以快速实现机器人控制算法的开发与仿真。</w:t>
+      </w:r>
     </w:p>
     <w:p>
       <w:pPr>
-        <w:rPr>
-          <w:rFonts w:hint="eastAsia"/>
+        <w:ind w:firstLine="420"/>
+        <w:rPr>
+          <w:szCs w:val="21"/>
+        </w:rPr>
+      </w:pPr>
+      <w:r>
+        <w:rPr>
+          <w:rFonts w:hint="eastAsia"/>
+          <w:szCs w:val="21"/>
+        </w:rPr>
+        <w:t>本文仿真使用</w:t>
+      </w:r>
+      <w:r>
+        <w:rPr>
+          <w:rFonts w:hint="eastAsia"/>
+          <w:szCs w:val="21"/>
+        </w:rPr>
+        <w:t>V-REP</w:t>
+      </w:r>
+      <w:r>
+        <w:rPr>
+          <w:szCs w:val="21"/>
+        </w:rPr>
+        <w:t xml:space="preserve"> </w:t>
+      </w:r>
+      <w:r>
+        <w:rPr>
+          <w:szCs w:val="21"/>
+        </w:rPr>
+        <w:t>3.4</w:t>
+      </w:r>
+      <w:r>
+        <w:rPr>
+          <w:rFonts w:hint="eastAsia"/>
+          <w:szCs w:val="21"/>
+        </w:rPr>
+        <w:t>.0</w:t>
+      </w:r>
+      <w:r>
+        <w:rPr>
+          <w:rFonts w:hint="eastAsia"/>
+          <w:szCs w:val="21"/>
+        </w:rPr>
+        <w:t>和</w:t>
+      </w:r>
+      <w:proofErr w:type="spellStart"/>
+      <w:r>
+        <w:rPr>
+          <w:rFonts w:hint="eastAsia"/>
+          <w:szCs w:val="21"/>
+        </w:rPr>
+        <w:t>Matlab</w:t>
+      </w:r>
+      <w:proofErr w:type="spellEnd"/>
+      <w:r>
+        <w:rPr>
+          <w:szCs w:val="21"/>
+        </w:rPr>
+        <w:t xml:space="preserve"> 2016a</w:t>
+      </w:r>
+      <w:r>
+        <w:rPr>
+          <w:rFonts w:hint="eastAsia"/>
+          <w:szCs w:val="21"/>
+        </w:rPr>
+        <w:t>。</w:t>
+      </w:r>
+      <w:r>
+        <w:rPr>
+          <w:szCs w:val="21"/>
+        </w:rPr>
+        <w:t>机器人</w:t>
+      </w:r>
+      <w:r>
+        <w:rPr>
+          <w:rFonts w:hint="eastAsia"/>
+          <w:szCs w:val="21"/>
+        </w:rPr>
+        <w:t>模型在</w:t>
+      </w:r>
+      <w:r>
+        <w:rPr>
+          <w:rFonts w:hint="eastAsia"/>
+          <w:szCs w:val="21"/>
+        </w:rPr>
+        <w:t>V-REP</w:t>
+      </w:r>
+      <w:r>
+        <w:rPr>
+          <w:rFonts w:hint="eastAsia"/>
+          <w:szCs w:val="21"/>
+        </w:rPr>
+        <w:t>中建立</w:t>
+      </w:r>
+      <w:r>
+        <w:rPr>
+          <w:rFonts w:hint="eastAsia"/>
+          <w:szCs w:val="21"/>
+        </w:rPr>
+        <w:t>，</w:t>
+      </w:r>
+      <w:r>
+        <w:rPr>
+          <w:szCs w:val="21"/>
+        </w:rPr>
+        <w:t>利用</w:t>
+      </w:r>
+      <w:r>
+        <w:rPr>
+          <w:rFonts w:hint="eastAsia"/>
+          <w:szCs w:val="21"/>
+        </w:rPr>
+        <w:t>V-REP</w:t>
+      </w:r>
+      <w:r>
+        <w:rPr>
+          <w:rFonts w:hint="eastAsia"/>
+          <w:szCs w:val="21"/>
+        </w:rPr>
+        <w:t>自带的物理引擎进行实物仿真。</w:t>
+      </w:r>
+      <w:proofErr w:type="spellStart"/>
+      <w:r>
+        <w:rPr>
+          <w:szCs w:val="21"/>
+        </w:rPr>
+        <w:t>MDLg</w:t>
+      </w:r>
+      <w:proofErr w:type="spellEnd"/>
+      <w:r>
+        <w:rPr>
+          <w:rFonts w:hint="eastAsia"/>
+          <w:szCs w:val="21"/>
+        </w:rPr>
+        <w:t>轨迹生成算法在</w:t>
+      </w:r>
+      <w:proofErr w:type="spellStart"/>
+      <w:r>
+        <w:rPr>
+          <w:rFonts w:hint="eastAsia"/>
+          <w:szCs w:val="21"/>
+        </w:rPr>
+        <w:t>Matlab</w:t>
+      </w:r>
+      <w:proofErr w:type="spellEnd"/>
+      <w:r>
+        <w:rPr>
+          <w:rFonts w:hint="eastAsia"/>
+          <w:szCs w:val="21"/>
+        </w:rPr>
+        <w:t>中开发实现，通过</w:t>
+      </w:r>
+      <w:r>
+        <w:rPr>
+          <w:rFonts w:hint="eastAsia"/>
+          <w:szCs w:val="21"/>
+        </w:rPr>
+        <w:t>V</w:t>
+      </w:r>
+      <w:r>
+        <w:rPr>
+          <w:szCs w:val="21"/>
+        </w:rPr>
+        <w:t>-REP</w:t>
+      </w:r>
+      <w:r>
+        <w:rPr>
+          <w:rFonts w:hint="eastAsia"/>
+          <w:szCs w:val="21"/>
+        </w:rPr>
+        <w:t>提供的</w:t>
+      </w:r>
+      <w:r>
+        <w:rPr>
+          <w:szCs w:val="21"/>
+        </w:rPr>
+        <w:t>R</w:t>
+      </w:r>
+      <w:r>
+        <w:rPr>
+          <w:rFonts w:hint="eastAsia"/>
+          <w:szCs w:val="21"/>
+        </w:rPr>
+        <w:t>emote</w:t>
+      </w:r>
+      <w:r>
+        <w:rPr>
+          <w:szCs w:val="21"/>
+        </w:rPr>
+        <w:t xml:space="preserve"> API</w:t>
+      </w:r>
+      <w:r>
+        <w:rPr>
+          <w:rFonts w:hint="eastAsia"/>
+          <w:szCs w:val="21"/>
+        </w:rPr>
+        <w:t>接口与</w:t>
+      </w:r>
+      <w:proofErr w:type="spellStart"/>
+      <w:r>
+        <w:rPr>
+          <w:rFonts w:hint="eastAsia"/>
+          <w:szCs w:val="21"/>
+        </w:rPr>
+        <w:t>Matlab</w:t>
+      </w:r>
+      <w:proofErr w:type="spellEnd"/>
+      <w:r>
+        <w:rPr>
+          <w:rFonts w:hint="eastAsia"/>
+          <w:szCs w:val="21"/>
+        </w:rPr>
+        <w:t>连接，</w:t>
+      </w:r>
+      <w:r>
+        <w:rPr>
+          <w:szCs w:val="21"/>
+        </w:rPr>
+        <w:t>将</w:t>
+      </w:r>
+      <w:r>
+        <w:rPr>
+          <w:rFonts w:hint="eastAsia"/>
+          <w:szCs w:val="21"/>
+        </w:rPr>
+        <w:t>关节的运动数据发送给</w:t>
+      </w:r>
+      <w:r>
+        <w:rPr>
+          <w:rFonts w:hint="eastAsia"/>
+          <w:szCs w:val="21"/>
+        </w:rPr>
+        <w:t>V-REP</w:t>
+      </w:r>
+      <w:r>
+        <w:rPr>
+          <w:rFonts w:hint="eastAsia"/>
+          <w:szCs w:val="21"/>
+        </w:rPr>
+        <w:t>中的机器人模型，</w:t>
+      </w:r>
+      <w:r>
+        <w:rPr>
+          <w:szCs w:val="21"/>
+        </w:rPr>
+        <w:t>控制</w:t>
+      </w:r>
+      <w:r>
+        <w:rPr>
+          <w:rFonts w:hint="eastAsia"/>
+          <w:szCs w:val="21"/>
+        </w:rPr>
+        <w:t>机器人运动。</w:t>
+      </w:r>
+    </w:p>
+    <w:p>
+      <w:pPr>
+        <w:ind w:firstLine="420"/>
+        <w:rPr>
+          <w:rFonts w:hint="eastAsia"/>
+          <w:szCs w:val="21"/>
+        </w:rPr>
+      </w:pPr>
+      <w:r>
+        <w:rPr>
+          <w:rFonts w:hint="eastAsia"/>
+          <w:szCs w:val="21"/>
+        </w:rPr>
+        <w:t>本次选择</w:t>
+      </w:r>
+      <w:r>
+        <w:rPr>
+          <w:rFonts w:hint="eastAsia"/>
+          <w:szCs w:val="21"/>
+        </w:rPr>
+        <w:t>ABB</w:t>
+      </w:r>
+      <w:r>
+        <w:rPr>
+          <w:rFonts w:hint="eastAsia"/>
+          <w:szCs w:val="21"/>
+        </w:rPr>
+        <w:t>的</w:t>
+      </w:r>
+      <w:r>
+        <w:rPr>
+          <w:rFonts w:hint="eastAsia"/>
+          <w:szCs w:val="21"/>
+        </w:rPr>
+        <w:t>IRB</w:t>
+      </w:r>
+      <w:r>
+        <w:rPr>
+          <w:szCs w:val="21"/>
+        </w:rPr>
+        <w:t>4600</w:t>
+      </w:r>
+      <w:r>
+        <w:rPr>
+          <w:rFonts w:hint="eastAsia"/>
+          <w:szCs w:val="21"/>
+        </w:rPr>
+        <w:t>机器人模型进行仿真。</w:t>
+      </w:r>
+      <w:r>
+        <w:rPr>
+          <w:szCs w:val="21"/>
+        </w:rPr>
+        <w:t>IRB4600</w:t>
+      </w:r>
+      <w:r>
+        <w:rPr>
+          <w:rFonts w:hint="eastAsia"/>
+          <w:szCs w:val="21"/>
+        </w:rPr>
+        <w:t>是一款传统的</w:t>
+      </w:r>
+      <w:r>
+        <w:rPr>
+          <w:rFonts w:hint="eastAsia"/>
+          <w:szCs w:val="21"/>
+        </w:rPr>
+        <w:t>6</w:t>
+      </w:r>
+      <w:r>
+        <w:rPr>
+          <w:rFonts w:hint="eastAsia"/>
+          <w:szCs w:val="21"/>
+        </w:rPr>
+        <w:t>轴机械臂</w:t>
+      </w:r>
+      <w:r>
+        <w:rPr>
+          <w:rFonts w:hint="eastAsia"/>
+          <w:szCs w:val="21"/>
+        </w:rPr>
+        <w:t>，我们让这个机械臂的末端走一个圆形轨迹以验证</w:t>
+      </w:r>
+      <w:proofErr w:type="spellStart"/>
+      <w:r>
+        <w:rPr>
+          <w:rFonts w:hint="eastAsia"/>
+          <w:szCs w:val="21"/>
+        </w:rPr>
+        <w:t>MDL</w:t>
+      </w:r>
+      <w:r>
+        <w:rPr>
+          <w:szCs w:val="21"/>
+        </w:rPr>
+        <w:t>g</w:t>
+      </w:r>
+      <w:proofErr w:type="spellEnd"/>
+      <w:r>
+        <w:rPr>
+          <w:rFonts w:hint="eastAsia"/>
+          <w:szCs w:val="21"/>
+        </w:rPr>
+        <w:t>轨迹生成算法的有效性。</w:t>
+      </w:r>
+    </w:p>
+    <w:p>
+      <w:pPr>
+        <w:jc w:val="center"/>
+        <w:rPr>
+          <w:szCs w:val="21"/>
+        </w:rPr>
+      </w:pPr>
+      <w:r>
+        <w:rPr>
+          <w:rFonts w:hint="eastAsia"/>
+          <w:noProof/>
+          <w:szCs w:val="21"/>
+        </w:rPr>
+        <w:lastRenderedPageBreak/>
+        <w:drawing>
+          <wp:inline distT="0" distB="0" distL="0" distR="0">
+            <wp:extent cx="2744470" cy="1543685"/>
+            <wp:effectExtent l="0" t="0" r="0" b="0"/>
+            <wp:docPr id="3" name="图片 3"/>
+            <wp:cNvGraphicFramePr>
+              <a:graphicFrameLocks xmlns:a="http://schemas.openxmlformats.org/drawingml/2006/main" noChangeAspect="1"/>
+            </wp:cNvGraphicFramePr>
+            <a:graphic xmlns:a="http://schemas.openxmlformats.org/drawingml/2006/main">
+              <a:graphicData uri="http://schemas.openxmlformats.org/drawingml/2006/picture">
+                <pic:pic xmlns:pic="http://schemas.openxmlformats.org/drawingml/2006/picture">
+                  <pic:nvPicPr>
+                    <pic:cNvPr id="3" name="vrep_screenshot_2018_03_19-14_41_04.png"/>
+                    <pic:cNvPicPr/>
+                  </pic:nvPicPr>
+                  <pic:blipFill>
+                    <a:blip r:embed="rId12" cstate="print">
+                      <a:extLst>
+                        <a:ext uri="{28A0092B-C50C-407E-A947-70E740481C1C}">
+                          <a14:useLocalDpi xmlns:a14="http://schemas.microsoft.com/office/drawing/2010/main" val="0"/>
+                        </a:ext>
+                      </a:extLst>
+                    </a:blip>
+                    <a:stretch>
+                      <a:fillRect/>
+                    </a:stretch>
+                  </pic:blipFill>
+                  <pic:spPr>
+                    <a:xfrm>
+                      <a:off x="0" y="0"/>
+                      <a:ext cx="2744470" cy="1543685"/>
+                    </a:xfrm>
+                    <a:prstGeom prst="rect">
+                      <a:avLst/>
+                    </a:prstGeom>
+                  </pic:spPr>
+                </pic:pic>
+              </a:graphicData>
+            </a:graphic>
+          </wp:inline>
+        </w:drawing>
+      </w:r>
+    </w:p>
+    <w:p>
+      <w:pPr>
+        <w:jc w:val="left"/>
+        <w:rPr>
+          <w:szCs w:val="21"/>
+        </w:rPr>
+      </w:pPr>
+      <w:r>
+        <w:rPr>
+          <w:szCs w:val="21"/>
+        </w:rPr>
+        <w:tab/>
+      </w:r>
+      <w:r>
+        <w:rPr>
+          <w:rFonts w:hint="eastAsia"/>
+          <w:szCs w:val="21"/>
+        </w:rPr>
+        <w:t>在</w:t>
+      </w:r>
+      <w:r>
+        <w:rPr>
+          <w:rFonts w:hint="eastAsia"/>
+          <w:szCs w:val="21"/>
+        </w:rPr>
+        <w:t>V-REP</w:t>
+      </w:r>
+      <w:r>
+        <w:rPr>
+          <w:rFonts w:hint="eastAsia"/>
+          <w:szCs w:val="21"/>
+        </w:rPr>
+        <w:t>中将仿真步长设置为</w:t>
+      </w:r>
+      <w:r>
+        <w:rPr>
+          <w:rFonts w:hint="eastAsia"/>
+          <w:szCs w:val="21"/>
+        </w:rPr>
+        <w:t>1</w:t>
+      </w:r>
+      <w:r>
+        <w:rPr>
+          <w:szCs w:val="21"/>
+        </w:rPr>
+        <w:t>ms</w:t>
+      </w:r>
+      <w:r>
+        <w:rPr>
+          <w:rFonts w:hint="eastAsia"/>
+          <w:szCs w:val="21"/>
+        </w:rPr>
+        <w:t>，开启实时仿真模式（</w:t>
+      </w:r>
+      <w:r>
+        <w:rPr>
+          <w:rFonts w:hint="eastAsia"/>
+          <w:szCs w:val="21"/>
+        </w:rPr>
+        <w:t>real</w:t>
+      </w:r>
+      <w:r>
+        <w:rPr>
+          <w:szCs w:val="21"/>
+        </w:rPr>
+        <w:t>-time mode</w:t>
+      </w:r>
+      <w:r>
+        <w:rPr>
+          <w:szCs w:val="21"/>
+        </w:rPr>
+        <w:t>）</w:t>
+      </w:r>
+      <w:r>
+        <w:rPr>
+          <w:rFonts w:hint="eastAsia"/>
+          <w:szCs w:val="21"/>
+        </w:rPr>
+        <w:t>，</w:t>
+      </w:r>
+      <w:r>
+        <w:rPr>
+          <w:szCs w:val="21"/>
+        </w:rPr>
+        <w:t>在</w:t>
+      </w:r>
+      <w:proofErr w:type="spellStart"/>
+      <w:r>
+        <w:rPr>
+          <w:rFonts w:hint="eastAsia"/>
+          <w:szCs w:val="21"/>
+        </w:rPr>
+        <w:t>MDL</w:t>
+      </w:r>
+      <w:r>
+        <w:rPr>
+          <w:szCs w:val="21"/>
+        </w:rPr>
+        <w:t>g</w:t>
+      </w:r>
+      <w:proofErr w:type="spellEnd"/>
+      <w:r>
+        <w:rPr>
+          <w:rFonts w:hint="eastAsia"/>
+          <w:szCs w:val="21"/>
+        </w:rPr>
+        <w:t>轨迹生成算法下，</w:t>
+      </w:r>
+      <w:r>
+        <w:rPr>
+          <w:szCs w:val="21"/>
+        </w:rPr>
+        <w:t>机械</w:t>
+      </w:r>
+      <w:proofErr w:type="gramStart"/>
+      <w:r>
+        <w:rPr>
+          <w:szCs w:val="21"/>
+        </w:rPr>
+        <w:t>臂</w:t>
+      </w:r>
+      <w:r>
+        <w:rPr>
+          <w:rFonts w:hint="eastAsia"/>
+          <w:szCs w:val="21"/>
+        </w:rPr>
+        <w:t>实现</w:t>
+      </w:r>
+      <w:proofErr w:type="gramEnd"/>
+      <w:r>
+        <w:rPr>
+          <w:rFonts w:hint="eastAsia"/>
+          <w:szCs w:val="21"/>
+        </w:rPr>
+        <w:t>了末端的圆形轨迹。</w:t>
+      </w:r>
+      <w:r>
+        <w:rPr>
+          <w:rFonts w:hint="eastAsia"/>
+          <w:szCs w:val="21"/>
+        </w:rPr>
+        <w:t>完整的仿真代码和视频录像已经被上传到网络空间，</w:t>
+      </w:r>
+      <w:r>
+        <w:rPr>
+          <w:szCs w:val="21"/>
+        </w:rPr>
+        <w:t>读者</w:t>
+      </w:r>
+      <w:r>
+        <w:rPr>
+          <w:rFonts w:hint="eastAsia"/>
+          <w:szCs w:val="21"/>
+        </w:rPr>
+        <w:t>可以下载参考</w:t>
+      </w:r>
+      <w:r>
+        <w:rPr>
+          <w:rFonts w:hint="eastAsia"/>
+          <w:szCs w:val="21"/>
+        </w:rPr>
+        <w:t>。</w:t>
+      </w:r>
+    </w:p>
+    <w:p>
+      <w:pPr>
+        <w:jc w:val="center"/>
+        <w:rPr>
+          <w:szCs w:val="21"/>
+        </w:rPr>
+      </w:pPr>
+      <w:r>
+        <w:rPr>
+          <w:rFonts w:hint="eastAsia"/>
+          <w:noProof/>
+          <w:szCs w:val="21"/>
+        </w:rPr>
+        <w:drawing>
+          <wp:inline distT="0" distB="0" distL="0" distR="0">
+            <wp:extent cx="2744470" cy="1543685"/>
+            <wp:effectExtent l="0" t="0" r="0" b="0"/>
+            <wp:docPr id="4" name="图片 4"/>
+            <wp:cNvGraphicFramePr>
+              <a:graphicFrameLocks xmlns:a="http://schemas.openxmlformats.org/drawingml/2006/main" noChangeAspect="1"/>
+            </wp:cNvGraphicFramePr>
+            <a:graphic xmlns:a="http://schemas.openxmlformats.org/drawingml/2006/main">
+              <a:graphicData uri="http://schemas.openxmlformats.org/drawingml/2006/picture">
+                <pic:pic xmlns:pic="http://schemas.openxmlformats.org/drawingml/2006/picture">
+                  <pic:nvPicPr>
+                    <pic:cNvPr id="4" name="vrep_screenshot_2018_03_19-14_57_24.png"/>
+                    <pic:cNvPicPr/>
+                  </pic:nvPicPr>
+                  <pic:blipFill>
+                    <a:blip r:embed="rId13" cstate="print">
+                      <a:extLst>
+                        <a:ext uri="{28A0092B-C50C-407E-A947-70E740481C1C}">
+                          <a14:useLocalDpi xmlns:a14="http://schemas.microsoft.com/office/drawing/2010/main" val="0"/>
+                        </a:ext>
+                      </a:extLst>
+                    </a:blip>
+                    <a:stretch>
+                      <a:fillRect/>
+                    </a:stretch>
+                  </pic:blipFill>
+                  <pic:spPr>
+                    <a:xfrm>
+                      <a:off x="0" y="0"/>
+                      <a:ext cx="2744470" cy="1543685"/>
+                    </a:xfrm>
+                    <a:prstGeom prst="rect">
+                      <a:avLst/>
+                    </a:prstGeom>
+                  </pic:spPr>
+                </pic:pic>
+              </a:graphicData>
+            </a:graphic>
+          </wp:inline>
+        </w:drawing>
+      </w:r>
+    </w:p>
+    <w:p>
+      <w:pPr>
+        <w:jc w:val="left"/>
+        <w:rPr>
+          <w:rFonts w:hint="eastAsia"/>
+          <w:szCs w:val="21"/>
+        </w:rPr>
+      </w:pPr>
+      <w:r>
+        <w:rPr>
+          <w:szCs w:val="21"/>
+        </w:rPr>
+        <w:tab/>
+      </w:r>
+      <w:r>
+        <w:rPr>
+          <w:rFonts w:hint="eastAsia"/>
+          <w:szCs w:val="21"/>
+        </w:rPr>
+        <w:t>使用</w:t>
+      </w:r>
+      <w:proofErr w:type="spellStart"/>
+      <w:r>
+        <w:rPr>
+          <w:rFonts w:hint="eastAsia"/>
+          <w:szCs w:val="21"/>
+        </w:rPr>
+        <w:t>MDL</w:t>
+      </w:r>
+      <w:r>
+        <w:rPr>
+          <w:szCs w:val="21"/>
+        </w:rPr>
+        <w:t>g</w:t>
+      </w:r>
+      <w:proofErr w:type="spellEnd"/>
+      <w:r>
+        <w:rPr>
+          <w:rFonts w:hint="eastAsia"/>
+          <w:szCs w:val="21"/>
+        </w:rPr>
+        <w:t>算法</w:t>
+      </w:r>
+      <w:r>
+        <w:rPr>
+          <w:rFonts w:hint="eastAsia"/>
+          <w:szCs w:val="21"/>
+        </w:rPr>
+        <w:t>，</w:t>
+      </w:r>
+      <w:proofErr w:type="gramStart"/>
+      <w:r>
+        <w:rPr>
+          <w:szCs w:val="21"/>
+        </w:rPr>
+        <w:t>主端</w:t>
+      </w:r>
+      <w:r>
+        <w:rPr>
+          <w:rFonts w:hint="eastAsia"/>
+          <w:szCs w:val="21"/>
+        </w:rPr>
+        <w:t>控制器</w:t>
+      </w:r>
+      <w:proofErr w:type="gramEnd"/>
+      <w:r>
+        <w:rPr>
+          <w:rFonts w:hint="eastAsia"/>
+          <w:szCs w:val="21"/>
+        </w:rPr>
+        <w:t>只需要向关节控制器实时传输</w:t>
+      </w:r>
+    </w:p>
+    <w:p>
+      <w:pPr>
+        <w:rPr>
           <w:b/>
           <w:szCs w:val="21"/>
         </w:rPr>
@@ -20621,12 +21533,12 @@
       </w:r>
       <w:smartTag w:uri="urn:schemas-microsoft-com:office:smarttags" w:element="chmetcnv">
         <w:smartTagPr>
+          <w:attr w:name="UnitName" w:val="m"/>
+          <w:attr w:name="SourceValue" w:val="2"/>
+          <w:attr w:name="HasSpace" w:val="False"/>
+          <w:attr w:name="Negative" w:val="False"/>
+          <w:attr w:name="NumberType" w:val="1"/>
           <w:attr w:name="TCSC" w:val="0"/>
-          <w:attr w:name="NumberType" w:val="1"/>
-          <w:attr w:name="Negative" w:val="False"/>
-          <w:attr w:name="HasSpace" w:val="False"/>
-          <w:attr w:name="SourceValue" w:val="2"/>
-          <w:attr w:name="UnitName" w:val="m"/>
         </w:smartTagPr>
         <w:r>
           <w:rPr>
@@ -21087,7 +21999,7 @@
         <w:rStyle w:val="aa"/>
         <w:noProof/>
       </w:rPr>
-      <w:t>7</w:t>
+      <w:t>3</w:t>
     </w:r>
     <w:r>
       <w:rPr>
@@ -21147,7 +22059,7 @@
         <v:path o:extrusionok="f" gradientshapeok="t" o:connecttype="rect"/>
         <o:lock v:ext="edit" aspectratio="t"/>
       </v:shapetype>
-      <v:shape id="_x0000_i1030" type="#_x0000_t75" style="width:12pt;height:12pt" o:bullet="t">
+      <v:shape id="_x0000_i1032" type="#_x0000_t75" style="width:12pt;height:12pt" o:bullet="t">
         <v:imagedata r:id="rId1" o:title=""/>
       </v:shape>
     </w:pict>

--- a/计算机仿真投稿/MDLg.docx
+++ b/计算机仿真投稿/MDLg.docx
@@ -374,7 +374,6 @@
           <w:b/>
           <w:szCs w:val="21"/>
         </w:rPr>
-        <w:lastRenderedPageBreak/>
         <w:t>基于运动描述语言的机械臂轨迹生成方法</w:t>
       </w:r>
     </w:p>
@@ -1048,41 +1047,16 @@
         <w:rPr>
           <w:szCs w:val="21"/>
         </w:rPr>
-        <w:t>Z</w:t>
-      </w:r>
-      <w:r>
-        <w:rPr>
-          <w:rFonts w:hint="eastAsia"/>
-          <w:szCs w:val="21"/>
-        </w:rPr>
-        <w:t>HANG</w:t>
-      </w:r>
-      <w:r>
-        <w:rPr>
-          <w:szCs w:val="21"/>
-        </w:rPr>
-        <w:t xml:space="preserve"> </w:t>
-      </w:r>
-      <w:r>
-        <w:rPr>
-          <w:rFonts w:hint="eastAsia"/>
-          <w:szCs w:val="21"/>
-        </w:rPr>
-        <w:t>S</w:t>
-      </w:r>
-      <w:r>
-        <w:rPr>
-          <w:szCs w:val="21"/>
-        </w:rPr>
-        <w:t>a</w:t>
-      </w:r>
-      <w:r>
-        <w:rPr>
-          <w:rFonts w:hint="eastAsia"/>
-          <w:szCs w:val="21"/>
-        </w:rPr>
-        <w:t>n</w:t>
-      </w:r>
+        <w:t>LIU Zhao-</w:t>
+      </w:r>
+      <w:proofErr w:type="spellStart"/>
+      <w:r>
+        <w:rPr>
+          <w:szCs w:val="21"/>
+        </w:rPr>
+        <w:t>ming</w:t>
+      </w:r>
+      <w:proofErr w:type="spellEnd"/>
       <w:r>
         <w:rPr>
           <w:rFonts w:hint="eastAsia"/>
@@ -1094,45 +1068,21 @@
         <w:rPr>
           <w:szCs w:val="21"/>
         </w:rPr>
-        <w:t>F</w:t>
-      </w:r>
-      <w:r>
-        <w:rPr>
-          <w:rFonts w:hint="eastAsia"/>
-          <w:szCs w:val="21"/>
-        </w:rPr>
-        <w:t>AN</w:t>
-      </w:r>
-      <w:r>
-        <w:rPr>
-          <w:szCs w:val="21"/>
-        </w:rPr>
-        <w:t xml:space="preserve"> </w:t>
-      </w:r>
-      <w:r>
-        <w:rPr>
-          <w:szCs w:val="21"/>
-        </w:rPr>
-        <w:t>Y</w:t>
-      </w:r>
-      <w:r>
-        <w:rPr>
-          <w:szCs w:val="21"/>
-        </w:rPr>
-        <w:t>an</w:t>
-      </w:r>
-      <w:r>
-        <w:rPr>
-          <w:rFonts w:hint="eastAsia"/>
-          <w:szCs w:val="21"/>
-        </w:rPr>
-        <w:t>-</w:t>
-      </w:r>
-      <w:r>
-        <w:rPr>
-          <w:szCs w:val="21"/>
-        </w:rPr>
-        <w:t>bin</w:t>
+        <w:t xml:space="preserve">LIU </w:t>
+      </w:r>
+      <w:proofErr w:type="spellStart"/>
+      <w:r>
+        <w:rPr>
+          <w:szCs w:val="21"/>
+        </w:rPr>
+        <w:t>Nai</w:t>
+      </w:r>
+      <w:proofErr w:type="spellEnd"/>
+      <w:r>
+        <w:rPr>
+          <w:szCs w:val="21"/>
+        </w:rPr>
+        <w:t>-long, WEI Qing, CUI Long</w:t>
       </w:r>
     </w:p>
     <w:p>
@@ -1153,131 +1103,36 @@
         </w:rPr>
         <w:t>(</w:t>
       </w:r>
-      <w:smartTag w:uri="urn:schemas-microsoft-com:office:smarttags" w:element="PlaceType">
-        <w:r>
-          <w:rPr>
-            <w:kern w:val="0"/>
-            <w:szCs w:val="21"/>
-          </w:rPr>
-          <w:t>College</w:t>
-        </w:r>
-      </w:smartTag>
       <w:r>
         <w:rPr>
           <w:kern w:val="0"/>
           <w:szCs w:val="21"/>
         </w:rPr>
-        <w:t xml:space="preserve"> of </w:t>
-      </w:r>
-      <w:smartTag w:uri="urn:schemas-microsoft-com:office:smarttags" w:element="PlaceName">
-        <w:r>
-          <w:rPr>
-            <w:kern w:val="0"/>
-            <w:szCs w:val="21"/>
-          </w:rPr>
-          <w:t>Information</w:t>
-        </w:r>
-      </w:smartTag>
-      <w:r>
-        <w:rPr>
+        <w:t>Shenyang Institute of Automation, Chinese Academy of Sciences, Shenyang Liaoning</w:t>
+      </w:r>
+      <w:r>
+        <w:rPr>
+          <w:rFonts w:hint="eastAsia"/>
           <w:kern w:val="0"/>
           <w:szCs w:val="21"/>
         </w:rPr>
-        <w:t xml:space="preserve"> Engineering, </w:t>
-      </w:r>
-      <w:smartTag w:uri="urn:schemas-microsoft-com:office:smarttags" w:element="PlaceName">
-        <w:r>
-          <w:rPr>
-            <w:kern w:val="0"/>
-            <w:szCs w:val="21"/>
-          </w:rPr>
-          <w:t>Qingdao</w:t>
-        </w:r>
-      </w:smartTag>
+        <w:t xml:space="preserve"> </w:t>
+      </w:r>
       <w:r>
         <w:rPr>
           <w:kern w:val="0"/>
           <w:szCs w:val="21"/>
         </w:rPr>
-        <w:t xml:space="preserve"> </w:t>
-      </w:r>
-      <w:smartTag w:uri="urn:schemas-microsoft-com:office:smarttags" w:element="PlaceType">
-        <w:r>
-          <w:rPr>
-            <w:kern w:val="0"/>
-            <w:szCs w:val="21"/>
-          </w:rPr>
-          <w:t>University</w:t>
-        </w:r>
-      </w:smartTag>
-      <w:r>
-        <w:rPr>
+        <w:t>110016</w:t>
+      </w:r>
+      <w:r>
+        <w:rPr>
+          <w:rFonts w:hint="eastAsia"/>
           <w:kern w:val="0"/>
           <w:szCs w:val="21"/>
         </w:rPr>
-        <w:t xml:space="preserve">, </w:t>
-      </w:r>
-      <w:smartTag w:uri="urn:schemas-microsoft-com:office:smarttags" w:element="City">
-        <w:r>
-          <w:rPr>
-            <w:kern w:val="0"/>
-            <w:szCs w:val="21"/>
-          </w:rPr>
-          <w:t>Qingdao</w:t>
-        </w:r>
-      </w:smartTag>
-      <w:r>
-        <w:rPr>
-          <w:kern w:val="0"/>
-          <w:szCs w:val="21"/>
-        </w:rPr>
-        <w:t xml:space="preserve"> </w:t>
-      </w:r>
-      <w:smartTag w:uri="urn:schemas-microsoft-com:office:smarttags" w:element="State">
-        <w:r>
-          <w:rPr>
-            <w:rFonts w:hint="eastAsia"/>
-            <w:kern w:val="0"/>
-            <w:szCs w:val="21"/>
-          </w:rPr>
-          <w:t>Shandong</w:t>
-        </w:r>
-      </w:smartTag>
-      <w:r>
-        <w:rPr>
-          <w:rFonts w:hint="eastAsia"/>
-          <w:kern w:val="0"/>
-          <w:szCs w:val="21"/>
-        </w:rPr>
-        <w:t xml:space="preserve"> </w:t>
-      </w:r>
-      <w:r>
-        <w:rPr>
-          <w:kern w:val="0"/>
-          <w:szCs w:val="21"/>
-        </w:rPr>
-        <w:t>266071</w:t>
-      </w:r>
-      <w:r>
-        <w:rPr>
-          <w:rFonts w:hint="eastAsia"/>
-          <w:kern w:val="0"/>
-          <w:szCs w:val="21"/>
-        </w:rPr>
-        <w:t xml:space="preserve">, </w:t>
-      </w:r>
-      <w:smartTag w:uri="urn:schemas-microsoft-com:office:smarttags" w:element="country-region">
-        <w:smartTag w:uri="urn:schemas-microsoft-com:office:smarttags" w:element="place">
-          <w:r>
-            <w:rPr>
-              <w:rFonts w:hint="eastAsia"/>
-              <w:kern w:val="0"/>
-              <w:szCs w:val="21"/>
-            </w:rPr>
-            <w:t>China</w:t>
-          </w:r>
-        </w:smartTag>
-      </w:smartTag>
+        <w:t>, China</w:t>
+      </w:r>
       <w:r>
         <w:rPr>
           <w:kern w:val="0"/>
@@ -1319,101 +1174,7 @@
         <w:rPr>
           <w:szCs w:val="21"/>
         </w:rPr>
-        <w:t xml:space="preserve">Large amount utility of digital data brings about much maladies for the multimedia information’s security. Digital watermark technology </w:t>
-      </w:r>
-      <w:proofErr w:type="spellStart"/>
-      <w:r>
-        <w:rPr>
-          <w:szCs w:val="21"/>
-        </w:rPr>
-        <w:t>appearred</w:t>
-      </w:r>
-      <w:proofErr w:type="spellEnd"/>
-      <w:r>
-        <w:rPr>
-          <w:szCs w:val="21"/>
-        </w:rPr>
-        <w:t xml:space="preserve"> under this circumstance.</w:t>
-      </w:r>
-      <w:r>
-        <w:rPr>
-          <w:szCs w:val="21"/>
-        </w:rPr>
-        <w:t xml:space="preserve"> It is an effective measure for Copyright protection, distortion informing, unauthorized copy tracking etc.</w:t>
-      </w:r>
-      <w:r>
-        <w:rPr>
-          <w:szCs w:val="21"/>
-        </w:rPr>
-        <w:t xml:space="preserve"> </w:t>
-      </w:r>
-      <w:r>
-        <w:rPr>
-          <w:szCs w:val="21"/>
-        </w:rPr>
-        <w:t>The</w:t>
-      </w:r>
-      <w:r>
-        <w:rPr>
-          <w:szCs w:val="21"/>
-        </w:rPr>
-        <w:t xml:space="preserve"> adaptive algorithm based on wavelet packet and </w:t>
-      </w:r>
-      <w:r>
-        <w:rPr>
-          <w:szCs w:val="21"/>
-        </w:rPr>
-        <w:t xml:space="preserve">the </w:t>
-      </w:r>
-      <w:r>
-        <w:rPr>
-          <w:szCs w:val="21"/>
-        </w:rPr>
-        <w:t>feature of texture chooses the embedded position and computes embedded depth adaptively through the analysis of</w:t>
-      </w:r>
-      <w:r>
-        <w:rPr>
-          <w:szCs w:val="21"/>
-        </w:rPr>
-        <w:t xml:space="preserve"> the</w:t>
-      </w:r>
-      <w:r>
-        <w:rPr>
-          <w:szCs w:val="21"/>
-        </w:rPr>
-        <w:t xml:space="preserve"> texture to coordinate robustness and </w:t>
-      </w:r>
-      <w:proofErr w:type="spellStart"/>
-      <w:r>
-        <w:rPr>
-          <w:szCs w:val="21"/>
-        </w:rPr>
-        <w:t>inperceptibility</w:t>
-      </w:r>
-      <w:proofErr w:type="spellEnd"/>
-      <w:r>
-        <w:rPr>
-          <w:szCs w:val="21"/>
-        </w:rPr>
-        <w:t xml:space="preserve"> better. In the experiment, geometry crops, Gaussian noise, mosaic, etc. were applied as the attacks</w:t>
-      </w:r>
-      <w:r>
-        <w:rPr>
-          <w:szCs w:val="21"/>
-        </w:rPr>
-        <w:t>.</w:t>
-      </w:r>
-      <w:r>
-        <w:rPr>
-          <w:szCs w:val="21"/>
-        </w:rPr>
-        <w:t xml:space="preserve"> </w:t>
-      </w:r>
-      <w:r>
-        <w:rPr>
-          <w:szCs w:val="21"/>
-        </w:rPr>
-        <w:t>The experimental results show that robustness of this scheme gets a large progress, especially for the attacks of geometry crops and mosaic.</w:t>
+        <w:t>Large</w:t>
       </w:r>
     </w:p>
     <w:p>
@@ -1438,11 +1199,19 @@
         </w:rPr>
         <w:t>：</w:t>
       </w:r>
-      <w:r>
-        <w:rPr>
-          <w:szCs w:val="21"/>
-        </w:rPr>
-        <w:t>digital watermark</w:t>
+      <w:proofErr w:type="gramStart"/>
+      <w:r>
+        <w:rPr>
+          <w:szCs w:val="21"/>
+        </w:rPr>
+        <w:t>digital</w:t>
+      </w:r>
+      <w:proofErr w:type="gramEnd"/>
+      <w:r>
+        <w:rPr>
+          <w:szCs w:val="21"/>
+        </w:rPr>
+        <w:t xml:space="preserve"> watermark</w:t>
       </w:r>
       <w:r>
         <w:rPr>
@@ -1516,7 +1285,6 @@
           <w:b/>
           <w:szCs w:val="21"/>
         </w:rPr>
-        <w:lastRenderedPageBreak/>
         <w:t xml:space="preserve">1 </w:t>
       </w:r>
       <w:r>
@@ -1740,35 +1508,41 @@
           <w:rFonts w:hAnsi="宋体" w:hint="eastAsia"/>
           <w:szCs w:val="21"/>
         </w:rPr>
-        <w:t>年，佐治亚理</w:t>
+        <w:t>年，佐治亚理工的</w:t>
       </w:r>
       <w:r>
         <w:rPr>
           <w:rFonts w:hAnsi="宋体" w:hint="eastAsia"/>
           <w:szCs w:val="21"/>
         </w:rPr>
-        <w:lastRenderedPageBreak/>
-        <w:t>工的</w:t>
+        <w:t>Patrick J. Martin</w:t>
       </w:r>
       <w:r>
         <w:rPr>
           <w:rFonts w:hAnsi="宋体" w:hint="eastAsia"/>
           <w:szCs w:val="21"/>
         </w:rPr>
-        <w:t>Patrick J. Martin</w:t>
+        <w:t>再次完善了</w:t>
       </w:r>
       <w:r>
         <w:rPr>
           <w:rFonts w:hAnsi="宋体" w:hint="eastAsia"/>
           <w:szCs w:val="21"/>
         </w:rPr>
-        <w:t>再次完善了</w:t>
+        <w:t>MDL</w:t>
       </w:r>
       <w:r>
         <w:rPr>
           <w:rFonts w:hAnsi="宋体" w:hint="eastAsia"/>
           <w:szCs w:val="21"/>
         </w:rPr>
+        <w:t>理论的基础框架，丰富了</w:t>
+      </w:r>
+      <w:r>
+        <w:rPr>
+          <w:rFonts w:hAnsi="宋体" w:hint="eastAsia"/>
+          <w:szCs w:val="21"/>
+        </w:rPr>
         <w:t>MDL</w:t>
       </w:r>
       <w:r>
@@ -1776,7 +1550,7 @@
           <w:rFonts w:hAnsi="宋体" w:hint="eastAsia"/>
           <w:szCs w:val="21"/>
         </w:rPr>
-        <w:t>理论的基础框架，丰富了</w:t>
+        <w:t>理论的许多细节，并设计了</w:t>
       </w:r>
       <w:r>
         <w:rPr>
@@ -1790,35 +1564,44 @@
           <w:rFonts w:hAnsi="宋体" w:hint="eastAsia"/>
           <w:szCs w:val="21"/>
         </w:rPr>
-        <w:t>理论的许多细节，并设计了</w:t>
+        <w:t>控制系统的软件结构，使它更适用于具有能源、驱动、传感和通信约束的控制系统。</w:t>
       </w:r>
       <w:r>
         <w:rPr>
           <w:rFonts w:hAnsi="宋体" w:hint="eastAsia"/>
           <w:szCs w:val="21"/>
         </w:rPr>
-        <w:t>MDL</w:t>
+        <w:t>2012</w:t>
       </w:r>
       <w:r>
         <w:rPr>
           <w:rFonts w:hAnsi="宋体" w:hint="eastAsia"/>
           <w:szCs w:val="21"/>
         </w:rPr>
-        <w:t>控制系统的软件结构，使它更适用于具有能源、驱动、传感和通信约束的控制系统。</w:t>
-      </w:r>
+        <w:t>年，佐治亚理工的</w:t>
+      </w:r>
+      <w:proofErr w:type="spellStart"/>
       <w:r>
         <w:rPr>
           <w:rFonts w:hAnsi="宋体" w:hint="eastAsia"/>
           <w:szCs w:val="21"/>
         </w:rPr>
-        <w:t>2012</w:t>
-      </w:r>
+        <w:t>Gargas</w:t>
+      </w:r>
+      <w:proofErr w:type="spellEnd"/>
       <w:r>
         <w:rPr>
           <w:rFonts w:hAnsi="宋体" w:hint="eastAsia"/>
           <w:szCs w:val="21"/>
         </w:rPr>
-        <w:t>年，佐治亚理工的</w:t>
+        <w:t xml:space="preserve"> </w:t>
+      </w:r>
+      <w:r>
+        <w:rPr>
+          <w:rFonts w:hAnsi="宋体" w:hint="eastAsia"/>
+          <w:szCs w:val="21"/>
+        </w:rPr>
+        <w:t>以</w:t>
       </w:r>
       <w:proofErr w:type="spellStart"/>
       <w:r>
@@ -1826,7 +1609,7 @@
           <w:rFonts w:hAnsi="宋体" w:hint="eastAsia"/>
           <w:szCs w:val="21"/>
         </w:rPr>
-        <w:t>Gargas</w:t>
+        <w:t>MDLe</w:t>
       </w:r>
       <w:proofErr w:type="spellEnd"/>
       <w:r>
@@ -1834,30 +1617,14 @@
           <w:rFonts w:hAnsi="宋体" w:hint="eastAsia"/>
           <w:szCs w:val="21"/>
         </w:rPr>
-        <w:t xml:space="preserve"> </w:t>
+        <w:t>为基础，提出了一套移动机器人运动控制的方法。这种方法运用希尔伯特空间理论，把移动机器人的</w:t>
       </w:r>
       <w:r>
         <w:rPr>
           <w:rFonts w:hAnsi="宋体" w:hint="eastAsia"/>
           <w:szCs w:val="21"/>
         </w:rPr>
-        <w:t>以</w:t>
-      </w:r>
-      <w:proofErr w:type="spellStart"/>
-      <w:r>
-        <w:rPr>
-          <w:rFonts w:hAnsi="宋体" w:hint="eastAsia"/>
-          <w:szCs w:val="21"/>
-        </w:rPr>
-        <w:t>MDLe</w:t>
-      </w:r>
-      <w:proofErr w:type="spellEnd"/>
-      <w:r>
-        <w:rPr>
-          <w:rFonts w:hAnsi="宋体" w:hint="eastAsia"/>
-          <w:szCs w:val="21"/>
-        </w:rPr>
-        <w:t>为基础，提出了一套移动机器人运动控制的方法。这种方法运用希尔伯特空间理论，把移动机器人的运动控制信号分解到运动描述基元，实现在减少控制系统通信要求的基础上保持了原有运动轨迹的精确性。</w:t>
+        <w:t>运动控制信号分解到运动描述基元，实现在减少控制系统通信要求的基础上保持了原有运动轨迹的精确性。</w:t>
       </w:r>
       <w:r>
         <w:rPr>
@@ -1887,15 +1654,7 @@
           <w:rFonts w:hAnsi="宋体" w:hint="eastAsia"/>
           <w:szCs w:val="21"/>
         </w:rPr>
-        <w:t>方法的核心思想就是把底层的控制问题交给执行机构本身，高层控制系统只负责整体规划，不考虑执行单元的具体细节，以前馈功能为主。在传统的机械臂控制系统中，每个关节的轨迹控制信息在机器人核心控制器中根据一定的约束条件生成，并对这条满足约束条件的轨迹进行采样，最后以固定的通信频率将这些采样点通过总线系统发送到关节驱动器，控制关节按照</w:t>
-      </w:r>
-      <w:r>
-        <w:rPr>
-          <w:rFonts w:hAnsi="宋体" w:hint="eastAsia"/>
-          <w:szCs w:val="21"/>
-        </w:rPr>
-        <w:lastRenderedPageBreak/>
-        <w:t>给定参考信号运动。由于系统传输的是轨迹的离散采样点，因此在这种系统架构条件下，如果想提高机械臂的轨迹运动精度，就只能提高采样频率，加快通信速度。然而</w:t>
+        <w:t>方法的核心思想就是把底层的控制问题交给执行机构本身，高层控制系统只负责整体规划，不考虑执行单元的具体细节，以前馈功能为主。在传统的机械臂控制系统中，每个关节的轨迹控制信息在机器人核心控制器中根据一定的约束条件生成，并对这条满足约束条件的轨迹进行采样，最后以固定的通信频率将这些采样点通过总线系统发送到关节驱动器，控制关节按照给定参考信号运动。由于系统传输的是轨迹的离散采样点，因此在这种系统架构条件下，如果想提高机械臂的轨迹运动精度，就只能提高采样频率，加快通信速度。然而</w:t>
       </w:r>
       <w:r>
         <w:rPr>
@@ -1932,7 +1691,15 @@
           <w:rFonts w:hAnsi="宋体" w:hint="eastAsia"/>
           <w:szCs w:val="21"/>
         </w:rPr>
-        <w:t>在这篇论文中，我们将介绍运动描述语言的基础知识，然后介绍用于机械臂轨迹生成的运动描述语言理论和它的算法实现。最后，通过</w:t>
+        <w:t>在这篇论文中，我们将介绍运动描述语言的</w:t>
+      </w:r>
+      <w:r>
+        <w:rPr>
+          <w:rFonts w:hAnsi="宋体" w:hint="eastAsia"/>
+          <w:szCs w:val="21"/>
+        </w:rPr>
+        <w:lastRenderedPageBreak/>
+        <w:t>基础知识，然后介绍用于机械臂轨迹生成的运动描述语言理论和它的算法实现。最后，通过</w:t>
       </w:r>
       <w:r>
         <w:rPr>
@@ -3017,15 +2784,7 @@
           <w:rFonts w:hint="eastAsia"/>
           <w:szCs w:val="21"/>
         </w:rPr>
-        <w:t>这个定理构成了整个运动描述语言理论的基础，它使一个仿射系统可以被分段表示。这样我们只要把一个连续系统分段表示，然后将每一段连续的小系统参数化，就可以用一段离</w:t>
-      </w:r>
-      <w:r>
-        <w:rPr>
-          <w:rFonts w:hint="eastAsia"/>
-          <w:szCs w:val="21"/>
-        </w:rPr>
-        <w:lastRenderedPageBreak/>
-        <w:t>散的符号序列来表示和控制一个连续系统</w:t>
+        <w:t>这个定理构成了整个运动描述语言理论的基础，它使一个仿射系统可以被分段表示。这样我们只要把一个连续系统分段表示，然后将每一段连续的小系统参数化，就可以用一段离散的符号序列来表示和控制一个连续系统</w:t>
       </w:r>
     </w:p>
     <w:p>
@@ -3138,7 +2897,14 @@
           <w:rFonts w:hint="eastAsia"/>
           <w:szCs w:val="21"/>
         </w:rPr>
-        <w:t>）运动方式实现的。所谓点到点运动，就是对关节的运动轨迹以</w:t>
+        <w:t>）运动方式实现的。所谓点到点</w:t>
+      </w:r>
+      <w:r>
+        <w:rPr>
+          <w:rFonts w:hint="eastAsia"/>
+          <w:szCs w:val="21"/>
+        </w:rPr>
+        <w:t>运动，就是对关节的运动轨迹以</w:t>
       </w:r>
       <m:oMath>
         <m:r>
@@ -4146,7 +3912,6 @@
           <w:noProof/>
           <w:szCs w:val="21"/>
         </w:rPr>
-        <w:lastRenderedPageBreak/>
         <w:drawing>
           <wp:inline distT="0" distB="0" distL="0" distR="0">
             <wp:extent cx="1661392" cy="3352302"/>
@@ -4203,6 +3968,7 @@
           <w:rFonts w:hint="eastAsia"/>
           <w:szCs w:val="21"/>
         </w:rPr>
+        <w:lastRenderedPageBreak/>
         <w:t>图</w:t>
       </w:r>
       <w:r>
@@ -6652,16 +6418,7 @@
           <w:rFonts w:hint="eastAsia"/>
           <w:szCs w:val="21"/>
         </w:rPr>
-        <w:t>是对一个运动基元进行标量数乘，对控制信号进行放大或者缩小，对执行时间进行</w:t>
-      </w:r>
-      <w:bookmarkStart w:id="1" w:name="_GoBack"/>
-      <w:bookmarkEnd w:id="1"/>
-      <w:r>
-        <w:rPr>
-          <w:rFonts w:hint="eastAsia"/>
-          <w:szCs w:val="21"/>
-        </w:rPr>
-        <w:t>压缩或者扩张。</w:t>
+        <w:t>是对一个运动基元进行标量数乘，对控制信号进行放大或者缩小，对执行时间进行压缩或者扩张。</w:t>
       </w:r>
     </w:p>
     <w:p>
@@ -9045,7 +8802,6 @@
           <w:rFonts w:hint="eastAsia"/>
           <w:szCs w:val="21"/>
         </w:rPr>
-        <w:lastRenderedPageBreak/>
         <w:t>如果将一个</w:t>
       </w:r>
       <w:proofErr w:type="spellStart"/>
@@ -10240,7 +9996,15 @@
           <w:rFonts w:hint="eastAsia"/>
           <w:szCs w:val="21"/>
         </w:rPr>
-        <w:t>；第三步是</w:t>
+        <w:t>；第</w:t>
+      </w:r>
+      <w:r>
+        <w:rPr>
+          <w:rFonts w:hint="eastAsia"/>
+          <w:szCs w:val="21"/>
+        </w:rPr>
+        <w:lastRenderedPageBreak/>
+        <w:t>三步是</w:t>
       </w:r>
       <w:r>
         <w:rPr>
@@ -11331,7 +11095,6 @@
           <w:rFonts w:hint="eastAsia"/>
           <w:szCs w:val="21"/>
         </w:rPr>
-        <w:lastRenderedPageBreak/>
         <w:t>其中</w:t>
       </w:r>
       <m:oMath>
@@ -13309,15 +13072,7 @@
           <w:rFonts w:hint="eastAsia"/>
           <w:szCs w:val="21"/>
         </w:rPr>
-        <w:t>。依据希尔伯特空间正交分解理论，对每</w:t>
-      </w:r>
-      <w:r>
-        <w:rPr>
-          <w:rFonts w:hint="eastAsia"/>
-          <w:szCs w:val="21"/>
-        </w:rPr>
-        <w:lastRenderedPageBreak/>
-        <w:t>一个分割段</w:t>
+        <w:t>。依据希尔伯特空间正交分解理论，对每一个分割段</w:t>
       </w:r>
       <m:oMath>
         <m:sSub>
@@ -15473,7 +15228,15 @@
           <w:rFonts w:hint="eastAsia"/>
           <w:szCs w:val="21"/>
         </w:rPr>
-        <w:t>因此参数向量可以表示为</w:t>
+        <w:t>因此参数向</w:t>
+      </w:r>
+      <w:r>
+        <w:rPr>
+          <w:rFonts w:hint="eastAsia"/>
+          <w:szCs w:val="21"/>
+        </w:rPr>
+        <w:lastRenderedPageBreak/>
+        <w:t>量可以表示为</w:t>
       </w:r>
     </w:p>
     <w:p>
@@ -17151,7 +16914,14 @@
           <w:rFonts w:hint="eastAsia"/>
           <w:szCs w:val="21"/>
         </w:rPr>
-        <w:t>使所有分割段回归初始的运行时间。这样把所有分割段拼接在一起就得到了初始参考信号。</w:t>
+        <w:t>使所有分</w:t>
+      </w:r>
+      <w:r>
+        <w:rPr>
+          <w:rFonts w:hint="eastAsia"/>
+          <w:szCs w:val="21"/>
+        </w:rPr>
+        <w:t>割段回归初始的运行时间。这样把所有分割段拼接在一起就得到了初始参考信号。</w:t>
       </w:r>
       <w:r>
         <w:rPr>
@@ -17179,6 +16949,690 @@
     </w:p>
     <w:p>
       <w:pPr>
+        <w:jc w:val="center"/>
+        <w:rPr>
+          <w:szCs w:val="21"/>
+        </w:rPr>
+      </w:pPr>
+      <w:r>
+        <w:rPr>
+          <w:rFonts w:hAnsi="宋体"/>
+          <w:color w:val="FF0000"/>
+          <w:szCs w:val="21"/>
+        </w:rPr>
+        <w:t>表</w:t>
+      </w:r>
+      <w:r>
+        <w:rPr>
+          <w:color w:val="FF0000"/>
+          <w:szCs w:val="21"/>
+        </w:rPr>
+        <w:t xml:space="preserve">1  </w:t>
+      </w:r>
+      <w:proofErr w:type="spellStart"/>
+      <w:r>
+        <w:rPr>
+          <w:rFonts w:hAnsi="宋体" w:hint="eastAsia"/>
+          <w:szCs w:val="21"/>
+        </w:rPr>
+        <w:t>MDLg</w:t>
+      </w:r>
+      <w:proofErr w:type="spellEnd"/>
+      <w:r>
+        <w:rPr>
+          <w:rFonts w:hAnsi="宋体" w:hint="eastAsia"/>
+          <w:szCs w:val="21"/>
+        </w:rPr>
+        <w:t>方法算法</w:t>
+      </w:r>
+      <w:bookmarkStart w:id="1" w:name="_GoBack"/>
+      <w:bookmarkEnd w:id="1"/>
+      <w:r>
+        <w:rPr>
+          <w:rFonts w:hAnsi="宋体" w:hint="eastAsia"/>
+          <w:szCs w:val="21"/>
+        </w:rPr>
+        <w:t xml:space="preserve"> </w:t>
+      </w:r>
+    </w:p>
+    <w:tbl>
+      <w:tblPr>
+        <w:tblW w:w="0" w:type="auto"/>
+        <w:tblBorders>
+          <w:top w:val="single" w:sz="12" w:space="0" w:color="auto"/>
+          <w:bottom w:val="single" w:sz="12" w:space="0" w:color="auto"/>
+        </w:tblBorders>
+        <w:tblLook w:val="01E0" w:firstRow="1" w:lastRow="1" w:firstColumn="1" w:lastColumn="1" w:noHBand="0" w:noVBand="0"/>
+      </w:tblPr>
+      <w:tblGrid>
+        <w:gridCol w:w="692"/>
+        <w:gridCol w:w="692"/>
+        <w:gridCol w:w="693"/>
+        <w:gridCol w:w="693"/>
+        <w:gridCol w:w="693"/>
+        <w:gridCol w:w="693"/>
+      </w:tblGrid>
+      <w:tr>
+        <w:tc>
+          <w:tcPr>
+            <w:tcW w:w="4156" w:type="dxa"/>
+            <w:gridSpan w:val="6"/>
+          </w:tcPr>
+          <w:p>
+            <w:pPr>
+              <w:jc w:val="center"/>
+              <w:rPr>
+                <w:sz w:val="15"/>
+                <w:szCs w:val="15"/>
+              </w:rPr>
+            </w:pPr>
+            <w:r>
+              <w:rPr>
+                <w:rFonts w:hAnsi="宋体"/>
+                <w:sz w:val="15"/>
+                <w:szCs w:val="15"/>
+              </w:rPr>
+              <w:t>不同的韦伯比</w:t>
+            </w:r>
+          </w:p>
+        </w:tc>
+      </w:tr>
+      <w:tr>
+        <w:tc>
+          <w:tcPr>
+            <w:tcW w:w="692" w:type="dxa"/>
+          </w:tcPr>
+          <w:p>
+            <w:pPr>
+              <w:rPr>
+                <w:sz w:val="15"/>
+                <w:szCs w:val="15"/>
+              </w:rPr>
+            </w:pPr>
+            <w:r>
+              <w:rPr>
+                <w:noProof/>
+                <w:sz w:val="15"/>
+                <w:szCs w:val="15"/>
+              </w:rPr>
+              <mc:AlternateContent>
+                <mc:Choice Requires="wps">
+                  <w:drawing>
+                    <wp:anchor distT="0" distB="0" distL="114300" distR="114300" simplePos="0" relativeHeight="251659264" behindDoc="0" locked="0" layoutInCell="1" allowOverlap="1" wp14:anchorId="2DF2AEB4" wp14:editId="5225015D">
+                      <wp:simplePos x="0" y="0"/>
+                      <wp:positionH relativeFrom="column">
+                        <wp:posOffset>-64770</wp:posOffset>
+                      </wp:positionH>
+                      <wp:positionV relativeFrom="paragraph">
+                        <wp:posOffset>5715</wp:posOffset>
+                      </wp:positionV>
+                      <wp:extent cx="2613660" cy="0"/>
+                      <wp:effectExtent l="11430" t="12700" r="13335" b="6350"/>
+                      <wp:wrapNone/>
+                      <wp:docPr id="5" name="Line 219"/>
+                      <wp:cNvGraphicFramePr>
+                        <a:graphicFrameLocks xmlns:a="http://schemas.openxmlformats.org/drawingml/2006/main"/>
+                      </wp:cNvGraphicFramePr>
+                      <a:graphic xmlns:a="http://schemas.openxmlformats.org/drawingml/2006/main">
+                        <a:graphicData uri="http://schemas.microsoft.com/office/word/2010/wordprocessingShape">
+                          <wps:wsp>
+                            <wps:cNvCnPr>
+                              <a:cxnSpLocks noChangeShapeType="1"/>
+                            </wps:cNvCnPr>
+                            <wps:spPr bwMode="auto">
+                              <a:xfrm>
+                                <a:off x="0" y="0"/>
+                                <a:ext cx="2613660" cy="0"/>
+                              </a:xfrm>
+                              <a:prstGeom prst="line">
+                                <a:avLst/>
+                              </a:prstGeom>
+                              <a:noFill/>
+                              <a:ln w="9525">
+                                <a:solidFill>
+                                  <a:srgbClr val="000000"/>
+                                </a:solidFill>
+                                <a:round/>
+                                <a:headEnd/>
+                                <a:tailEnd/>
+                              </a:ln>
+                              <a:extLst>
+                                <a:ext uri="{909E8E84-426E-40DD-AFC4-6F175D3DCCD1}">
+                                  <a14:hiddenFill xmlns:a14="http://schemas.microsoft.com/office/drawing/2010/main">
+                                    <a:noFill/>
+                                  </a14:hiddenFill>
+                                </a:ext>
+                              </a:extLst>
+                            </wps:spPr>
+                            <wps:bodyPr/>
+                          </wps:wsp>
+                        </a:graphicData>
+                      </a:graphic>
+                      <wp14:sizeRelH relativeFrom="page">
+                        <wp14:pctWidth>0</wp14:pctWidth>
+                      </wp14:sizeRelH>
+                      <wp14:sizeRelV relativeFrom="page">
+                        <wp14:pctHeight>0</wp14:pctHeight>
+                      </wp14:sizeRelV>
+                    </wp:anchor>
+                  </w:drawing>
+                </mc:Choice>
+                <mc:Fallback>
+                  <w:pict>
+                    <v:line w14:anchorId="401AFDDC" id="Line 219" o:spid="_x0000_s1026" style="position:absolute;left:0;text-align:left;z-index:251659264;visibility:visible;mso-wrap-style:square;mso-width-percent:0;mso-height-percent:0;mso-wrap-distance-left:9pt;mso-wrap-distance-top:0;mso-wrap-distance-right:9pt;mso-wrap-distance-bottom:0;mso-position-horizontal:absolute;mso-position-horizontal-relative:text;mso-position-vertical:absolute;mso-position-vertical-relative:text;mso-width-percent:0;mso-height-percent:0;mso-width-relative:page;mso-height-relative:page" from="-5.1pt,.45pt" to="200.7pt,.45pt" o:gfxdata="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"/>
+                  </w:pict>
+                </mc:Fallback>
+              </mc:AlternateContent>
+            </w:r>
+          </w:p>
+        </w:tc>
+        <w:tc>
+          <w:tcPr>
+            <w:tcW w:w="692" w:type="dxa"/>
+          </w:tcPr>
+          <w:p>
+            <w:pPr>
+              <w:jc w:val="center"/>
+              <w:rPr>
+                <w:sz w:val="15"/>
+                <w:szCs w:val="15"/>
+              </w:rPr>
+            </w:pPr>
+            <w:r>
+              <w:rPr>
+                <w:sz w:val="15"/>
+                <w:szCs w:val="15"/>
+              </w:rPr>
+              <w:t>0.0025</w:t>
+            </w:r>
+          </w:p>
+        </w:tc>
+        <w:tc>
+          <w:tcPr>
+            <w:tcW w:w="693" w:type="dxa"/>
+          </w:tcPr>
+          <w:p>
+            <w:pPr>
+              <w:jc w:val="center"/>
+              <w:rPr>
+                <w:sz w:val="15"/>
+                <w:szCs w:val="15"/>
+              </w:rPr>
+            </w:pPr>
+            <w:r>
+              <w:rPr>
+                <w:sz w:val="15"/>
+                <w:szCs w:val="15"/>
+              </w:rPr>
+              <w:t>0.005</w:t>
+            </w:r>
+          </w:p>
+        </w:tc>
+        <w:tc>
+          <w:tcPr>
+            <w:tcW w:w="693" w:type="dxa"/>
+          </w:tcPr>
+          <w:p>
+            <w:pPr>
+              <w:jc w:val="center"/>
+              <w:rPr>
+                <w:sz w:val="15"/>
+                <w:szCs w:val="15"/>
+              </w:rPr>
+            </w:pPr>
+            <w:r>
+              <w:rPr>
+                <w:sz w:val="15"/>
+                <w:szCs w:val="15"/>
+              </w:rPr>
+              <w:t>0.0075</w:t>
+            </w:r>
+          </w:p>
+        </w:tc>
+        <w:tc>
+          <w:tcPr>
+            <w:tcW w:w="693" w:type="dxa"/>
+          </w:tcPr>
+          <w:p>
+            <w:pPr>
+              <w:jc w:val="center"/>
+              <w:rPr>
+                <w:sz w:val="15"/>
+                <w:szCs w:val="15"/>
+              </w:rPr>
+            </w:pPr>
+            <w:r>
+              <w:rPr>
+                <w:sz w:val="15"/>
+                <w:szCs w:val="15"/>
+              </w:rPr>
+              <w:t>0.010</w:t>
+            </w:r>
+          </w:p>
+        </w:tc>
+        <w:tc>
+          <w:tcPr>
+            <w:tcW w:w="693" w:type="dxa"/>
+          </w:tcPr>
+          <w:p>
+            <w:pPr>
+              <w:jc w:val="center"/>
+              <w:rPr>
+                <w:sz w:val="15"/>
+                <w:szCs w:val="15"/>
+              </w:rPr>
+            </w:pPr>
+            <w:r>
+              <w:rPr>
+                <w:sz w:val="15"/>
+                <w:szCs w:val="15"/>
+              </w:rPr>
+              <w:t>0.015</w:t>
+            </w:r>
+          </w:p>
+        </w:tc>
+      </w:tr>
+      <w:tr>
+        <w:tc>
+          <w:tcPr>
+            <w:tcW w:w="692" w:type="dxa"/>
+          </w:tcPr>
+          <w:p>
+            <w:pPr>
+              <w:jc w:val="center"/>
+              <w:rPr>
+                <w:sz w:val="15"/>
+                <w:szCs w:val="15"/>
+              </w:rPr>
+            </w:pPr>
+            <w:r>
+              <w:rPr>
+                <w:rFonts w:hAnsi="宋体"/>
+                <w:sz w:val="15"/>
+                <w:szCs w:val="15"/>
+              </w:rPr>
+              <w:t>剪切</w:t>
+            </w:r>
+          </w:p>
+        </w:tc>
+        <w:tc>
+          <w:tcPr>
+            <w:tcW w:w="692" w:type="dxa"/>
+          </w:tcPr>
+          <w:p>
+            <w:pPr>
+              <w:jc w:val="center"/>
+              <w:rPr>
+                <w:sz w:val="15"/>
+                <w:szCs w:val="15"/>
+              </w:rPr>
+            </w:pPr>
+            <w:r>
+              <w:rPr>
+                <w:sz w:val="15"/>
+                <w:szCs w:val="15"/>
+              </w:rPr>
+              <w:t>0.9930</w:t>
+            </w:r>
+          </w:p>
+        </w:tc>
+        <w:tc>
+          <w:tcPr>
+            <w:tcW w:w="693" w:type="dxa"/>
+          </w:tcPr>
+          <w:p>
+            <w:pPr>
+              <w:jc w:val="center"/>
+              <w:rPr>
+                <w:sz w:val="15"/>
+                <w:szCs w:val="15"/>
+              </w:rPr>
+            </w:pPr>
+            <w:r>
+              <w:rPr>
+                <w:sz w:val="15"/>
+                <w:szCs w:val="15"/>
+              </w:rPr>
+              <w:t>0.9930</w:t>
+            </w:r>
+          </w:p>
+        </w:tc>
+        <w:tc>
+          <w:tcPr>
+            <w:tcW w:w="693" w:type="dxa"/>
+          </w:tcPr>
+          <w:p>
+            <w:pPr>
+              <w:jc w:val="center"/>
+              <w:rPr>
+                <w:sz w:val="15"/>
+                <w:szCs w:val="15"/>
+              </w:rPr>
+            </w:pPr>
+            <w:r>
+              <w:rPr>
+                <w:sz w:val="15"/>
+                <w:szCs w:val="15"/>
+              </w:rPr>
+              <w:t>0.9930</w:t>
+            </w:r>
+          </w:p>
+        </w:tc>
+        <w:tc>
+          <w:tcPr>
+            <w:tcW w:w="693" w:type="dxa"/>
+          </w:tcPr>
+          <w:p>
+            <w:pPr>
+              <w:jc w:val="center"/>
+              <w:rPr>
+                <w:sz w:val="15"/>
+                <w:szCs w:val="15"/>
+              </w:rPr>
+            </w:pPr>
+            <w:r>
+              <w:rPr>
+                <w:sz w:val="15"/>
+                <w:szCs w:val="15"/>
+              </w:rPr>
+              <w:t>0.9930</w:t>
+            </w:r>
+          </w:p>
+        </w:tc>
+        <w:tc>
+          <w:tcPr>
+            <w:tcW w:w="693" w:type="dxa"/>
+          </w:tcPr>
+          <w:p>
+            <w:pPr>
+              <w:jc w:val="center"/>
+              <w:rPr>
+                <w:sz w:val="15"/>
+                <w:szCs w:val="15"/>
+              </w:rPr>
+            </w:pPr>
+            <w:r>
+              <w:rPr>
+                <w:sz w:val="15"/>
+                <w:szCs w:val="15"/>
+              </w:rPr>
+              <w:t>0.9930</w:t>
+            </w:r>
+          </w:p>
+        </w:tc>
+      </w:tr>
+      <w:tr>
+        <w:tc>
+          <w:tcPr>
+            <w:tcW w:w="692" w:type="dxa"/>
+          </w:tcPr>
+          <w:p>
+            <w:pPr>
+              <w:jc w:val="center"/>
+              <w:rPr>
+                <w:sz w:val="15"/>
+                <w:szCs w:val="15"/>
+              </w:rPr>
+            </w:pPr>
+            <w:r>
+              <w:rPr>
+                <w:rFonts w:hAnsi="宋体"/>
+                <w:sz w:val="15"/>
+                <w:szCs w:val="15"/>
+              </w:rPr>
+              <w:t>锐化</w:t>
+            </w:r>
+          </w:p>
+        </w:tc>
+        <w:tc>
+          <w:tcPr>
+            <w:tcW w:w="692" w:type="dxa"/>
+          </w:tcPr>
+          <w:p>
+            <w:pPr>
+              <w:jc w:val="center"/>
+              <w:rPr>
+                <w:sz w:val="15"/>
+                <w:szCs w:val="15"/>
+              </w:rPr>
+            </w:pPr>
+            <w:r>
+              <w:rPr>
+                <w:sz w:val="15"/>
+                <w:szCs w:val="15"/>
+              </w:rPr>
+              <w:t>0.9564</w:t>
+            </w:r>
+          </w:p>
+        </w:tc>
+        <w:tc>
+          <w:tcPr>
+            <w:tcW w:w="693" w:type="dxa"/>
+          </w:tcPr>
+          <w:p>
+            <w:pPr>
+              <w:jc w:val="center"/>
+              <w:rPr>
+                <w:sz w:val="15"/>
+                <w:szCs w:val="15"/>
+              </w:rPr>
+            </w:pPr>
+            <w:r>
+              <w:rPr>
+                <w:sz w:val="15"/>
+                <w:szCs w:val="15"/>
+              </w:rPr>
+              <w:t>0.9564</w:t>
+            </w:r>
+          </w:p>
+        </w:tc>
+        <w:tc>
+          <w:tcPr>
+            <w:tcW w:w="693" w:type="dxa"/>
+          </w:tcPr>
+          <w:p>
+            <w:pPr>
+              <w:jc w:val="center"/>
+              <w:rPr>
+                <w:sz w:val="15"/>
+                <w:szCs w:val="15"/>
+              </w:rPr>
+            </w:pPr>
+            <w:r>
+              <w:rPr>
+                <w:sz w:val="15"/>
+                <w:szCs w:val="15"/>
+              </w:rPr>
+              <w:t>0.9561</w:t>
+            </w:r>
+          </w:p>
+        </w:tc>
+        <w:tc>
+          <w:tcPr>
+            <w:tcW w:w="693" w:type="dxa"/>
+          </w:tcPr>
+          <w:p>
+            <w:pPr>
+              <w:jc w:val="center"/>
+              <w:rPr>
+                <w:sz w:val="15"/>
+                <w:szCs w:val="15"/>
+              </w:rPr>
+            </w:pPr>
+            <w:r>
+              <w:rPr>
+                <w:sz w:val="15"/>
+                <w:szCs w:val="15"/>
+              </w:rPr>
+              <w:t>0.9561</w:t>
+            </w:r>
+          </w:p>
+        </w:tc>
+        <w:tc>
+          <w:tcPr>
+            <w:tcW w:w="693" w:type="dxa"/>
+          </w:tcPr>
+          <w:p>
+            <w:pPr>
+              <w:jc w:val="center"/>
+              <w:rPr>
+                <w:sz w:val="15"/>
+                <w:szCs w:val="15"/>
+              </w:rPr>
+            </w:pPr>
+            <w:r>
+              <w:rPr>
+                <w:sz w:val="15"/>
+                <w:szCs w:val="15"/>
+              </w:rPr>
+              <w:t>0.9558</w:t>
+            </w:r>
+          </w:p>
+        </w:tc>
+      </w:tr>
+      <w:tr>
+        <w:tc>
+          <w:tcPr>
+            <w:tcW w:w="692" w:type="dxa"/>
+          </w:tcPr>
+          <w:p>
+            <w:pPr>
+              <w:jc w:val="center"/>
+              <w:rPr>
+                <w:sz w:val="15"/>
+                <w:szCs w:val="15"/>
+              </w:rPr>
+            </w:pPr>
+            <w:proofErr w:type="gramStart"/>
+            <w:r>
+              <w:rPr>
+                <w:rFonts w:hAnsi="宋体"/>
+                <w:sz w:val="15"/>
+                <w:szCs w:val="15"/>
+              </w:rPr>
+              <w:t>加噪</w:t>
+            </w:r>
+            <w:proofErr w:type="gramEnd"/>
+          </w:p>
+        </w:tc>
+        <w:tc>
+          <w:tcPr>
+            <w:tcW w:w="692" w:type="dxa"/>
+          </w:tcPr>
+          <w:p>
+            <w:pPr>
+              <w:jc w:val="center"/>
+              <w:rPr>
+                <w:sz w:val="15"/>
+                <w:szCs w:val="15"/>
+              </w:rPr>
+            </w:pPr>
+            <w:r>
+              <w:rPr>
+                <w:sz w:val="15"/>
+                <w:szCs w:val="15"/>
+              </w:rPr>
+              <w:t>0.9323</w:t>
+            </w:r>
+          </w:p>
+        </w:tc>
+        <w:tc>
+          <w:tcPr>
+            <w:tcW w:w="693" w:type="dxa"/>
+          </w:tcPr>
+          <w:p>
+            <w:pPr>
+              <w:rPr>
+                <w:sz w:val="15"/>
+                <w:szCs w:val="15"/>
+              </w:rPr>
+            </w:pPr>
+            <w:r>
+              <w:rPr>
+                <w:sz w:val="15"/>
+                <w:szCs w:val="15"/>
+              </w:rPr>
+              <w:t>0.9345</w:t>
+            </w:r>
+          </w:p>
+        </w:tc>
+        <w:tc>
+          <w:tcPr>
+            <w:tcW w:w="693" w:type="dxa"/>
+          </w:tcPr>
+          <w:p>
+            <w:pPr>
+              <w:jc w:val="center"/>
+              <w:rPr>
+                <w:sz w:val="15"/>
+                <w:szCs w:val="15"/>
+              </w:rPr>
+            </w:pPr>
+            <w:r>
+              <w:rPr>
+                <w:sz w:val="15"/>
+                <w:szCs w:val="15"/>
+              </w:rPr>
+              <w:t>0.9311</w:t>
+            </w:r>
+          </w:p>
+        </w:tc>
+        <w:tc>
+          <w:tcPr>
+            <w:tcW w:w="693" w:type="dxa"/>
+          </w:tcPr>
+          <w:p>
+            <w:pPr>
+              <w:jc w:val="center"/>
+              <w:rPr>
+                <w:sz w:val="15"/>
+                <w:szCs w:val="15"/>
+              </w:rPr>
+            </w:pPr>
+            <w:r>
+              <w:rPr>
+                <w:sz w:val="15"/>
+                <w:szCs w:val="15"/>
+              </w:rPr>
+              <w:t>0.9336</w:t>
+            </w:r>
+          </w:p>
+        </w:tc>
+        <w:tc>
+          <w:tcPr>
+            <w:tcW w:w="693" w:type="dxa"/>
+          </w:tcPr>
+          <w:p>
+            <w:pPr>
+              <w:jc w:val="center"/>
+              <w:rPr>
+                <w:sz w:val="15"/>
+                <w:szCs w:val="15"/>
+              </w:rPr>
+            </w:pPr>
+            <w:r>
+              <w:rPr>
+                <w:sz w:val="15"/>
+                <w:szCs w:val="15"/>
+              </w:rPr>
+              <w:t>0.9326</w:t>
+            </w:r>
+          </w:p>
+        </w:tc>
+      </w:tr>
+    </w:tbl>
+    <w:p>
+      <w:pPr>
+        <w:ind w:firstLine="420"/>
+        <w:jc w:val="left"/>
+        <w:rPr>
+          <w:rFonts w:hint="eastAsia"/>
+          <w:szCs w:val="21"/>
+        </w:rPr>
+      </w:pPr>
+    </w:p>
+    <w:p>
+      <w:pPr>
         <w:rPr>
           <w:b/>
           <w:szCs w:val="21"/>
@@ -17721,7 +18175,6 @@
       <w:pPr>
         <w:ind w:firstLine="420"/>
         <w:rPr>
-          <w:rFonts w:hint="eastAsia"/>
           <w:szCs w:val="21"/>
         </w:rPr>
       </w:pPr>
@@ -17836,7 +18289,6 @@
           <w:noProof/>
           <w:szCs w:val="21"/>
         </w:rPr>
-        <w:lastRenderedPageBreak/>
         <w:drawing>
           <wp:inline distT="0" distB="0" distL="0" distR="0">
             <wp:extent cx="2744470" cy="1543685"/>
@@ -17932,7 +18384,15 @@
           <w:rFonts w:hint="eastAsia"/>
           <w:szCs w:val="21"/>
         </w:rPr>
-        <w:t>，开启实时仿真模式（</w:t>
+        <w:t>，开启</w:t>
+      </w:r>
+      <w:r>
+        <w:rPr>
+          <w:rFonts w:hint="eastAsia"/>
+          <w:szCs w:val="21"/>
+        </w:rPr>
+        <w:lastRenderedPageBreak/>
+        <w:t>实时仿真模式（</w:t>
       </w:r>
       <w:r>
         <w:rPr>
@@ -18014,14 +18474,7 @@
           <w:rFonts w:hint="eastAsia"/>
           <w:szCs w:val="21"/>
         </w:rPr>
-        <w:t>了末端的圆形轨迹。</w:t>
-      </w:r>
-      <w:r>
-        <w:rPr>
-          <w:rFonts w:hint="eastAsia"/>
-          <w:szCs w:val="21"/>
-        </w:rPr>
-        <w:t>完整的仿真代码和视频录像已经被上传到网络空间，</w:t>
+        <w:t>了末端的圆形轨迹。完整的仿真代码和视频录像已经被上传到网络空间，</w:t>
       </w:r>
       <w:r>
         <w:rPr>
@@ -18034,14 +18487,7 @@
           <w:rFonts w:hint="eastAsia"/>
           <w:szCs w:val="21"/>
         </w:rPr>
-        <w:t>可以下载参考</w:t>
-      </w:r>
-      <w:r>
-        <w:rPr>
-          <w:rFonts w:hint="eastAsia"/>
-          <w:szCs w:val="21"/>
-        </w:rPr>
-        <w:t>。</w:t>
+        <w:t>可以下载参考。</w:t>
       </w:r>
     </w:p>
     <w:p>
@@ -18104,7 +18550,6 @@
       <w:pPr>
         <w:jc w:val="left"/>
         <w:rPr>
-          <w:rFonts w:hint="eastAsia"/>
           <w:szCs w:val="21"/>
         </w:rPr>
       </w:pPr>
@@ -18171,10 +18616,459 @@
           <w:szCs w:val="21"/>
         </w:rPr>
         <w:t>只需要向关节控制器实时传输</w:t>
+      </w:r>
+      <w:r>
+        <w:rPr>
+          <w:rFonts w:hint="eastAsia"/>
+          <w:szCs w:val="21"/>
+        </w:rPr>
+        <w:t>包含缩放系数的</w:t>
+      </w:r>
+      <w:proofErr w:type="spellStart"/>
+      <w:r>
+        <w:rPr>
+          <w:rFonts w:hint="eastAsia"/>
+          <w:szCs w:val="21"/>
+        </w:rPr>
+        <w:t>MDLg</w:t>
+      </w:r>
+      <w:proofErr w:type="spellEnd"/>
+      <w:r>
+        <w:rPr>
+          <w:rFonts w:hint="eastAsia"/>
+          <w:szCs w:val="21"/>
+        </w:rPr>
+        <w:t>字符串。</w:t>
+      </w:r>
+      <w:r>
+        <w:rPr>
+          <w:rFonts w:hint="eastAsia"/>
+          <w:szCs w:val="21"/>
+        </w:rPr>
+        <w:t>这种构型</w:t>
+      </w:r>
+      <w:proofErr w:type="gramStart"/>
+      <w:r>
+        <w:rPr>
+          <w:rFonts w:hint="eastAsia"/>
+          <w:szCs w:val="21"/>
+        </w:rPr>
+        <w:t>的六轴机器人</w:t>
+      </w:r>
+      <w:proofErr w:type="gramEnd"/>
+      <w:r>
+        <w:rPr>
+          <w:rFonts w:hint="eastAsia"/>
+          <w:szCs w:val="21"/>
+        </w:rPr>
+        <w:t>，末端画出如图所示的圆周，需要转动</w:t>
+      </w:r>
+      <w:r>
+        <w:rPr>
+          <w:rFonts w:hint="eastAsia"/>
+          <w:szCs w:val="21"/>
+        </w:rPr>
+        <w:t>1</w:t>
+      </w:r>
+      <w:r>
+        <w:rPr>
+          <w:rFonts w:hint="eastAsia"/>
+          <w:szCs w:val="21"/>
+        </w:rPr>
+        <w:t>、</w:t>
+      </w:r>
+      <w:r>
+        <w:rPr>
+          <w:rFonts w:hint="eastAsia"/>
+          <w:szCs w:val="21"/>
+        </w:rPr>
+        <w:t>2</w:t>
+      </w:r>
+      <w:r>
+        <w:rPr>
+          <w:rFonts w:hint="eastAsia"/>
+          <w:szCs w:val="21"/>
+        </w:rPr>
+        <w:t>、</w:t>
+      </w:r>
+      <w:r>
+        <w:rPr>
+          <w:rFonts w:hint="eastAsia"/>
+          <w:szCs w:val="21"/>
+        </w:rPr>
+        <w:t>3</w:t>
+      </w:r>
+      <w:r>
+        <w:rPr>
+          <w:rFonts w:hint="eastAsia"/>
+          <w:szCs w:val="21"/>
+        </w:rPr>
+        <w:t>、</w:t>
+      </w:r>
+      <w:r>
+        <w:rPr>
+          <w:rFonts w:hint="eastAsia"/>
+          <w:szCs w:val="21"/>
+        </w:rPr>
+        <w:t>5</w:t>
+      </w:r>
+      <w:r>
+        <w:rPr>
+          <w:rFonts w:hint="eastAsia"/>
+          <w:szCs w:val="21"/>
+        </w:rPr>
+        <w:t>轴，</w:t>
+      </w:r>
+      <w:r>
+        <w:rPr>
+          <w:rFonts w:hint="eastAsia"/>
+          <w:szCs w:val="21"/>
+        </w:rPr>
+        <w:t>4</w:t>
+      </w:r>
+      <w:proofErr w:type="gramStart"/>
+      <w:r>
+        <w:rPr>
+          <w:rFonts w:hint="eastAsia"/>
+          <w:szCs w:val="21"/>
+        </w:rPr>
+        <w:t>轴几乎</w:t>
+      </w:r>
+      <w:proofErr w:type="gramEnd"/>
+      <w:r>
+        <w:rPr>
+          <w:rFonts w:hint="eastAsia"/>
+          <w:szCs w:val="21"/>
+        </w:rPr>
+        <w:t>不转动同时也不考虑</w:t>
+      </w:r>
+      <w:r>
+        <w:rPr>
+          <w:rFonts w:hint="eastAsia"/>
+          <w:szCs w:val="21"/>
+        </w:rPr>
+        <w:t>6</w:t>
+      </w:r>
+      <w:r>
+        <w:rPr>
+          <w:rFonts w:hint="eastAsia"/>
+          <w:szCs w:val="21"/>
+        </w:rPr>
+        <w:t>轴的转动。</w:t>
+      </w:r>
+      <w:r>
+        <w:rPr>
+          <w:rFonts w:hint="eastAsia"/>
+          <w:szCs w:val="21"/>
+        </w:rPr>
+        <w:t>通过下面表格的对比可以看到，末端画圆的情况下</w:t>
+      </w:r>
+      <w:r>
+        <w:rPr>
+          <w:rFonts w:hint="eastAsia"/>
+          <w:szCs w:val="21"/>
+        </w:rPr>
+        <w:t>，</w:t>
+      </w:r>
+      <w:proofErr w:type="spellStart"/>
+      <w:r>
+        <w:rPr>
+          <w:rFonts w:hint="eastAsia"/>
+          <w:szCs w:val="21"/>
+        </w:rPr>
+        <w:t>MDLg</w:t>
+      </w:r>
+      <w:proofErr w:type="spellEnd"/>
+      <w:r>
+        <w:rPr>
+          <w:rFonts w:hint="eastAsia"/>
+          <w:szCs w:val="21"/>
+        </w:rPr>
+        <w:t>算法需要实时传输的数据量不足</w:t>
+      </w:r>
+      <w:r>
+        <w:rPr>
+          <w:rFonts w:hint="eastAsia"/>
+          <w:szCs w:val="21"/>
+        </w:rPr>
+        <w:t>100</w:t>
+      </w:r>
+      <w:r>
+        <w:rPr>
+          <w:rFonts w:hint="eastAsia"/>
+          <w:szCs w:val="21"/>
+        </w:rPr>
+        <w:t>个</w:t>
+      </w:r>
+      <w:r>
+        <w:rPr>
+          <w:rFonts w:hint="eastAsia"/>
+          <w:szCs w:val="21"/>
+        </w:rPr>
+        <w:t>，与传统方式相比数量</w:t>
+      </w:r>
+      <w:r>
+        <w:rPr>
+          <w:rFonts w:hint="eastAsia"/>
+          <w:szCs w:val="21"/>
+        </w:rPr>
+        <w:t>大幅</w:t>
+      </w:r>
+      <w:r>
+        <w:rPr>
+          <w:rFonts w:hint="eastAsia"/>
+          <w:szCs w:val="21"/>
+        </w:rPr>
+        <w:t>减少。</w:t>
       </w:r>
     </w:p>
     <w:p>
       <w:pPr>
+        <w:jc w:val="center"/>
+        <w:rPr>
+          <w:szCs w:val="21"/>
+        </w:rPr>
+      </w:pPr>
+      <w:r>
+        <w:rPr>
+          <w:rFonts w:hAnsi="宋体"/>
+          <w:color w:val="FF0000"/>
+          <w:szCs w:val="21"/>
+        </w:rPr>
+        <w:t>表</w:t>
+      </w:r>
+      <w:r>
+        <w:rPr>
+          <w:color w:val="FF0000"/>
+          <w:szCs w:val="21"/>
+        </w:rPr>
+        <w:t xml:space="preserve"> 2 </w:t>
+      </w:r>
+      <w:r>
+        <w:rPr>
+          <w:szCs w:val="21"/>
+        </w:rPr>
+        <w:t xml:space="preserve"> </w:t>
+      </w:r>
+      <w:proofErr w:type="spellStart"/>
+      <w:r>
+        <w:rPr>
+          <w:rFonts w:hAnsi="宋体" w:hint="eastAsia"/>
+          <w:szCs w:val="21"/>
+        </w:rPr>
+        <w:t>MDLg</w:t>
+      </w:r>
+      <w:proofErr w:type="spellEnd"/>
+      <w:r>
+        <w:rPr>
+          <w:rFonts w:hAnsi="宋体" w:hint="eastAsia"/>
+          <w:szCs w:val="21"/>
+        </w:rPr>
+        <w:t>算法与传统方法的数据传输量</w:t>
+      </w:r>
+    </w:p>
+    <w:tbl>
+      <w:tblPr>
+        <w:tblW w:w="3888" w:type="dxa"/>
+        <w:tblBorders>
+          <w:top w:val="single" w:sz="4" w:space="0" w:color="auto"/>
+          <w:left w:val="single" w:sz="4" w:space="0" w:color="auto"/>
+          <w:bottom w:val="single" w:sz="4" w:space="0" w:color="auto"/>
+          <w:right w:val="single" w:sz="4" w:space="0" w:color="auto"/>
+          <w:insideH w:val="single" w:sz="4" w:space="0" w:color="auto"/>
+          <w:insideV w:val="single" w:sz="4" w:space="0" w:color="auto"/>
+        </w:tblBorders>
+        <w:tblLayout w:type="fixed"/>
+        <w:tblLook w:val="0000" w:firstRow="0" w:lastRow="0" w:firstColumn="0" w:lastColumn="0" w:noHBand="0" w:noVBand="0"/>
+      </w:tblPr>
+      <w:tblGrid>
+        <w:gridCol w:w="1548"/>
+        <w:gridCol w:w="1080"/>
+        <w:gridCol w:w="1260"/>
+      </w:tblGrid>
+      <w:tr>
+        <w:tc>
+          <w:tcPr>
+            <w:tcW w:w="1548" w:type="dxa"/>
+            <w:vMerge w:val="restart"/>
+            <w:vAlign w:val="center"/>
+          </w:tcPr>
+          <w:p>
+            <w:pPr>
+              <w:jc w:val="center"/>
+              <w:rPr>
+                <w:sz w:val="15"/>
+                <w:szCs w:val="15"/>
+              </w:rPr>
+            </w:pPr>
+          </w:p>
+        </w:tc>
+        <w:tc>
+          <w:tcPr>
+            <w:tcW w:w="2340" w:type="dxa"/>
+            <w:gridSpan w:val="2"/>
+          </w:tcPr>
+          <w:p>
+            <w:pPr>
+              <w:jc w:val="center"/>
+              <w:rPr>
+                <w:sz w:val="15"/>
+                <w:szCs w:val="15"/>
+              </w:rPr>
+            </w:pPr>
+            <w:r>
+              <w:rPr>
+                <w:sz w:val="15"/>
+                <w:szCs w:val="15"/>
+              </w:rPr>
+              <w:t>N C</w:t>
+            </w:r>
+          </w:p>
+        </w:tc>
+      </w:tr>
+      <w:tr>
+        <w:tc>
+          <w:tcPr>
+            <w:tcW w:w="1548" w:type="dxa"/>
+            <w:vMerge/>
+          </w:tcPr>
+          <w:p>
+            <w:pPr>
+              <w:jc w:val="center"/>
+              <w:rPr>
+                <w:sz w:val="15"/>
+                <w:szCs w:val="15"/>
+              </w:rPr>
+            </w:pPr>
+          </w:p>
+        </w:tc>
+        <w:tc>
+          <w:tcPr>
+            <w:tcW w:w="1080" w:type="dxa"/>
+            <w:vAlign w:val="center"/>
+          </w:tcPr>
+          <w:p>
+            <w:pPr>
+              <w:jc w:val="center"/>
+              <w:rPr>
+                <w:sz w:val="15"/>
+                <w:szCs w:val="15"/>
+              </w:rPr>
+            </w:pPr>
+            <w:proofErr w:type="spellStart"/>
+            <w:r>
+              <w:rPr>
+                <w:rFonts w:hAnsi="宋体"/>
+                <w:sz w:val="15"/>
+                <w:szCs w:val="15"/>
+              </w:rPr>
+              <w:t>MDLg</w:t>
+            </w:r>
+            <w:proofErr w:type="spellEnd"/>
+          </w:p>
+        </w:tc>
+        <w:tc>
+          <w:tcPr>
+            <w:tcW w:w="1260" w:type="dxa"/>
+            <w:vAlign w:val="center"/>
+          </w:tcPr>
+          <w:p>
+            <w:pPr>
+              <w:jc w:val="center"/>
+              <w:rPr>
+                <w:sz w:val="15"/>
+                <w:szCs w:val="15"/>
+              </w:rPr>
+            </w:pPr>
+            <w:r>
+              <w:rPr>
+                <w:rFonts w:hAnsi="宋体"/>
+                <w:sz w:val="15"/>
+                <w:szCs w:val="15"/>
+              </w:rPr>
+              <w:t>传统方法</w:t>
+            </w:r>
+          </w:p>
+        </w:tc>
+      </w:tr>
+      <w:tr>
+        <w:tc>
+          <w:tcPr>
+            <w:tcW w:w="1548" w:type="dxa"/>
+          </w:tcPr>
+          <w:p>
+            <w:pPr>
+              <w:jc w:val="center"/>
+              <w:rPr>
+                <w:sz w:val="15"/>
+                <w:szCs w:val="15"/>
+              </w:rPr>
+            </w:pPr>
+            <w:r>
+              <w:rPr>
+                <w:rFonts w:hAnsi="宋体"/>
+                <w:sz w:val="15"/>
+                <w:szCs w:val="15"/>
+              </w:rPr>
+              <w:t>数据传输量</w:t>
+            </w:r>
+          </w:p>
+        </w:tc>
+        <w:tc>
+          <w:tcPr>
+            <w:tcW w:w="1080" w:type="dxa"/>
+          </w:tcPr>
+          <w:p>
+            <w:pPr>
+              <w:jc w:val="center"/>
+              <w:rPr>
+                <w:sz w:val="15"/>
+                <w:szCs w:val="15"/>
+              </w:rPr>
+            </w:pPr>
+            <w:r>
+              <w:rPr>
+                <w:sz w:val="15"/>
+                <w:szCs w:val="15"/>
+              </w:rPr>
+              <w:t>54</w:t>
+            </w:r>
+          </w:p>
+        </w:tc>
+        <w:tc>
+          <w:tcPr>
+            <w:tcW w:w="1260" w:type="dxa"/>
+          </w:tcPr>
+          <w:p>
+            <w:pPr>
+              <w:jc w:val="center"/>
+              <w:rPr>
+                <w:sz w:val="15"/>
+                <w:szCs w:val="15"/>
+              </w:rPr>
+            </w:pPr>
+            <w:r>
+              <w:rPr>
+                <w:sz w:val="15"/>
+                <w:szCs w:val="15"/>
+              </w:rPr>
+              <w:t>519</w:t>
+            </w:r>
+          </w:p>
+        </w:tc>
+      </w:tr>
+    </w:tbl>
+    <w:p>
+      <w:pPr>
+        <w:jc w:val="left"/>
+        <w:rPr>
+          <w:rFonts w:hint="eastAsia"/>
+          <w:szCs w:val="21"/>
+        </w:rPr>
+      </w:pPr>
+    </w:p>
+    <w:p>
+      <w:pPr>
         <w:rPr>
           <w:b/>
           <w:szCs w:val="21"/>
@@ -18195,6 +19089,764 @@
         </w:rPr>
         <w:t>结论</w:t>
       </w:r>
+    </w:p>
+    <w:p>
+      <w:pPr>
+        <w:rPr>
+          <w:szCs w:val="21"/>
+        </w:rPr>
+      </w:pPr>
+      <w:r>
+        <w:rPr>
+          <w:b/>
+          <w:szCs w:val="21"/>
+        </w:rPr>
+        <w:tab/>
+      </w:r>
+      <w:r>
+        <w:rPr>
+          <w:szCs w:val="21"/>
+        </w:rPr>
+        <w:t>运动描述语言（</w:t>
+      </w:r>
+      <w:r>
+        <w:rPr>
+          <w:szCs w:val="21"/>
+        </w:rPr>
+        <w:t>MDL</w:t>
+      </w:r>
+      <w:r>
+        <w:rPr>
+          <w:szCs w:val="21"/>
+        </w:rPr>
+        <w:t>）</w:t>
+      </w:r>
+      <w:r>
+        <w:rPr>
+          <w:szCs w:val="21"/>
+        </w:rPr>
+        <w:t>是一种分布式的控制体系结构，适用于连续和离散信号相混杂的系统的控制，机器人系统正式具有这种特征的控制系统。使用本文提出的</w:t>
+      </w:r>
+      <w:proofErr w:type="spellStart"/>
+      <w:r>
+        <w:rPr>
+          <w:szCs w:val="21"/>
+        </w:rPr>
+        <w:t>MDLg</w:t>
+      </w:r>
+      <w:proofErr w:type="spellEnd"/>
+      <w:r>
+        <w:rPr>
+          <w:szCs w:val="21"/>
+        </w:rPr>
+        <w:t>控制架构和轨迹生成算法，可以在不损失或者损失极少轨迹精度的条件下，大幅减少机器人运动过程中的实时数据传输量，从而实现机器人控制系统的优化和简化。</w:t>
+      </w:r>
+    </w:p>
+    <w:p>
+      <w:pPr>
+        <w:rPr>
+          <w:szCs w:val="21"/>
+        </w:rPr>
+      </w:pPr>
+      <w:r>
+        <w:rPr>
+          <w:szCs w:val="21"/>
+        </w:rPr>
+        <w:tab/>
+      </w:r>
+      <w:r>
+        <w:rPr>
+          <w:szCs w:val="21"/>
+        </w:rPr>
+        <w:t>但是必须指出，本文只是基于运动描述语言的机器人控制系统的初步理论，目前只进行了算法的仿真验证，要想真正实现这种优化的控制系统，还需要在真实的机器人上进行实验研究。这就要进一步考虑机器人的动力学模型、关节控制器设计以及总线时钟同步方法等内容。因此，下一步任务就是设计一款具有</w:t>
+      </w:r>
+      <w:proofErr w:type="spellStart"/>
+      <w:r>
+        <w:rPr>
+          <w:szCs w:val="21"/>
+        </w:rPr>
+        <w:t>MDLg</w:t>
+      </w:r>
+      <w:proofErr w:type="spellEnd"/>
+      <w:r>
+        <w:rPr>
+          <w:szCs w:val="21"/>
+        </w:rPr>
+        <w:t>空间重构能力的机器人关节控制器，进行多关节联动实验。</w:t>
+      </w:r>
+    </w:p>
+    <w:p>
+      <w:pPr>
+        <w:rPr>
+          <w:b/>
+          <w:color w:val="FF0000"/>
+          <w:szCs w:val="21"/>
+        </w:rPr>
+      </w:pPr>
+      <w:r>
+        <w:rPr>
+          <w:rFonts w:hAnsi="宋体"/>
+          <w:b/>
+          <w:color w:val="FF0000"/>
+          <w:szCs w:val="21"/>
+        </w:rPr>
+        <w:t>参考文献</w:t>
+      </w:r>
+      <w:r>
+        <w:rPr>
+          <w:rFonts w:hAnsi="宋体" w:hint="eastAsia"/>
+          <w:b/>
+          <w:color w:val="FF0000"/>
+          <w:szCs w:val="21"/>
+        </w:rPr>
+        <w:t>：</w:t>
+      </w:r>
+    </w:p>
+    <w:p>
+      <w:pPr>
+        <w:numPr>
+          <w:ilvl w:val="0"/>
+          <w:numId w:val="3"/>
+        </w:numPr>
+        <w:tabs>
+          <w:tab w:val="clear" w:pos="1155"/>
+          <w:tab w:val="num" w:pos="426"/>
+        </w:tabs>
+        <w:autoSpaceDE w:val="0"/>
+        <w:autoSpaceDN w:val="0"/>
+        <w:adjustRightInd w:val="0"/>
+        <w:ind w:left="426" w:hanging="452"/>
+        <w:rPr>
+          <w:szCs w:val="21"/>
+        </w:rPr>
+      </w:pPr>
+      <w:r>
+        <w:rPr>
+          <w:szCs w:val="21"/>
+        </w:rPr>
+        <w:t xml:space="preserve">MING-CHIANG HUA, DER-CHYUAN LOU, MING-CHANG CHANG. Dual-Wrapped </w:t>
+      </w:r>
+      <w:r>
+        <w:rPr>
+          <w:szCs w:val="21"/>
+        </w:rPr>
+        <w:t xml:space="preserve">digital watermarking scheme for image copyright </w:t>
+      </w:r>
+      <w:proofErr w:type="gramStart"/>
+      <w:r>
+        <w:rPr>
+          <w:szCs w:val="21"/>
+        </w:rPr>
+        <w:t>protection</w:t>
+      </w:r>
+      <w:r>
+        <w:rPr>
+          <w:color w:val="FF0000"/>
+          <w:szCs w:val="21"/>
+        </w:rPr>
+        <w:t>[</w:t>
+      </w:r>
+      <w:proofErr w:type="gramEnd"/>
+      <w:r>
+        <w:rPr>
+          <w:color w:val="FF0000"/>
+          <w:szCs w:val="21"/>
+        </w:rPr>
+        <w:t>J]</w:t>
+      </w:r>
+      <w:r>
+        <w:rPr>
+          <w:szCs w:val="21"/>
+        </w:rPr>
+        <w:t xml:space="preserve">. </w:t>
+      </w:r>
+      <w:proofErr w:type="gramStart"/>
+      <w:r>
+        <w:rPr>
+          <w:szCs w:val="21"/>
+        </w:rPr>
+        <w:t>computers</w:t>
+      </w:r>
+      <w:proofErr w:type="gramEnd"/>
+      <w:r>
+        <w:rPr>
+          <w:szCs w:val="21"/>
+        </w:rPr>
+        <w:t xml:space="preserve"> &amp; security, 2007</w:t>
+      </w:r>
+      <w:r>
+        <w:rPr>
+          <w:rFonts w:hint="eastAsia"/>
+          <w:szCs w:val="21"/>
+        </w:rPr>
+        <w:t>.</w:t>
+      </w:r>
+      <w:r>
+        <w:rPr>
+          <w:szCs w:val="21"/>
+        </w:rPr>
+        <w:t>1 – 12</w:t>
+      </w:r>
+      <w:r>
+        <w:rPr>
+          <w:rFonts w:hint="eastAsia"/>
+          <w:szCs w:val="21"/>
+        </w:rPr>
+        <w:t>.</w:t>
+      </w:r>
+    </w:p>
+    <w:p>
+      <w:pPr>
+        <w:numPr>
+          <w:ilvl w:val="0"/>
+          <w:numId w:val="3"/>
+        </w:numPr>
+        <w:tabs>
+          <w:tab w:val="clear" w:pos="1155"/>
+          <w:tab w:val="num" w:pos="426"/>
+        </w:tabs>
+        <w:autoSpaceDE w:val="0"/>
+        <w:autoSpaceDN w:val="0"/>
+        <w:adjustRightInd w:val="0"/>
+        <w:ind w:left="426" w:hanging="452"/>
+        <w:rPr>
+          <w:szCs w:val="21"/>
+        </w:rPr>
+      </w:pPr>
+      <w:r>
+        <w:rPr>
+          <w:rFonts w:hAnsi="宋体"/>
+          <w:szCs w:val="21"/>
+        </w:rPr>
+        <w:t>陈真勇</w:t>
+      </w:r>
+      <w:r>
+        <w:rPr>
+          <w:szCs w:val="21"/>
+        </w:rPr>
+        <w:t xml:space="preserve">, </w:t>
+      </w:r>
+      <w:r>
+        <w:rPr>
+          <w:rFonts w:hAnsi="宋体"/>
+          <w:szCs w:val="21"/>
+        </w:rPr>
+        <w:t>唐龙</w:t>
+      </w:r>
+      <w:r>
+        <w:rPr>
+          <w:szCs w:val="21"/>
+        </w:rPr>
+        <w:t xml:space="preserve">, </w:t>
+      </w:r>
+      <w:proofErr w:type="gramStart"/>
+      <w:r>
+        <w:rPr>
+          <w:rFonts w:hAnsi="宋体"/>
+          <w:szCs w:val="21"/>
+        </w:rPr>
+        <w:t>唐泽圣</w:t>
+      </w:r>
+      <w:proofErr w:type="gramEnd"/>
+      <w:r>
+        <w:rPr>
+          <w:szCs w:val="21"/>
+        </w:rPr>
+        <w:t xml:space="preserve">, </w:t>
+      </w:r>
+      <w:r>
+        <w:rPr>
+          <w:rFonts w:hAnsi="宋体"/>
+          <w:szCs w:val="21"/>
+        </w:rPr>
+        <w:t>熊璋</w:t>
+      </w:r>
+      <w:r>
+        <w:rPr>
+          <w:szCs w:val="21"/>
+        </w:rPr>
+        <w:t xml:space="preserve">. </w:t>
+      </w:r>
+      <w:r>
+        <w:rPr>
+          <w:rFonts w:hAnsi="宋体"/>
+          <w:szCs w:val="21"/>
+        </w:rPr>
+        <w:t>以鲁棒性为目标的数字多水印研究</w:t>
+      </w:r>
+      <w:r>
+        <w:rPr>
+          <w:color w:val="FF0000"/>
+          <w:szCs w:val="21"/>
+        </w:rPr>
+        <w:t>[J]</w:t>
+      </w:r>
+      <w:r>
+        <w:rPr>
+          <w:szCs w:val="21"/>
+        </w:rPr>
+        <w:t xml:space="preserve">. </w:t>
+      </w:r>
+      <w:r>
+        <w:rPr>
+          <w:rFonts w:hAnsi="宋体"/>
+          <w:szCs w:val="21"/>
+        </w:rPr>
+        <w:t>计算机学报</w:t>
+      </w:r>
+      <w:r>
+        <w:rPr>
+          <w:szCs w:val="21"/>
+        </w:rPr>
+        <w:t>,2006</w:t>
+      </w:r>
+      <w:r>
+        <w:rPr>
+          <w:rFonts w:hAnsi="宋体" w:hint="eastAsia"/>
+          <w:szCs w:val="21"/>
+        </w:rPr>
+        <w:t>,29(</w:t>
+      </w:r>
+      <w:r>
+        <w:rPr>
+          <w:szCs w:val="21"/>
+        </w:rPr>
+        <w:t>11</w:t>
+      </w:r>
+      <w:r>
+        <w:rPr>
+          <w:rFonts w:hAnsi="宋体" w:hint="eastAsia"/>
+          <w:szCs w:val="21"/>
+        </w:rPr>
+        <w:t>).</w:t>
+      </w:r>
+    </w:p>
+    <w:p>
+      <w:pPr>
+        <w:numPr>
+          <w:ilvl w:val="0"/>
+          <w:numId w:val="3"/>
+        </w:numPr>
+        <w:tabs>
+          <w:tab w:val="clear" w:pos="1155"/>
+          <w:tab w:val="num" w:pos="426"/>
+        </w:tabs>
+        <w:autoSpaceDE w:val="0"/>
+        <w:autoSpaceDN w:val="0"/>
+        <w:adjustRightInd w:val="0"/>
+        <w:ind w:left="426" w:hanging="452"/>
+        <w:rPr>
+          <w:szCs w:val="21"/>
+        </w:rPr>
+      </w:pPr>
+      <w:r>
+        <w:rPr>
+          <w:szCs w:val="21"/>
+        </w:rPr>
+        <w:t xml:space="preserve">XIAOYUN QI, JI QI. A robust content-based digital image watermarking </w:t>
+      </w:r>
+      <w:proofErr w:type="gramStart"/>
+      <w:r>
+        <w:rPr>
+          <w:szCs w:val="21"/>
+        </w:rPr>
+        <w:t>scheme</w:t>
+      </w:r>
+      <w:r>
+        <w:rPr>
+          <w:color w:val="FF0000"/>
+          <w:szCs w:val="21"/>
+        </w:rPr>
+        <w:t>[</w:t>
+      </w:r>
+      <w:proofErr w:type="gramEnd"/>
+      <w:r>
+        <w:rPr>
+          <w:color w:val="FF0000"/>
+          <w:szCs w:val="21"/>
+        </w:rPr>
+        <w:t>J]</w:t>
+      </w:r>
+      <w:r>
+        <w:rPr>
+          <w:szCs w:val="21"/>
+        </w:rPr>
+        <w:t>. Signal Processing,</w:t>
+      </w:r>
+      <w:r>
+        <w:rPr>
+          <w:szCs w:val="21"/>
+        </w:rPr>
+        <w:t xml:space="preserve"> 87</w:t>
+      </w:r>
+      <w:proofErr w:type="gramStart"/>
+      <w:r>
+        <w:rPr>
+          <w:szCs w:val="21"/>
+        </w:rPr>
+        <w:t>,</w:t>
+      </w:r>
+      <w:r>
+        <w:rPr>
+          <w:szCs w:val="21"/>
+        </w:rPr>
+        <w:t>2007</w:t>
+      </w:r>
+      <w:r>
+        <w:rPr>
+          <w:rFonts w:hint="eastAsia"/>
+          <w:szCs w:val="21"/>
+        </w:rPr>
+        <w:t>.</w:t>
+      </w:r>
+      <w:r>
+        <w:rPr>
+          <w:szCs w:val="21"/>
+        </w:rPr>
+        <w:t>1264</w:t>
+      </w:r>
+      <w:proofErr w:type="gramEnd"/>
+      <w:r>
+        <w:rPr>
+          <w:szCs w:val="21"/>
+        </w:rPr>
+        <w:t>–1280</w:t>
+      </w:r>
+      <w:r>
+        <w:rPr>
+          <w:rFonts w:hint="eastAsia"/>
+          <w:szCs w:val="21"/>
+        </w:rPr>
+        <w:t>.</w:t>
+      </w:r>
+    </w:p>
+    <w:p>
+      <w:pPr>
+        <w:numPr>
+          <w:ilvl w:val="0"/>
+          <w:numId w:val="3"/>
+        </w:numPr>
+        <w:tabs>
+          <w:tab w:val="clear" w:pos="1155"/>
+          <w:tab w:val="num" w:pos="426"/>
+        </w:tabs>
+        <w:autoSpaceDE w:val="0"/>
+        <w:autoSpaceDN w:val="0"/>
+        <w:adjustRightInd w:val="0"/>
+        <w:ind w:left="426" w:hanging="452"/>
+        <w:rPr>
+          <w:szCs w:val="21"/>
+        </w:rPr>
+      </w:pPr>
+      <w:r>
+        <w:rPr>
+          <w:rFonts w:hAnsi="宋体"/>
+          <w:szCs w:val="21"/>
+        </w:rPr>
+        <w:t>沃</w:t>
+      </w:r>
+      <w:proofErr w:type="gramStart"/>
+      <w:r>
+        <w:rPr>
+          <w:rFonts w:hAnsi="宋体"/>
+          <w:szCs w:val="21"/>
+        </w:rPr>
+        <w:t>焱</w:t>
+      </w:r>
+      <w:proofErr w:type="gramEnd"/>
+      <w:r>
+        <w:rPr>
+          <w:szCs w:val="21"/>
+        </w:rPr>
+        <w:t xml:space="preserve">, </w:t>
+      </w:r>
+      <w:r>
+        <w:rPr>
+          <w:rFonts w:hAnsi="宋体"/>
+          <w:szCs w:val="21"/>
+        </w:rPr>
+        <w:t>韩国强</w:t>
+      </w:r>
+      <w:r>
+        <w:rPr>
+          <w:szCs w:val="21"/>
+        </w:rPr>
+        <w:t xml:space="preserve">, </w:t>
+      </w:r>
+      <w:r>
+        <w:rPr>
+          <w:rFonts w:hAnsi="宋体"/>
+          <w:szCs w:val="21"/>
+        </w:rPr>
+        <w:t>张波</w:t>
+      </w:r>
+      <w:r>
+        <w:rPr>
+          <w:szCs w:val="21"/>
+        </w:rPr>
+        <w:t xml:space="preserve">. </w:t>
+      </w:r>
+      <w:r>
+        <w:rPr>
+          <w:rFonts w:hAnsi="宋体"/>
+          <w:szCs w:val="21"/>
+        </w:rPr>
+        <w:t>一种新的基于特征的图像内容认证方法</w:t>
+      </w:r>
+      <w:r>
+        <w:rPr>
+          <w:color w:val="FF0000"/>
+          <w:szCs w:val="21"/>
+        </w:rPr>
+        <w:t>[J]</w:t>
+      </w:r>
+      <w:r>
+        <w:rPr>
+          <w:szCs w:val="21"/>
+        </w:rPr>
+        <w:t xml:space="preserve">. </w:t>
+      </w:r>
+      <w:r>
+        <w:rPr>
+          <w:rFonts w:hAnsi="宋体"/>
+          <w:szCs w:val="21"/>
+        </w:rPr>
+        <w:t>计算机学报</w:t>
+      </w:r>
+      <w:r>
+        <w:rPr>
+          <w:szCs w:val="21"/>
+        </w:rPr>
+        <w:t>,2005</w:t>
+      </w:r>
+      <w:r>
+        <w:rPr>
+          <w:rFonts w:hAnsi="宋体" w:hint="eastAsia"/>
+          <w:szCs w:val="21"/>
+        </w:rPr>
+        <w:t>,28(</w:t>
+      </w:r>
+      <w:r>
+        <w:rPr>
+          <w:szCs w:val="21"/>
+        </w:rPr>
+        <w:t>1</w:t>
+      </w:r>
+      <w:r>
+        <w:rPr>
+          <w:rFonts w:hAnsi="宋体" w:hint="eastAsia"/>
+          <w:szCs w:val="21"/>
+        </w:rPr>
+        <w:t>).</w:t>
+      </w:r>
+    </w:p>
+    <w:p>
+      <w:pPr>
+        <w:numPr>
+          <w:ilvl w:val="0"/>
+          <w:numId w:val="3"/>
+        </w:numPr>
+        <w:tabs>
+          <w:tab w:val="clear" w:pos="1155"/>
+          <w:tab w:val="num" w:pos="426"/>
+        </w:tabs>
+        <w:autoSpaceDE w:val="0"/>
+        <w:autoSpaceDN w:val="0"/>
+        <w:adjustRightInd w:val="0"/>
+        <w:ind w:left="426" w:hanging="452"/>
+        <w:rPr>
+          <w:szCs w:val="21"/>
+        </w:rPr>
+      </w:pPr>
+      <w:r>
+        <w:rPr>
+          <w:rFonts w:hAnsi="宋体"/>
+          <w:szCs w:val="21"/>
+        </w:rPr>
+        <w:t>向德生</w:t>
+      </w:r>
+      <w:r>
+        <w:rPr>
+          <w:szCs w:val="21"/>
+        </w:rPr>
+        <w:t xml:space="preserve">, </w:t>
+      </w:r>
+      <w:r>
+        <w:rPr>
+          <w:rFonts w:hAnsi="宋体"/>
+          <w:szCs w:val="21"/>
+        </w:rPr>
+        <w:t>熊岳山</w:t>
+      </w:r>
+      <w:r>
+        <w:rPr>
+          <w:szCs w:val="21"/>
+        </w:rPr>
+        <w:t xml:space="preserve">, </w:t>
+      </w:r>
+      <w:r>
+        <w:rPr>
+          <w:rFonts w:hAnsi="宋体"/>
+          <w:szCs w:val="21"/>
+        </w:rPr>
+        <w:t>朱更明</w:t>
+      </w:r>
+      <w:r>
+        <w:rPr>
+          <w:szCs w:val="21"/>
+        </w:rPr>
+        <w:t xml:space="preserve">. </w:t>
+      </w:r>
+      <w:r>
+        <w:rPr>
+          <w:rFonts w:hAnsi="宋体"/>
+          <w:szCs w:val="21"/>
+        </w:rPr>
+        <w:t>基于视觉特性的灰度水印自适应嵌入与提取算法</w:t>
+      </w:r>
+      <w:r>
+        <w:rPr>
+          <w:color w:val="FF0000"/>
+          <w:szCs w:val="21"/>
+        </w:rPr>
+        <w:t>[J].</w:t>
+      </w:r>
+      <w:r>
+        <w:rPr>
+          <w:szCs w:val="21"/>
+        </w:rPr>
+        <w:t xml:space="preserve"> </w:t>
+      </w:r>
+      <w:r>
+        <w:rPr>
+          <w:rFonts w:hAnsi="宋体"/>
+          <w:szCs w:val="21"/>
+        </w:rPr>
+        <w:t>中国</w:t>
+      </w:r>
+      <w:proofErr w:type="gramStart"/>
+      <w:r>
+        <w:rPr>
+          <w:rFonts w:hAnsi="宋体"/>
+          <w:szCs w:val="21"/>
+        </w:rPr>
+        <w:t>图象</w:t>
+      </w:r>
+      <w:proofErr w:type="gramEnd"/>
+      <w:r>
+        <w:rPr>
+          <w:rFonts w:hAnsi="宋体"/>
+          <w:szCs w:val="21"/>
+        </w:rPr>
+        <w:t>图形学报</w:t>
+      </w:r>
+      <w:r>
+        <w:rPr>
+          <w:szCs w:val="21"/>
+        </w:rPr>
+        <w:t>, 1006-8961 (2006)07-1026-10</w:t>
+      </w:r>
+      <w:r>
+        <w:rPr>
+          <w:rFonts w:hint="eastAsia"/>
+          <w:szCs w:val="21"/>
+        </w:rPr>
+        <w:t>.</w:t>
+      </w:r>
+    </w:p>
+    <w:p>
+      <w:pPr>
+        <w:numPr>
+          <w:ilvl w:val="0"/>
+          <w:numId w:val="3"/>
+        </w:numPr>
+        <w:tabs>
+          <w:tab w:val="clear" w:pos="1155"/>
+          <w:tab w:val="num" w:pos="426"/>
+        </w:tabs>
+        <w:autoSpaceDE w:val="0"/>
+        <w:autoSpaceDN w:val="0"/>
+        <w:adjustRightInd w:val="0"/>
+        <w:ind w:left="426" w:hanging="452"/>
+        <w:rPr>
+          <w:szCs w:val="21"/>
+        </w:rPr>
+      </w:pPr>
+      <w:r>
+        <w:rPr>
+          <w:rFonts w:hAnsi="宋体"/>
+          <w:szCs w:val="21"/>
+        </w:rPr>
+        <w:t>臧萍</w:t>
+      </w:r>
+      <w:r>
+        <w:rPr>
+          <w:szCs w:val="21"/>
+        </w:rPr>
+        <w:t xml:space="preserve">, </w:t>
+      </w:r>
+      <w:r>
+        <w:rPr>
+          <w:rFonts w:hAnsi="宋体"/>
+          <w:szCs w:val="21"/>
+        </w:rPr>
+        <w:t>范延滨</w:t>
+      </w:r>
+      <w:r>
+        <w:rPr>
+          <w:szCs w:val="21"/>
+        </w:rPr>
+        <w:t xml:space="preserve">. </w:t>
+      </w:r>
+      <w:r>
+        <w:rPr>
+          <w:rFonts w:hAnsi="宋体"/>
+          <w:szCs w:val="21"/>
+        </w:rPr>
+        <w:t>小波包和多小波图像数字水印的研究与比较</w:t>
+      </w:r>
+      <w:r>
+        <w:rPr>
+          <w:color w:val="FF0000"/>
+          <w:szCs w:val="21"/>
+        </w:rPr>
+        <w:t>[J].</w:t>
+      </w:r>
+      <w:r>
+        <w:rPr>
+          <w:szCs w:val="21"/>
+        </w:rPr>
+        <w:t xml:space="preserve"> </w:t>
+      </w:r>
+      <w:r>
+        <w:rPr>
+          <w:rFonts w:hAnsi="宋体"/>
+          <w:szCs w:val="21"/>
+        </w:rPr>
+        <w:t>计算机工程</w:t>
+      </w:r>
+      <w:r>
+        <w:rPr>
+          <w:szCs w:val="21"/>
+        </w:rPr>
+        <w:t>, 1000-3428(2006)23-0162-03</w:t>
+      </w:r>
+      <w:r>
+        <w:rPr>
+          <w:rFonts w:hint="eastAsia"/>
+          <w:szCs w:val="21"/>
+        </w:rPr>
+        <w:t>.</w:t>
+      </w:r>
+    </w:p>
+    <w:p>
+      <w:pPr>
+        <w:rPr>
+          <w:rFonts w:hint="eastAsia"/>
+          <w:b/>
+          <w:szCs w:val="21"/>
+        </w:rPr>
+      </w:pPr>
     </w:p>
     <w:p>
       <w:pPr>
@@ -19860,7 +21512,6 @@
           <w:rFonts w:hAnsi="宋体"/>
           <w:szCs w:val="21"/>
         </w:rPr>
-        <w:lastRenderedPageBreak/>
         <w:t>陈真勇</w:t>
       </w:r>
       <w:r>
@@ -21086,7 +22737,6 @@
           <w:b/>
           <w:szCs w:val="21"/>
         </w:rPr>
-        <w:lastRenderedPageBreak/>
         <w:t>注意事项：</w:t>
       </w:r>
       <w:r>
@@ -21533,12 +23183,12 @@
       </w:r>
       <w:smartTag w:uri="urn:schemas-microsoft-com:office:smarttags" w:element="chmetcnv">
         <w:smartTagPr>
+          <w:attr w:name="TCSC" w:val="0"/>
+          <w:attr w:name="NumberType" w:val="1"/>
+          <w:attr w:name="Negative" w:val="False"/>
+          <w:attr w:name="HasSpace" w:val="False"/>
+          <w:attr w:name="SourceValue" w:val="2"/>
           <w:attr w:name="UnitName" w:val="m"/>
-          <w:attr w:name="SourceValue" w:val="2"/>
-          <w:attr w:name="HasSpace" w:val="False"/>
-          <w:attr w:name="Negative" w:val="False"/>
-          <w:attr w:name="NumberType" w:val="1"/>
-          <w:attr w:name="TCSC" w:val="0"/>
         </w:smartTagPr>
         <w:r>
           <w:rPr>
@@ -21999,7 +23649,7 @@
         <w:rStyle w:val="aa"/>
         <w:noProof/>
       </w:rPr>
-      <w:t>3</w:t>
+      <w:t>8</w:t>
     </w:r>
     <w:r>
       <w:rPr>
@@ -22059,12 +23709,12 @@
         <v:path o:extrusionok="f" gradientshapeok="t" o:connecttype="rect"/>
         <o:lock v:ext="edit" aspectratio="t"/>
       </v:shapetype>
-      <v:shape id="_x0000_i1032" type="#_x0000_t75" style="width:12pt;height:12pt" o:bullet="t">
+      <v:shape id="_x0000_i1044" type="#_x0000_t75" style="width:12pt;height:12pt" o:bullet="t">
         <v:imagedata r:id="rId1" o:title=""/>
       </v:shape>
     </w:pict>
   </w:numPicBullet>
-  <w:abstractNum w:abstractNumId="0">
+  <w:abstractNum w:abstractNumId="0" w15:restartNumberingAfterBreak="0">
     <w:nsid w:val="01195A00"/>
     <w:multiLevelType w:val="hybridMultilevel"/>
     <w:tmpl w:val="FBA479E6"/>
@@ -22205,7 +23855,7 @@
       </w:rPr>
     </w:lvl>
   </w:abstractNum>
-  <w:abstractNum w:abstractNumId="1">
+  <w:abstractNum w:abstractNumId="1" w15:restartNumberingAfterBreak="0">
     <w:nsid w:val="25421CAE"/>
     <w:multiLevelType w:val="hybridMultilevel"/>
     <w:tmpl w:val="CD78E9EA"/>
@@ -22318,7 +23968,7 @@
       </w:pPr>
     </w:lvl>
   </w:abstractNum>
-  <w:abstractNum w:abstractNumId="2">
+  <w:abstractNum w:abstractNumId="2" w15:restartNumberingAfterBreak="0">
     <w:nsid w:val="30C5319C"/>
     <w:multiLevelType w:val="hybridMultilevel"/>
     <w:tmpl w:val="AFBC45F2"/>
@@ -22434,7 +24084,7 @@
       </w:pPr>
     </w:lvl>
   </w:abstractNum>
-  <w:abstractNum w:abstractNumId="3">
+  <w:abstractNum w:abstractNumId="3" w15:restartNumberingAfterBreak="0">
     <w:nsid w:val="3C8A3DF0"/>
     <w:multiLevelType w:val="hybridMultilevel"/>
     <w:tmpl w:val="E368D10C"/>
@@ -22936,7 +24586,6 @@
       <w:jc w:val="both"/>
     </w:pPr>
     <w:tblPr>
-      <w:tblInd w:w="0" w:type="dxa"/>
       <w:tblBorders>
         <w:top w:val="single" w:sz="4" w:space="0" w:color="auto"/>
         <w:left w:val="single" w:sz="4" w:space="0" w:color="auto"/>
@@ -22945,12 +24594,6 @@
         <w:insideH w:val="single" w:sz="4" w:space="0" w:color="auto"/>
         <w:insideV w:val="single" w:sz="4" w:space="0" w:color="auto"/>
       </w:tblBorders>
-      <w:tblCellMar>
-        <w:top w:w="0" w:type="dxa"/>
-        <w:left w:w="108" w:type="dxa"/>
-        <w:bottom w:w="0" w:type="dxa"/>
-        <w:right w:w="108" w:type="dxa"/>
-      </w:tblCellMar>
     </w:tblPr>
   </w:style>
   <w:style w:type="character" w:customStyle="1" w:styleId="MTEquationSection">

--- a/计算机仿真投稿/MDLg.docx
+++ b/计算机仿真投稿/MDLg.docx
@@ -331,6 +331,7 @@
                 <w:szCs w:val="18"/>
               </w:rPr>
             </w:pPr>
+            <w:proofErr w:type="gramStart"/>
             <w:r>
               <w:rPr>
                 <w:rFonts w:hint="eastAsia"/>
@@ -339,6 +340,7 @@
               </w:rPr>
               <w:t>修回日期</w:t>
             </w:r>
+            <w:proofErr w:type="gramEnd"/>
           </w:p>
         </w:tc>
         <w:tc>
@@ -504,6 +506,7 @@
         <w:autoSpaceDE w:val="0"/>
         <w:jc w:val="left"/>
         <w:rPr>
+          <w:rFonts w:hint="eastAsia"/>
           <w:szCs w:val="21"/>
         </w:rPr>
       </w:pPr>
@@ -690,11 +693,13 @@
       </w:r>
       <w:r>
         <w:rPr>
-          <w:rFonts w:hAnsi="宋体"/>
-          <w:szCs w:val="21"/>
-        </w:rPr>
-        <w:t>………………………………………………………………………………………………………………………………………………………………………………………………………………………………………………………………………………………………………………………………………………………………………………………………………………………………………………………………………………………………………………………………………………………………………………………………</w:t>
-      </w:r>
+          <w:rFonts w:hAnsi="宋体" w:hint="eastAsia"/>
+          <w:szCs w:val="21"/>
+        </w:rPr>
+        <w:t>传统的机械臂轨迹生成方法</w:t>
+      </w:r>
+      <w:bookmarkStart w:id="0" w:name="_GoBack"/>
+      <w:bookmarkEnd w:id="0"/>
     </w:p>
     <w:p>
       <w:pPr>
@@ -772,12 +777,13 @@
           <w:rFonts w:hAnsi="宋体" w:hint="eastAsia"/>
           <w:szCs w:val="21"/>
         </w:rPr>
-        <w:t>XXX</w:t>
+        <w:t>机器人仿真</w:t>
       </w:r>
     </w:p>
     <w:p>
       <w:pPr>
         <w:rPr>
+          <w:rFonts w:hint="eastAsia"/>
           <w:szCs w:val="21"/>
         </w:rPr>
       </w:pPr>
@@ -803,7 +809,57 @@
           <w:color w:val="FF0000"/>
           <w:szCs w:val="21"/>
         </w:rPr>
-        <w:t>（</w:t>
+        <w:t>TP</w:t>
+      </w:r>
+      <w:r>
+        <w:rPr>
+          <w:rFonts w:hAnsi="宋体"/>
+          <w:color w:val="FF0000"/>
+          <w:szCs w:val="21"/>
+        </w:rPr>
+        <w:t>242.2</w:t>
+      </w:r>
+      <w:r>
+        <w:rPr>
+          <w:szCs w:val="21"/>
+        </w:rPr>
+        <w:t xml:space="preserve"> </w:t>
+      </w:r>
+      <w:r>
+        <w:rPr>
+          <w:rFonts w:hint="eastAsia"/>
+          <w:szCs w:val="21"/>
+        </w:rPr>
+        <w:t xml:space="preserve">     </w:t>
+      </w:r>
+      <w:r>
+        <w:rPr>
+          <w:szCs w:val="21"/>
+        </w:rPr>
+        <w:t xml:space="preserve">         </w:t>
+      </w:r>
+      <w:bookmarkStart w:id="1" w:name="OLE_LINK1"/>
+      <w:r>
+        <w:rPr>
+          <w:szCs w:val="21"/>
+        </w:rPr>
+        <w:t xml:space="preserve">                                        </w:t>
+      </w:r>
+      <w:r>
+        <w:rPr>
+          <w:rFonts w:hAnsi="宋体"/>
+          <w:b/>
+          <w:szCs w:val="21"/>
+        </w:rPr>
+        <w:t>文献标识码</w:t>
+      </w:r>
+      <w:bookmarkEnd w:id="1"/>
+      <w:r>
+        <w:rPr>
+          <w:rFonts w:hAnsi="宋体"/>
+          <w:szCs w:val="21"/>
+        </w:rPr>
+        <w:t>：</w:t>
       </w:r>
       <w:r>
         <w:rPr>
@@ -811,146 +867,14 @@
           <w:color w:val="FF0000"/>
           <w:szCs w:val="21"/>
         </w:rPr>
-        <w:t>请</w:t>
+        <w:t>A</w:t>
       </w:r>
       <w:r>
         <w:rPr>
           <w:rFonts w:hAnsi="宋体" w:hint="eastAsia"/>
-          <w:color w:val="FF0000"/>
-          <w:szCs w:val="21"/>
-        </w:rPr>
-        <w:t>作者自己填写</w:t>
-      </w:r>
-      <w:r>
-        <w:rPr>
-          <w:rFonts w:hAnsi="宋体" w:hint="eastAsia"/>
-          <w:color w:val="FF0000"/>
-          <w:szCs w:val="21"/>
-        </w:rPr>
-        <w:t>）</w:t>
-      </w:r>
-      <w:r>
-        <w:rPr>
-          <w:szCs w:val="21"/>
-        </w:rPr>
-        <w:t xml:space="preserve"> </w:t>
-      </w:r>
-      <w:r>
-        <w:rPr>
-          <w:rFonts w:hint="eastAsia"/>
-          <w:szCs w:val="21"/>
-        </w:rPr>
-        <w:t xml:space="preserve">     </w:t>
-      </w:r>
-      <w:r>
-        <w:rPr>
-          <w:szCs w:val="21"/>
-        </w:rPr>
-        <w:t xml:space="preserve">         </w:t>
-      </w:r>
-      <w:r>
-        <w:rPr>
-          <w:rFonts w:hAnsi="宋体"/>
-          <w:b/>
-          <w:szCs w:val="21"/>
-        </w:rPr>
-        <w:t>文献标识码</w:t>
-      </w:r>
-      <w:r>
-        <w:rPr>
-          <w:rFonts w:hAnsi="宋体"/>
-          <w:szCs w:val="21"/>
-        </w:rPr>
-        <w:t>：</w:t>
-      </w:r>
-      <w:r>
-        <w:rPr>
-          <w:rFonts w:hAnsi="宋体" w:hint="eastAsia"/>
-          <w:color w:val="FF0000"/>
-          <w:szCs w:val="21"/>
-        </w:rPr>
-        <w:t>（</w:t>
-      </w:r>
-      <w:r>
-        <w:rPr>
-          <w:rFonts w:hAnsi="宋体" w:hint="eastAsia"/>
-          <w:color w:val="FF0000"/>
-          <w:szCs w:val="21"/>
-        </w:rPr>
-        <w:t>请</w:t>
-      </w:r>
-      <w:r>
-        <w:rPr>
-          <w:rFonts w:hAnsi="宋体" w:hint="eastAsia"/>
-          <w:color w:val="FF0000"/>
-          <w:szCs w:val="21"/>
-        </w:rPr>
-        <w:t>作者自己填写</w:t>
-      </w:r>
-      <w:r>
-        <w:rPr>
-          <w:rFonts w:hAnsi="宋体" w:hint="eastAsia"/>
-          <w:color w:val="FF0000"/>
-          <w:szCs w:val="21"/>
-        </w:rPr>
-        <w:t>）</w:t>
-      </w:r>
-      <w:r>
-        <w:rPr>
-          <w:rFonts w:hAnsi="宋体" w:hint="eastAsia"/>
           <w:szCs w:val="21"/>
         </w:rPr>
         <w:t xml:space="preserve">   </w:t>
-      </w:r>
-    </w:p>
-    <w:p>
-      <w:pPr>
-        <w:rPr>
-          <w:color w:val="808080"/>
-          <w:szCs w:val="21"/>
-        </w:rPr>
-      </w:pPr>
-      <w:r>
-        <w:rPr>
-          <w:rFonts w:hint="eastAsia"/>
-          <w:color w:val="808080"/>
-          <w:szCs w:val="21"/>
-        </w:rPr>
-        <w:t>分类号</w:t>
-      </w:r>
-      <w:r>
-        <w:rPr>
-          <w:rFonts w:hint="eastAsia"/>
-          <w:color w:val="808080"/>
-          <w:szCs w:val="21"/>
-        </w:rPr>
-        <w:t>请参看：</w:t>
-      </w:r>
-      <w:hyperlink r:id="rId7" w:history="1">
-        <w:r>
-          <w:rPr>
-            <w:rStyle w:val="ac"/>
-            <w:color w:val="808080"/>
-            <w:szCs w:val="21"/>
-          </w:rPr>
-          <w:t>http://www.jsjfz.com/</w:t>
-        </w:r>
-      </w:hyperlink>
-      <w:r>
-        <w:rPr>
-          <w:rFonts w:hint="eastAsia"/>
-          <w:color w:val="808080"/>
-          <w:szCs w:val="21"/>
-        </w:rPr>
-        <w:t xml:space="preserve"> </w:t>
-      </w:r>
-      <w:r>
-        <w:rPr>
-          <w:rFonts w:hint="eastAsia"/>
-          <w:color w:val="808080"/>
-          <w:szCs w:val="21"/>
-        </w:rPr>
-        <w:t>栏目</w:t>
       </w:r>
     </w:p>
     <w:p>
@@ -963,76 +887,35 @@
       </w:pPr>
       <w:r>
         <w:rPr>
-          <w:rFonts w:hAnsi="宋体" w:hint="eastAsia"/>
+          <w:rFonts w:hAnsi="宋体"/>
           <w:b/>
           <w:szCs w:val="21"/>
         </w:rPr>
-        <w:t>文</w:t>
-      </w:r>
-      <w:r>
-        <w:rPr>
-          <w:rFonts w:hAnsi="宋体" w:hint="eastAsia"/>
+        <w:t xml:space="preserve">A </w:t>
+      </w:r>
+      <w:r>
+        <w:rPr>
+          <w:rFonts w:hAnsi="宋体"/>
           <w:b/>
           <w:szCs w:val="21"/>
         </w:rPr>
-        <w:t xml:space="preserve">      </w:t>
-      </w:r>
-      <w:r>
-        <w:rPr>
-          <w:rFonts w:hAnsi="宋体" w:hint="eastAsia"/>
+        <w:t xml:space="preserve">MDL </w:t>
+      </w:r>
+      <w:r>
+        <w:rPr>
+          <w:rFonts w:hAnsi="宋体"/>
           <w:b/>
           <w:szCs w:val="21"/>
         </w:rPr>
-        <w:t>章</w:t>
-      </w:r>
-      <w:r>
-        <w:rPr>
-          <w:rFonts w:hAnsi="宋体" w:hint="eastAsia"/>
+        <w:t xml:space="preserve">Method for Robot Manipulator </w:t>
+      </w:r>
+      <w:r>
+        <w:rPr>
+          <w:rFonts w:hAnsi="宋体"/>
           <w:b/>
           <w:szCs w:val="21"/>
         </w:rPr>
-        <w:t xml:space="preserve">        </w:t>
-      </w:r>
-      <w:r>
-        <w:rPr>
-          <w:rFonts w:hAnsi="宋体" w:hint="eastAsia"/>
-          <w:b/>
-          <w:szCs w:val="21"/>
-        </w:rPr>
-        <w:t>标</w:t>
-      </w:r>
-      <w:r>
-        <w:rPr>
-          <w:rFonts w:hAnsi="宋体" w:hint="eastAsia"/>
-          <w:b/>
-          <w:szCs w:val="21"/>
-        </w:rPr>
-        <w:t xml:space="preserve">         </w:t>
-      </w:r>
-      <w:r>
-        <w:rPr>
-          <w:rFonts w:hAnsi="宋体" w:hint="eastAsia"/>
-          <w:b/>
-          <w:szCs w:val="21"/>
-        </w:rPr>
-        <w:t>题（</w:t>
-      </w:r>
-      <w:r>
-        <w:rPr>
-          <w:rFonts w:hAnsi="宋体" w:hint="eastAsia"/>
-          <w:b/>
-          <w:color w:val="999999"/>
-          <w:szCs w:val="21"/>
-        </w:rPr>
-        <w:t>英文</w:t>
-      </w:r>
-      <w:r>
-        <w:rPr>
-          <w:rFonts w:hAnsi="宋体" w:hint="eastAsia"/>
-          <w:b/>
-          <w:szCs w:val="21"/>
-        </w:rPr>
-        <w:t>）</w:t>
+        <w:t>Trajectory Generation</w:t>
       </w:r>
     </w:p>
     <w:p>
@@ -1046,8 +929,16 @@
         <w:rPr>
           <w:szCs w:val="21"/>
         </w:rPr>
-        <w:t>LIU Zhao-ming</w:t>
-      </w:r>
+        <w:t>LIU Zhao-</w:t>
+      </w:r>
+      <w:proofErr w:type="spellStart"/>
+      <w:r>
+        <w:rPr>
+          <w:szCs w:val="21"/>
+        </w:rPr>
+        <w:t>ming</w:t>
+      </w:r>
+      <w:proofErr w:type="spellEnd"/>
       <w:r>
         <w:rPr>
           <w:rFonts w:hint="eastAsia"/>
@@ -1059,7 +950,21 @@
         <w:rPr>
           <w:szCs w:val="21"/>
         </w:rPr>
-        <w:t>LIU Nai-long, WEI Qing, CUI Long</w:t>
+        <w:t xml:space="preserve">LIU </w:t>
+      </w:r>
+      <w:proofErr w:type="spellStart"/>
+      <w:r>
+        <w:rPr>
+          <w:szCs w:val="21"/>
+        </w:rPr>
+        <w:t>Nai</w:t>
+      </w:r>
+      <w:proofErr w:type="spellEnd"/>
+      <w:r>
+        <w:rPr>
+          <w:szCs w:val="21"/>
+        </w:rPr>
+        <w:t>-long, WEI Qing, CUI Long</w:t>
       </w:r>
     </w:p>
     <w:p>
@@ -1176,11 +1081,19 @@
         </w:rPr>
         <w:t>：</w:t>
       </w:r>
-      <w:r>
-        <w:rPr>
-          <w:szCs w:val="21"/>
-        </w:rPr>
-        <w:t>digital watermark</w:t>
+      <w:proofErr w:type="gramStart"/>
+      <w:r>
+        <w:rPr>
+          <w:szCs w:val="21"/>
+        </w:rPr>
+        <w:t>digital</w:t>
+      </w:r>
+      <w:proofErr w:type="gramEnd"/>
+      <w:r>
+        <w:rPr>
+          <w:szCs w:val="21"/>
+        </w:rPr>
+        <w:t xml:space="preserve"> watermark</w:t>
       </w:r>
       <w:r>
         <w:rPr>
@@ -1233,8 +1146,8 @@
           <w:szCs w:val="21"/>
         </w:rPr>
         <w:sectPr>
-          <w:footerReference w:type="even" r:id="rId8"/>
-          <w:footerReference w:type="default" r:id="rId9"/>
+          <w:footerReference w:type="even" r:id="rId7"/>
+          <w:footerReference w:type="default" r:id="rId8"/>
           <w:pgSz w:w="11906" w:h="16838"/>
           <w:pgMar w:top="1418" w:right="1418" w:bottom="1418" w:left="1418" w:header="851" w:footer="992" w:gutter="0"/>
           <w:cols w:space="720"/>
@@ -1414,6 +1327,7 @@
         </w:rPr>
         <w:t>年，</w:t>
       </w:r>
+      <w:proofErr w:type="spellStart"/>
       <w:r>
         <w:rPr>
           <w:rFonts w:hAnsi="宋体" w:hint="eastAsia"/>
@@ -1421,6 +1335,7 @@
         </w:rPr>
         <w:t>Manikonda</w:t>
       </w:r>
+      <w:proofErr w:type="spellEnd"/>
       <w:r>
         <w:rPr>
           <w:rFonts w:hAnsi="宋体" w:hint="eastAsia"/>
@@ -1428,6 +1343,7 @@
         </w:rPr>
         <w:t>提出了</w:t>
       </w:r>
+      <w:proofErr w:type="spellStart"/>
       <w:r>
         <w:rPr>
           <w:rFonts w:hAnsi="宋体" w:hint="eastAsia"/>
@@ -1435,6 +1351,7 @@
         </w:rPr>
         <w:t>MDLe</w:t>
       </w:r>
+      <w:proofErr w:type="spellEnd"/>
       <w:r>
         <w:rPr>
           <w:rFonts w:hAnsi="宋体" w:hint="eastAsia"/>
@@ -1574,7 +1491,23 @@
           <w:rFonts w:hAnsi="宋体" w:hint="eastAsia"/>
           <w:szCs w:val="21"/>
         </w:rPr>
-        <w:t>模型，这种模型应用于包含了惯性的动力系统的控制。他以倒立摆系统为研究对象，运用</w:t>
+        <w:t>模型，这种模型应用于包含了惯性的动力系统的控制。他以倒立</w:t>
+      </w:r>
+      <w:proofErr w:type="gramStart"/>
+      <w:r>
+        <w:rPr>
+          <w:rFonts w:hAnsi="宋体" w:hint="eastAsia"/>
+          <w:szCs w:val="21"/>
+        </w:rPr>
+        <w:t>摆系统</w:t>
+      </w:r>
+      <w:proofErr w:type="gramEnd"/>
+      <w:r>
+        <w:rPr>
+          <w:rFonts w:hAnsi="宋体" w:hint="eastAsia"/>
+          <w:szCs w:val="21"/>
+        </w:rPr>
+        <w:t>为研究对象，运用</w:t>
       </w:r>
       <w:r>
         <w:rPr>
@@ -1666,7 +1599,23 @@
           <w:rFonts w:hAnsi="宋体" w:hint="eastAsia"/>
           <w:szCs w:val="21"/>
         </w:rPr>
-        <w:t>方法，针对网络遥操作机器人系统的特点，基于</w:t>
+        <w:t>方法，针对网络</w:t>
+      </w:r>
+      <w:proofErr w:type="gramStart"/>
+      <w:r>
+        <w:rPr>
+          <w:rFonts w:hAnsi="宋体" w:hint="eastAsia"/>
+          <w:szCs w:val="21"/>
+        </w:rPr>
+        <w:t>遥操作</w:t>
+      </w:r>
+      <w:proofErr w:type="gramEnd"/>
+      <w:r>
+        <w:rPr>
+          <w:rFonts w:hAnsi="宋体" w:hint="eastAsia"/>
+          <w:szCs w:val="21"/>
+        </w:rPr>
+        <w:t>机器人系统的特点，基于</w:t>
       </w:r>
       <w:r>
         <w:rPr>
@@ -2202,20 +2151,30 @@
         </w:rPr>
         <w:t>年，佐治亚理工的</w:t>
       </w:r>
+      <w:proofErr w:type="spellStart"/>
       <w:r>
         <w:rPr>
           <w:rFonts w:hAnsi="宋体" w:hint="eastAsia"/>
           <w:szCs w:val="21"/>
         </w:rPr>
-        <w:t xml:space="preserve">Gargas </w:t>
-      </w:r>
+        <w:t>Gargas</w:t>
+      </w:r>
+      <w:proofErr w:type="spellEnd"/>
       <w:r>
         <w:rPr>
           <w:rFonts w:hAnsi="宋体" w:hint="eastAsia"/>
           <w:szCs w:val="21"/>
         </w:rPr>
+        <w:t xml:space="preserve"> </w:t>
+      </w:r>
+      <w:r>
+        <w:rPr>
+          <w:rFonts w:hAnsi="宋体" w:hint="eastAsia"/>
+          <w:szCs w:val="21"/>
+        </w:rPr>
         <w:t>以</w:t>
       </w:r>
+      <w:proofErr w:type="spellStart"/>
       <w:r>
         <w:rPr>
           <w:rFonts w:hAnsi="宋体" w:hint="eastAsia"/>
@@ -2223,20 +2182,13 @@
         </w:rPr>
         <w:t>MDLe</w:t>
       </w:r>
+      <w:proofErr w:type="spellEnd"/>
       <w:r>
         <w:rPr>
           <w:rFonts w:hAnsi="宋体" w:hint="eastAsia"/>
           <w:szCs w:val="21"/>
         </w:rPr>
-        <w:t>为基础，提出了一套移动机器人运动控制的方法。这种方法运用希尔伯特空间</w:t>
-      </w:r>
-      <w:r>
-        <w:rPr>
-          <w:rFonts w:hAnsi="宋体" w:hint="eastAsia"/>
-          <w:szCs w:val="21"/>
-        </w:rPr>
-        <w:lastRenderedPageBreak/>
-        <w:t>理论，把移动机器人的运动控制信号分解到运动描述基元，实现在减少控制系统通信要求的基础上保持了原有运动轨迹的精确性</w:t>
+        <w:t>为基础，提出了一套移动机器人运动控制的方法。这种方法运用希尔伯特空间理论，把移动机器人的运动控制信号分解到运动描述基元，实现在减少控制系统通信要求的基础上保持了原有运动轨迹的精确性</w:t>
       </w:r>
       <w:r>
         <w:rPr>
@@ -2330,7 +2282,15 @@
           <w:rFonts w:hAnsi="宋体" w:hint="eastAsia"/>
           <w:szCs w:val="21"/>
         </w:rPr>
-        <w:t>方法的核心思想就是把底层的控制问题交给执行机构本身，高层控制系统只负责整体规划，不考虑执行单元的具体细节，以前馈功能为主。在传统的机械臂控制系统中，每个关节的轨迹控制信息在机器人核心控制器中根据一定的约束条件生成，并对这条满足约束条件的轨迹进行采样，最后以固定的通信频率将这些采样点通过总线系统发送到关节驱动器，控制关节按照给定参考信号运动。由于系统传输的是轨迹的离散采样点，因此在这种系统架构条件下，如果想提高机械臂的轨迹运动精度，就只能提高采样频率，加快通信速度。然而</w:t>
+        <w:t>方法的核心思想就是把底层的控制问题交给执行机构本身，高层控制系统只负责整体</w:t>
+      </w:r>
+      <w:r>
+        <w:rPr>
+          <w:rFonts w:hAnsi="宋体" w:hint="eastAsia"/>
+          <w:szCs w:val="21"/>
+        </w:rPr>
+        <w:lastRenderedPageBreak/>
+        <w:t>规划，不考虑执行单元的具体细节，以前馈功能为主。在传统的机械臂控制系统中，每个关节的轨迹控制信息在机器人核心控制器中根据一定的约束条件生成，并对这条满足约束条件的轨迹进行采样，最后以固定的通信频率将这些采样点通过总线系统发送到关节驱动器，控制关节按照给定参考信号运动。由于系统传输的是轨迹的离散采样点，因此在这种系统架构条件下，如果想提高机械臂的轨迹运动精度，就只能提高采样频率，加快通信速度。然而</w:t>
       </w:r>
       <w:r>
         <w:rPr>
@@ -2367,15 +2327,7 @@
           <w:rFonts w:hAnsi="宋体" w:hint="eastAsia"/>
           <w:szCs w:val="21"/>
         </w:rPr>
-        <w:t>在这篇论文中，我们将介绍运动描述语言的</w:t>
-      </w:r>
-      <w:r>
-        <w:rPr>
-          <w:rFonts w:hAnsi="宋体" w:hint="eastAsia"/>
-          <w:szCs w:val="21"/>
-        </w:rPr>
-        <w:lastRenderedPageBreak/>
-        <w:t>基础知识，然后介绍用于机械臂轨迹生成的运动描述语言理论和它的算法实现。最后，通过</w:t>
+        <w:t>在这篇论文中，我们将介绍运动描述语言的基础知识，然后介绍用于机械臂轨迹生成的运动描述语言理论和它的算法实现。最后，通过</w:t>
       </w:r>
       <w:r>
         <w:rPr>
@@ -2704,7 +2656,15 @@
           <w:rFonts w:hint="eastAsia"/>
           <w:szCs w:val="21"/>
         </w:rPr>
-        <w:t>维的系统状态。</w:t>
+        <w:t>维的系统</w:t>
+      </w:r>
+      <w:r>
+        <w:rPr>
+          <w:rFonts w:hint="eastAsia"/>
+          <w:szCs w:val="21"/>
+        </w:rPr>
+        <w:lastRenderedPageBreak/>
+        <w:t>状态。</w:t>
       </w:r>
       <w:r>
         <w:rPr>
@@ -2753,7 +2713,23 @@
           <w:rFonts w:hint="eastAsia"/>
           <w:szCs w:val="21"/>
         </w:rPr>
-        <w:t>(u,k,t)</w:t>
+        <w:t>(</w:t>
+      </w:r>
+      <w:proofErr w:type="spellStart"/>
+      <w:r>
+        <w:rPr>
+          <w:rFonts w:hint="eastAsia"/>
+          <w:szCs w:val="21"/>
+        </w:rPr>
+        <w:t>u,k,t</w:t>
+      </w:r>
+      <w:proofErr w:type="spellEnd"/>
+      <w:r>
+        <w:rPr>
+          <w:rFonts w:hint="eastAsia"/>
+          <w:szCs w:val="21"/>
+        </w:rPr>
+        <w:t>)</w:t>
       </w:r>
       <w:r>
         <w:rPr>
@@ -3581,7 +3557,23 @@
           <w:rFonts w:hint="eastAsia"/>
           <w:szCs w:val="21"/>
         </w:rPr>
-        <w:t>）两个层次。路径规划的是控制的高层次内容，它的任务是在末端笛卡尔空间生成一条满足要求并且规避碰撞的合理路径；轨迹生成则位于整个系统的低层，它负责在机械臂的关节空间根据末端轨迹和速度、加速度等约束生成足够平滑的运动轨迹，一般用样条曲线插补的方式实现轨迹的平滑，用优化理论使轨迹满足约束条件</w:t>
+        <w:t>）两个层次。路径规划的是控制的高层次内容，它的任务是在末端笛卡</w:t>
+      </w:r>
+      <w:proofErr w:type="gramStart"/>
+      <w:r>
+        <w:rPr>
+          <w:rFonts w:hint="eastAsia"/>
+          <w:szCs w:val="21"/>
+        </w:rPr>
+        <w:t>尔空间</w:t>
+      </w:r>
+      <w:proofErr w:type="gramEnd"/>
+      <w:r>
+        <w:rPr>
+          <w:rFonts w:hint="eastAsia"/>
+          <w:szCs w:val="21"/>
+        </w:rPr>
+        <w:t>生成一条满足要求并且规避碰撞的合理路径；轨迹生成则位于整个系统的低层，它负责在机械臂的关节空间根据末端轨迹和速度、加速度等约束生成足够平滑的运动轨迹，一般用样条曲线插补的方式实现轨迹的平滑，用优化理论使轨迹满足约束条件</w:t>
       </w:r>
       <w:r>
         <w:rPr>
@@ -3733,15 +3725,7 @@
           <w:rFonts w:hint="eastAsia"/>
           <w:szCs w:val="21"/>
         </w:rPr>
-        <w:t>）运动方式实现的。所谓点到点</w:t>
-      </w:r>
-      <w:r>
-        <w:rPr>
-          <w:rFonts w:hint="eastAsia"/>
-          <w:szCs w:val="21"/>
-        </w:rPr>
-        <w:lastRenderedPageBreak/>
-        <w:t>运动，就是对关节的运动轨迹以</w:t>
+        <w:t>）运动方式实现的。所谓点到点运动，就是对关节的运动轨迹以</w:t>
       </w:r>
       <m:oMath>
         <m:r>
@@ -4650,6 +4634,7 @@
         </w:rPr>
         <w:t xml:space="preserve">3. </w:t>
       </w:r>
+      <w:proofErr w:type="spellStart"/>
       <w:r>
         <w:rPr>
           <w:rFonts w:hAnsi="宋体" w:hint="eastAsia"/>
@@ -4658,6 +4643,7 @@
         </w:rPr>
         <w:t>MDLg</w:t>
       </w:r>
+      <w:proofErr w:type="spellEnd"/>
       <w:r>
         <w:rPr>
           <w:rFonts w:hAnsi="宋体" w:hint="eastAsia"/>
@@ -4685,6 +4671,7 @@
         </w:rPr>
         <w:t>本节将介绍用于机械臂轨迹生成的</w:t>
       </w:r>
+      <w:proofErr w:type="spellStart"/>
       <w:r>
         <w:rPr>
           <w:rFonts w:hint="eastAsia"/>
@@ -4692,6 +4679,7 @@
         </w:rPr>
         <w:t>MDLg</w:t>
       </w:r>
+      <w:proofErr w:type="spellEnd"/>
       <w:r>
         <w:rPr>
           <w:rFonts w:hint="eastAsia"/>
@@ -4699,6 +4687,7 @@
         </w:rPr>
         <w:t>理论的基础。</w:t>
       </w:r>
+      <w:proofErr w:type="spellStart"/>
       <w:r>
         <w:rPr>
           <w:rFonts w:hint="eastAsia"/>
@@ -4706,6 +4695,7 @@
         </w:rPr>
         <w:t>MDLg</w:t>
       </w:r>
+      <w:proofErr w:type="spellEnd"/>
       <w:r>
         <w:rPr>
           <w:rFonts w:hint="eastAsia"/>
@@ -4727,6 +4717,7 @@
         </w:rPr>
         <w:t>理论和加入了中断的改进型</w:t>
       </w:r>
+      <w:proofErr w:type="spellStart"/>
       <w:r>
         <w:rPr>
           <w:rFonts w:hint="eastAsia"/>
@@ -4734,6 +4725,7 @@
         </w:rPr>
         <w:t>MDLe</w:t>
       </w:r>
+      <w:proofErr w:type="spellEnd"/>
       <w:r>
         <w:rPr>
           <w:rFonts w:hint="eastAsia"/>
@@ -4741,6 +4733,7 @@
         </w:rPr>
         <w:t>为基础，专门用于机械臂的控制。用于机械臂轨迹生成的</w:t>
       </w:r>
+      <w:proofErr w:type="spellStart"/>
       <w:r>
         <w:rPr>
           <w:rFonts w:hint="eastAsia"/>
@@ -4748,13 +4741,31 @@
         </w:rPr>
         <w:t>MDLg</w:t>
       </w:r>
-      <w:r>
-        <w:rPr>
-          <w:rFonts w:hint="eastAsia"/>
-          <w:szCs w:val="21"/>
-        </w:rPr>
-        <w:t>架构具有一个主端和多个从端。</w:t>
-      </w:r>
+      <w:proofErr w:type="spellEnd"/>
+      <w:r>
+        <w:rPr>
+          <w:rFonts w:hint="eastAsia"/>
+          <w:szCs w:val="21"/>
+        </w:rPr>
+        <w:t>架构具有</w:t>
+      </w:r>
+      <w:proofErr w:type="gramStart"/>
+      <w:r>
+        <w:rPr>
+          <w:rFonts w:hint="eastAsia"/>
+          <w:szCs w:val="21"/>
+        </w:rPr>
+        <w:t>一个主端和</w:t>
+      </w:r>
+      <w:proofErr w:type="gramEnd"/>
+      <w:r>
+        <w:rPr>
+          <w:rFonts w:hint="eastAsia"/>
+          <w:szCs w:val="21"/>
+        </w:rPr>
+        <w:t>多个从端。</w:t>
+      </w:r>
+      <w:proofErr w:type="spellStart"/>
       <w:r>
         <w:rPr>
           <w:rFonts w:hint="eastAsia"/>
@@ -4762,13 +4773,31 @@
         </w:rPr>
         <w:t>MDLg</w:t>
       </w:r>
-      <w:r>
-        <w:rPr>
-          <w:rFonts w:hint="eastAsia"/>
-          <w:szCs w:val="21"/>
-        </w:rPr>
-        <w:t>生成器位于机器人的主端核心控制器，将关节的运动轨迹映射成一系列基于运动基元的运动序列字符串。</w:t>
-      </w:r>
+      <w:proofErr w:type="spellEnd"/>
+      <w:r>
+        <w:rPr>
+          <w:rFonts w:hint="eastAsia"/>
+          <w:szCs w:val="21"/>
+        </w:rPr>
+        <w:t>生成器位于机器人的</w:t>
+      </w:r>
+      <w:proofErr w:type="gramStart"/>
+      <w:r>
+        <w:rPr>
+          <w:rFonts w:hint="eastAsia"/>
+          <w:szCs w:val="21"/>
+        </w:rPr>
+        <w:t>主端核心</w:t>
+      </w:r>
+      <w:proofErr w:type="gramEnd"/>
+      <w:r>
+        <w:rPr>
+          <w:rFonts w:hint="eastAsia"/>
+          <w:szCs w:val="21"/>
+        </w:rPr>
+        <w:t>控制器，将关节的运动轨迹映射成一系列基于运动基元的运动序列字符串。</w:t>
+      </w:r>
+      <w:proofErr w:type="spellStart"/>
       <w:r>
         <w:rPr>
           <w:rFonts w:hint="eastAsia"/>
@@ -4776,12 +4805,54 @@
         </w:rPr>
         <w:t>MDLg</w:t>
       </w:r>
-      <w:r>
-        <w:rPr>
-          <w:rFonts w:hint="eastAsia"/>
-          <w:szCs w:val="21"/>
-        </w:rPr>
-        <w:t>解析器位于机器人的从端关节控制器，将主端发送来的运动序列解析为运动参考函数，并基于关节的动力学模型对关节运动进行控制。</w:t>
+      <w:proofErr w:type="spellEnd"/>
+      <w:proofErr w:type="gramStart"/>
+      <w:r>
+        <w:rPr>
+          <w:rFonts w:hint="eastAsia"/>
+          <w:szCs w:val="21"/>
+        </w:rPr>
+        <w:t>解析器位于</w:t>
+      </w:r>
+      <w:proofErr w:type="gramEnd"/>
+      <w:r>
+        <w:rPr>
+          <w:rFonts w:hint="eastAsia"/>
+          <w:szCs w:val="21"/>
+        </w:rPr>
+        <w:t>机器人</w:t>
+      </w:r>
+      <w:proofErr w:type="gramStart"/>
+      <w:r>
+        <w:rPr>
+          <w:rFonts w:hint="eastAsia"/>
+          <w:szCs w:val="21"/>
+        </w:rPr>
+        <w:t>的从端关节</w:t>
+      </w:r>
+      <w:proofErr w:type="gramEnd"/>
+      <w:r>
+        <w:rPr>
+          <w:rFonts w:hint="eastAsia"/>
+          <w:szCs w:val="21"/>
+        </w:rPr>
+        <w:t>控制器，</w:t>
+      </w:r>
+      <w:proofErr w:type="gramStart"/>
+      <w:r>
+        <w:rPr>
+          <w:rFonts w:hint="eastAsia"/>
+          <w:szCs w:val="21"/>
+        </w:rPr>
+        <w:t>将主端发送</w:t>
+      </w:r>
+      <w:proofErr w:type="gramEnd"/>
+      <w:r>
+        <w:rPr>
+          <w:rFonts w:hint="eastAsia"/>
+          <w:szCs w:val="21"/>
+        </w:rPr>
+        <w:t>来的运动序列解析为运动参考函数，并基于关节的动力学模型对关节运动进行控制。</w:t>
       </w:r>
       <w:r>
         <w:rPr>
@@ -4822,7 +4893,7 @@
                     <pic:cNvPicPr/>
                   </pic:nvPicPr>
                   <pic:blipFill>
-                    <a:blip r:embed="rId10">
+                    <a:blip r:embed="rId9">
                       <a:extLst>
                         <a:ext uri="{28A0092B-C50C-407E-A947-70E740481C1C}">
                           <a14:useLocalDpi xmlns:a14="http://schemas.microsoft.com/office/drawing/2010/main" val="0"/>
@@ -4856,13 +4927,12 @@
           <w:szCs w:val="21"/>
         </w:rPr>
       </w:pPr>
-      <w:bookmarkStart w:id="0" w:name="OLE_LINK3"/>
-      <w:r>
-        <w:rPr>
-          <w:rFonts w:hint="eastAsia"/>
-          <w:szCs w:val="21"/>
-        </w:rPr>
-        <w:lastRenderedPageBreak/>
+      <w:bookmarkStart w:id="2" w:name="OLE_LINK3"/>
+      <w:r>
+        <w:rPr>
+          <w:rFonts w:hint="eastAsia"/>
+          <w:szCs w:val="21"/>
+        </w:rPr>
         <w:t>图</w:t>
       </w:r>
       <w:r>
@@ -4905,10 +4975,26 @@
           <w:rFonts w:hint="eastAsia"/>
           <w:szCs w:val="21"/>
         </w:rPr>
-        <w:t>的机械臂控制架构</w:t>
+        <w:t>的机械</w:t>
+      </w:r>
+      <w:proofErr w:type="gramStart"/>
+      <w:r>
+        <w:rPr>
+          <w:rFonts w:hint="eastAsia"/>
+          <w:szCs w:val="21"/>
+        </w:rPr>
+        <w:t>臂控制</w:t>
+      </w:r>
+      <w:proofErr w:type="gramEnd"/>
+      <w:r>
+        <w:rPr>
+          <w:rFonts w:hint="eastAsia"/>
+          <w:szCs w:val="21"/>
+        </w:rPr>
+        <w:t>架构</w:t>
       </w:r>
     </w:p>
-    <w:bookmarkEnd w:id="0"/>
+    <w:bookmarkEnd w:id="2"/>
     <w:p>
       <w:pPr>
         <w:autoSpaceDE w:val="0"/>
@@ -4927,6 +5013,7 @@
         </w:rPr>
         <w:t>下面给出</w:t>
       </w:r>
+      <w:proofErr w:type="spellStart"/>
       <w:r>
         <w:rPr>
           <w:rFonts w:hint="eastAsia"/>
@@ -4934,6 +5021,7 @@
         </w:rPr>
         <w:t>MDLg</w:t>
       </w:r>
+      <w:proofErr w:type="spellEnd"/>
       <w:r>
         <w:rPr>
           <w:rFonts w:hint="eastAsia"/>
@@ -5480,8 +5568,10 @@
           <w:rFonts w:hint="eastAsia"/>
           <w:szCs w:val="21"/>
         </w:rPr>
+        <w:lastRenderedPageBreak/>
         <w:t>对于这个系统，下面开始定义</w:t>
       </w:r>
+      <w:proofErr w:type="spellStart"/>
       <w:r>
         <w:rPr>
           <w:rFonts w:hint="eastAsia"/>
@@ -5489,6 +5579,7 @@
         </w:rPr>
         <w:t>MDLg</w:t>
       </w:r>
+      <w:proofErr w:type="spellEnd"/>
       <w:r>
         <w:rPr>
           <w:rFonts w:hint="eastAsia"/>
@@ -5538,6 +5629,7 @@
         </w:rPr>
         <w:t>（运动基元）：</w:t>
       </w:r>
+      <w:proofErr w:type="spellStart"/>
       <w:r>
         <w:rPr>
           <w:rFonts w:hint="eastAsia"/>
@@ -5545,6 +5637,7 @@
         </w:rPr>
         <w:t>MDLg</w:t>
       </w:r>
+      <w:proofErr w:type="spellEnd"/>
       <w:r>
         <w:rPr>
           <w:rFonts w:hint="eastAsia"/>
@@ -6404,6 +6497,7 @@
         </w:rPr>
         <w:t>当这一串运动基元被传输到</w:t>
       </w:r>
+      <w:proofErr w:type="spellStart"/>
       <w:r>
         <w:rPr>
           <w:rFonts w:hint="eastAsia"/>
@@ -6411,6 +6505,7 @@
         </w:rPr>
         <w:t>MDLg</w:t>
       </w:r>
+      <w:proofErr w:type="spellEnd"/>
       <w:r>
         <w:rPr>
           <w:rFonts w:hint="eastAsia"/>
@@ -6760,12 +6855,21 @@
           <w:szCs w:val="21"/>
         </w:rPr>
       </w:pPr>
-      <w:r>
-        <w:rPr>
-          <w:rFonts w:hint="eastAsia"/>
-          <w:szCs w:val="21"/>
-        </w:rPr>
-        <w:t>从端将这个运动序列重构以后就可以得到系统的状态方程</w:t>
+      <w:proofErr w:type="gramStart"/>
+      <w:r>
+        <w:rPr>
+          <w:rFonts w:hint="eastAsia"/>
+          <w:szCs w:val="21"/>
+        </w:rPr>
+        <w:t>从端将</w:t>
+      </w:r>
+      <w:proofErr w:type="gramEnd"/>
+      <w:r>
+        <w:rPr>
+          <w:rFonts w:hint="eastAsia"/>
+          <w:szCs w:val="21"/>
+        </w:rPr>
+        <w:t>这个运动序列重构以后就可以得到系统的状态方程</w:t>
       </w:r>
     </w:p>
     <w:p>
@@ -7644,7 +7748,6 @@
           <w:rFonts w:hint="eastAsia"/>
           <w:szCs w:val="21"/>
         </w:rPr>
-        <w:lastRenderedPageBreak/>
         <w:t>通过这个定义，可以对执行时间不同的各个控制基元进行时间扩张，使它们的时间尺度一致，有利于基元序列的存储和传输。</w:t>
       </w:r>
     </w:p>
@@ -7697,7 +7800,23 @@
           <w:rFonts w:hint="eastAsia"/>
           <w:szCs w:val="21"/>
         </w:rPr>
-        <w:t>表示，是有限个运动基元的集合</w:t>
+        <w:t>表示，是有限</w:t>
+      </w:r>
+      <w:proofErr w:type="gramStart"/>
+      <w:r>
+        <w:rPr>
+          <w:rFonts w:hint="eastAsia"/>
+          <w:szCs w:val="21"/>
+        </w:rPr>
+        <w:t>个</w:t>
+      </w:r>
+      <w:proofErr w:type="gramEnd"/>
+      <w:r>
+        <w:rPr>
+          <w:rFonts w:hint="eastAsia"/>
+          <w:szCs w:val="21"/>
+        </w:rPr>
+        <w:t>运动基元的集合</w:t>
       </w:r>
       <w:r>
         <w:rPr>
@@ -8109,7 +8228,15 @@
           <w:rFonts w:hint="eastAsia"/>
           <w:szCs w:val="21"/>
         </w:rPr>
-        <w:t>字母表的定义表明，字母表中的每一个运动基元都是独立的，它不能使用缩放操作被另外一个基元表示。接下来将要定义基元的合并方法，首先需要引入运动基元的合并运算：</w:t>
+        <w:t>字母表的定义表明，字母表中的每一个运动基元都是独立的，它不能使用缩放操作被另</w:t>
+      </w:r>
+      <w:r>
+        <w:rPr>
+          <w:rFonts w:hint="eastAsia"/>
+          <w:szCs w:val="21"/>
+        </w:rPr>
+        <w:lastRenderedPageBreak/>
+        <w:t>外一个基元表示。接下来将要定义基元的合并方法，首先需要引入运动基元的合并运算：</w:t>
       </w:r>
     </w:p>
     <w:p>
@@ -9405,6 +9532,7 @@
         </w:rPr>
         <w:t>（</w:t>
       </w:r>
+      <w:proofErr w:type="spellStart"/>
       <w:r>
         <w:rPr>
           <w:rFonts w:hint="eastAsia"/>
@@ -9412,6 +9540,7 @@
         </w:rPr>
         <w:t>MDLg</w:t>
       </w:r>
+      <w:proofErr w:type="spellEnd"/>
       <w:r>
         <w:rPr>
           <w:rFonts w:hint="eastAsia"/>
@@ -9419,6 +9548,7 @@
         </w:rPr>
         <w:t>字符串）：</w:t>
       </w:r>
+      <w:proofErr w:type="spellStart"/>
       <w:r>
         <w:rPr>
           <w:rFonts w:hint="eastAsia"/>
@@ -9426,6 +9556,7 @@
         </w:rPr>
         <w:t>MDLg</w:t>
       </w:r>
+      <w:proofErr w:type="spellEnd"/>
       <w:r>
         <w:rPr>
           <w:rFonts w:hint="eastAsia"/>
@@ -9433,6 +9564,7 @@
         </w:rPr>
         <w:t>字符串是一系列合并基元的系数的组合，用符号</w:t>
       </w:r>
+      <w:proofErr w:type="spellStart"/>
       <w:r>
         <w:rPr>
           <w:rFonts w:hint="eastAsia"/>
@@ -9440,6 +9572,7 @@
         </w:rPr>
         <w:t>MDLg</w:t>
       </w:r>
+      <w:proofErr w:type="spellEnd"/>
       <w:r>
         <w:rPr>
           <w:rFonts w:hint="eastAsia"/>
@@ -9685,6 +9818,7 @@
         </w:rPr>
         <w:t>如果将一个</w:t>
       </w:r>
+      <w:proofErr w:type="spellStart"/>
       <w:r>
         <w:rPr>
           <w:rFonts w:hint="eastAsia"/>
@@ -9692,13 +9826,24 @@
         </w:rPr>
         <w:t>MDLg</w:t>
       </w:r>
-      <w:r>
-        <w:rPr>
-          <w:rFonts w:hint="eastAsia"/>
-          <w:szCs w:val="21"/>
-        </w:rPr>
-        <w:t>字符串传输到到</w:t>
-      </w:r>
+      <w:proofErr w:type="spellEnd"/>
+      <w:r>
+        <w:rPr>
+          <w:rFonts w:hint="eastAsia"/>
+          <w:szCs w:val="21"/>
+        </w:rPr>
+        <w:t>字符串传输到</w:t>
+      </w:r>
+      <w:proofErr w:type="gramStart"/>
+      <w:r>
+        <w:rPr>
+          <w:rFonts w:hint="eastAsia"/>
+          <w:szCs w:val="21"/>
+        </w:rPr>
+        <w:t>到</w:t>
+      </w:r>
+      <w:proofErr w:type="spellStart"/>
+      <w:proofErr w:type="gramEnd"/>
       <w:r>
         <w:rPr>
           <w:rFonts w:hint="eastAsia"/>
@@ -9706,12 +9851,29 @@
         </w:rPr>
         <w:t>MDLg</w:t>
       </w:r>
-      <w:r>
-        <w:rPr>
-          <w:rFonts w:hint="eastAsia"/>
-          <w:szCs w:val="21"/>
-        </w:rPr>
-        <w:t>从端，从端就得到了一个合并基元序列</w:t>
+      <w:proofErr w:type="spellEnd"/>
+      <w:r>
+        <w:rPr>
+          <w:rFonts w:hint="eastAsia"/>
+          <w:szCs w:val="21"/>
+        </w:rPr>
+        <w:t>从端，</w:t>
+      </w:r>
+      <w:proofErr w:type="gramStart"/>
+      <w:r>
+        <w:rPr>
+          <w:rFonts w:hint="eastAsia"/>
+          <w:szCs w:val="21"/>
+        </w:rPr>
+        <w:t>从端就</w:t>
+      </w:r>
+      <w:proofErr w:type="gramEnd"/>
+      <w:r>
+        <w:rPr>
+          <w:rFonts w:hint="eastAsia"/>
+          <w:szCs w:val="21"/>
+        </w:rPr>
+        <w:t>得到了一个合并基元序列</w:t>
       </w:r>
       <m:oMath>
         <m:sSub>
@@ -9874,7 +10036,23 @@
           <w:rFonts w:hint="eastAsia"/>
           <w:szCs w:val="21"/>
         </w:rPr>
-        <w:t>。从端将这个合并基元序列重构以后，就可以得到一个满足如下状态方程组的系统</w:t>
+        <w:t>。</w:t>
+      </w:r>
+      <w:proofErr w:type="gramStart"/>
+      <w:r>
+        <w:rPr>
+          <w:rFonts w:hint="eastAsia"/>
+          <w:szCs w:val="21"/>
+        </w:rPr>
+        <w:t>从端将</w:t>
+      </w:r>
+      <w:proofErr w:type="gramEnd"/>
+      <w:r>
+        <w:rPr>
+          <w:rFonts w:hint="eastAsia"/>
+          <w:szCs w:val="21"/>
+        </w:rPr>
+        <w:t>这个合并基元序列重构以后，就可以得到一个满足如下状态方程组的系统</w:t>
       </w:r>
     </w:p>
     <w:p>
@@ -10821,6 +10999,7 @@
         </w:rPr>
         <w:t>这个部分将会介绍</w:t>
       </w:r>
+      <w:proofErr w:type="spellStart"/>
       <w:r>
         <w:rPr>
           <w:rFonts w:hint="eastAsia"/>
@@ -10828,6 +11007,7 @@
         </w:rPr>
         <w:t>MDLg</w:t>
       </w:r>
+      <w:proofErr w:type="spellEnd"/>
       <w:r>
         <w:rPr>
           <w:rFonts w:hint="eastAsia"/>
@@ -10835,6 +11015,7 @@
         </w:rPr>
         <w:t>算法的具体实现。</w:t>
       </w:r>
+      <w:proofErr w:type="spellStart"/>
       <w:r>
         <w:rPr>
           <w:rFonts w:hint="eastAsia"/>
@@ -10842,6 +11023,7 @@
         </w:rPr>
         <w:t>MDLg</w:t>
       </w:r>
+      <w:proofErr w:type="spellEnd"/>
       <w:r>
         <w:rPr>
           <w:rFonts w:hint="eastAsia"/>
@@ -10877,15 +11059,7 @@
           <w:rFonts w:hint="eastAsia"/>
           <w:szCs w:val="21"/>
         </w:rPr>
-        <w:t>；第</w:t>
-      </w:r>
-      <w:r>
-        <w:rPr>
-          <w:rFonts w:hint="eastAsia"/>
-          <w:szCs w:val="21"/>
-        </w:rPr>
-        <w:lastRenderedPageBreak/>
-        <w:t>三步是</w:t>
+        <w:t>；第三步是</w:t>
       </w:r>
       <w:r>
         <w:rPr>
@@ -10902,6 +11076,7 @@
         </w:rPr>
         <w:t>，就是通过</w:t>
       </w:r>
+      <w:proofErr w:type="spellStart"/>
       <w:r>
         <w:rPr>
           <w:rFonts w:hint="eastAsia"/>
@@ -10909,6 +11084,7 @@
         </w:rPr>
         <w:t>MDLg</w:t>
       </w:r>
+      <w:proofErr w:type="spellEnd"/>
       <w:r>
         <w:rPr>
           <w:rFonts w:hint="eastAsia"/>
@@ -10945,7 +11121,7 @@
                     <pic:cNvPicPr/>
                   </pic:nvPicPr>
                   <pic:blipFill>
-                    <a:blip r:embed="rId11" cstate="print">
+                    <a:blip r:embed="rId10" cstate="print">
                       <a:extLst>
                         <a:ext uri="{28A0092B-C50C-407E-A947-70E740481C1C}">
                           <a14:useLocalDpi xmlns:a14="http://schemas.microsoft.com/office/drawing/2010/main" val="0"/>
@@ -11048,6 +11224,7 @@
           <w:rFonts w:hint="eastAsia"/>
           <w:szCs w:val="21"/>
         </w:rPr>
+        <w:lastRenderedPageBreak/>
         <w:t>时域分解是对参考控制信号</w:t>
       </w:r>
       <m:oMath>
@@ -12106,12 +12283,21 @@
         </w:rPr>
         <w:t>m</w:t>
       </w:r>
-      <w:r>
-        <w:rPr>
-          <w:rFonts w:hint="eastAsia"/>
-          <w:szCs w:val="21"/>
-        </w:rPr>
-        <w:t>个采样点的分割段则用</w:t>
+      <w:proofErr w:type="gramStart"/>
+      <w:r>
+        <w:rPr>
+          <w:rFonts w:hint="eastAsia"/>
+          <w:szCs w:val="21"/>
+        </w:rPr>
+        <w:t>个</w:t>
+      </w:r>
+      <w:proofErr w:type="gramEnd"/>
+      <w:r>
+        <w:rPr>
+          <w:rFonts w:hint="eastAsia"/>
+          <w:szCs w:val="21"/>
+        </w:rPr>
+        <w:t>采样点的分割段则用</w:t>
       </w:r>
       <w:r>
         <w:rPr>
@@ -12694,7 +12880,6 @@
         <w:rPr>
           <w:szCs w:val="21"/>
         </w:rPr>
-        <w:lastRenderedPageBreak/>
         <w:t>其中</w:t>
       </w:r>
     </w:p>
@@ -13518,6 +13703,7 @@
           <w:rFonts w:hint="eastAsia"/>
           <w:szCs w:val="21"/>
         </w:rPr>
+        <w:lastRenderedPageBreak/>
         <w:t>输出的这个向量</w:t>
       </w:r>
       <m:oMath>
@@ -13794,6 +13980,7 @@
         </w:rPr>
         <w:t>和表示运动序列的</w:t>
       </w:r>
+      <w:proofErr w:type="spellStart"/>
       <w:r>
         <w:rPr>
           <w:rFonts w:hint="eastAsia"/>
@@ -13801,6 +13988,7 @@
         </w:rPr>
         <w:t>MDLg</w:t>
       </w:r>
+      <w:proofErr w:type="spellEnd"/>
       <w:r>
         <w:rPr>
           <w:rFonts w:hint="eastAsia"/>
@@ -14282,7 +14470,39 @@
           <w:rFonts w:hint="eastAsia"/>
           <w:szCs w:val="21"/>
         </w:rPr>
-        <w:t>就可以表示成一些基函数的线性组合，这些基函数就是运动基元</w:t>
+        <w:t>就可以表示成</w:t>
+      </w:r>
+      <w:proofErr w:type="gramStart"/>
+      <w:r>
+        <w:rPr>
+          <w:rFonts w:hint="eastAsia"/>
+          <w:szCs w:val="21"/>
+        </w:rPr>
+        <w:t>一些基</w:t>
+      </w:r>
+      <w:proofErr w:type="gramEnd"/>
+      <w:r>
+        <w:rPr>
+          <w:rFonts w:hint="eastAsia"/>
+          <w:szCs w:val="21"/>
+        </w:rPr>
+        <w:t>函数的线性组合，</w:t>
+      </w:r>
+      <w:proofErr w:type="gramStart"/>
+      <w:r>
+        <w:rPr>
+          <w:rFonts w:hint="eastAsia"/>
+          <w:szCs w:val="21"/>
+        </w:rPr>
+        <w:t>这些基</w:t>
+      </w:r>
+      <w:proofErr w:type="gramEnd"/>
+      <w:r>
+        <w:rPr>
+          <w:rFonts w:hint="eastAsia"/>
+          <w:szCs w:val="21"/>
+        </w:rPr>
+        <w:t>函数就是运动基元</w:t>
       </w:r>
       <m:oMath>
         <m:sSub>
@@ -16106,15 +16326,7 @@
           <w:rFonts w:hint="eastAsia"/>
           <w:szCs w:val="21"/>
         </w:rPr>
-        <w:t>因此参数向</w:t>
-      </w:r>
-      <w:r>
-        <w:rPr>
-          <w:rFonts w:hint="eastAsia"/>
-          <w:szCs w:val="21"/>
-        </w:rPr>
-        <w:lastRenderedPageBreak/>
-        <w:t>量可以表示为</w:t>
+        <w:t>因此参数向量可以表示为</w:t>
       </w:r>
     </w:p>
     <w:p>
@@ -16338,7 +16550,15 @@
           <w:rFonts w:hint="eastAsia"/>
           <w:szCs w:val="21"/>
         </w:rPr>
-        <w:t>但是，这里存在两个问题。其一是如何选择初始的运动基元；其二是初始的运动基元可能不足。对初始运动基元的选择，基于轨迹插补理论，选择一些样条曲线作为运动基元。第二个问题则需要构建一种扩张运动基元的方式，使参考信号</w:t>
+        <w:t>但是，这里存在两个问题。其一是如何选择初始的运动基元；其二是初始的运动基元可能不足。对初始运动基元的选择，基于轨迹插补理论，选择一些样条曲线作为运动基元。第</w:t>
+      </w:r>
+      <w:r>
+        <w:rPr>
+          <w:rFonts w:hint="eastAsia"/>
+          <w:szCs w:val="21"/>
+        </w:rPr>
+        <w:lastRenderedPageBreak/>
+        <w:t>二个问题则需要构建一种扩张运动基元的方式，使参考信号</w:t>
       </w:r>
       <m:oMath>
         <m:sSub>
@@ -17620,6 +17840,7 @@
         </w:rPr>
         <w:t>本过程将在</w:t>
       </w:r>
+      <w:proofErr w:type="spellStart"/>
       <w:r>
         <w:rPr>
           <w:rFonts w:hint="eastAsia"/>
@@ -17627,12 +17848,22 @@
         </w:rPr>
         <w:t>MDLg</w:t>
       </w:r>
-      <w:r>
-        <w:rPr>
-          <w:rFonts w:hint="eastAsia"/>
-          <w:szCs w:val="21"/>
-        </w:rPr>
-        <w:t>从端重构参考信号，完成对机器人关节的控制。通过前面两个过程，可以获得扩展后的字母表</w:t>
+      <w:proofErr w:type="spellEnd"/>
+      <w:proofErr w:type="gramStart"/>
+      <w:r>
+        <w:rPr>
+          <w:rFonts w:hint="eastAsia"/>
+          <w:szCs w:val="21"/>
+        </w:rPr>
+        <w:t>从端重构</w:t>
+      </w:r>
+      <w:proofErr w:type="gramEnd"/>
+      <w:r>
+        <w:rPr>
+          <w:rFonts w:hint="eastAsia"/>
+          <w:szCs w:val="21"/>
+        </w:rPr>
+        <w:t>参考信号，完成对机器人关节的控制。通过前面两个过程，可以获得扩展后的字母表</w:t>
       </w:r>
       <m:oMath>
         <m:r>
@@ -17653,6 +17884,7 @@
         </w:rPr>
         <w:t>和</w:t>
       </w:r>
+      <w:proofErr w:type="spellStart"/>
       <w:r>
         <w:rPr>
           <w:rFonts w:hint="eastAsia"/>
@@ -17660,6 +17892,7 @@
         </w:rPr>
         <w:t>MDLg</w:t>
       </w:r>
+      <w:proofErr w:type="spellEnd"/>
       <w:r>
         <w:rPr>
           <w:rFonts w:hint="eastAsia"/>
@@ -17700,6 +17933,7 @@
         </w:rPr>
         <w:t>。字母表就被预先存储在</w:t>
       </w:r>
+      <w:proofErr w:type="spellStart"/>
       <w:r>
         <w:rPr>
           <w:rFonts w:hint="eastAsia"/>
@@ -17707,12 +17941,22 @@
         </w:rPr>
         <w:t>MDLg</w:t>
       </w:r>
-      <w:r>
-        <w:rPr>
-          <w:rFonts w:hint="eastAsia"/>
-          <w:szCs w:val="21"/>
-        </w:rPr>
-        <w:t>从端也就是关节中，我们只需要把字符串</w:t>
+      <w:proofErr w:type="spellEnd"/>
+      <w:proofErr w:type="gramStart"/>
+      <w:r>
+        <w:rPr>
+          <w:rFonts w:hint="eastAsia"/>
+          <w:szCs w:val="21"/>
+        </w:rPr>
+        <w:t>从端也就是</w:t>
+      </w:r>
+      <w:proofErr w:type="gramEnd"/>
+      <w:r>
+        <w:rPr>
+          <w:rFonts w:hint="eastAsia"/>
+          <w:szCs w:val="21"/>
+        </w:rPr>
+        <w:t>关节中，我们只需要把字符串</w:t>
       </w:r>
       <w:r>
         <w:rPr>
@@ -17786,15 +18030,23 @@
           <w:rFonts w:hint="eastAsia"/>
           <w:szCs w:val="21"/>
         </w:rPr>
-        <w:t>使所有分</w:t>
-      </w:r>
-      <w:r>
-        <w:rPr>
-          <w:rFonts w:hint="eastAsia"/>
-          <w:szCs w:val="21"/>
-        </w:rPr>
-        <w:lastRenderedPageBreak/>
-        <w:t>割段回归初始的运行时间。这样把所有分割段拼接在一起就得到了初始参考信号。</w:t>
+        <w:t>使所有分割</w:t>
+      </w:r>
+      <w:proofErr w:type="gramStart"/>
+      <w:r>
+        <w:rPr>
+          <w:rFonts w:hint="eastAsia"/>
+          <w:szCs w:val="21"/>
+        </w:rPr>
+        <w:t>段回归初始</w:t>
+      </w:r>
+      <w:proofErr w:type="gramEnd"/>
+      <w:r>
+        <w:rPr>
+          <w:rFonts w:hint="eastAsia"/>
+          <w:szCs w:val="21"/>
+        </w:rPr>
+        <w:t>的运行时间。这样把所有分割段拼接在一起就得到了初始参考信号。</w:t>
       </w:r>
       <w:r>
         <w:rPr>
@@ -17840,12 +18092,14 @@
         </w:rPr>
         <w:t xml:space="preserve">1  </w:t>
       </w:r>
+      <w:proofErr w:type="spellStart"/>
       <w:r>
         <w:rPr>
           <w:szCs w:val="21"/>
         </w:rPr>
         <w:t>MDLg</w:t>
       </w:r>
+      <w:proofErr w:type="spellEnd"/>
       <w:r>
         <w:rPr>
           <w:rFonts w:hAnsi="宋体" w:hint="eastAsia"/>
@@ -17884,7 +18138,6 @@
             <w:pPr>
               <w:jc w:val="left"/>
               <w:rPr>
-                <w:rFonts w:hint="eastAsia"/>
                 <w:sz w:val="15"/>
                 <w:szCs w:val="15"/>
               </w:rPr>
@@ -17916,6 +18169,7 @@
               </w:rPr>
               <w:t xml:space="preserve"> </w:t>
             </w:r>
+            <w:proofErr w:type="spellStart"/>
             <w:r>
               <w:rPr>
                 <w:rFonts w:hAnsi="宋体"/>
@@ -17924,6 +18178,7 @@
               </w:rPr>
               <w:t>MDLg</w:t>
             </w:r>
+            <w:proofErr w:type="spellEnd"/>
             <w:r>
               <w:rPr>
                 <w:rFonts w:hAnsi="宋体" w:hint="eastAsia"/>
@@ -17944,7 +18199,6 @@
             <w:pPr>
               <w:jc w:val="left"/>
               <w:rPr>
-                <w:rFonts w:hint="eastAsia"/>
                 <w:sz w:val="15"/>
                 <w:szCs w:val="15"/>
               </w:rPr>
@@ -18135,15 +18389,7 @@
                     <w:sz w:val="15"/>
                     <w:szCs w:val="15"/>
                   </w:rPr>
-                  <m:t xml:space="preserve">,  </m:t>
-                </m:r>
-                <m:r>
-                  <w:rPr>
-                    <w:rFonts w:ascii="Cambria Math" w:hAnsi="Cambria Math"/>
-                    <w:sz w:val="15"/>
-                    <w:szCs w:val="15"/>
-                  </w:rPr>
-                  <m:t>dt</m:t>
+                  <m:t>,  dt</m:t>
                 </m:r>
               </m:oMath>
             </m:oMathPara>
@@ -18295,7 +18541,6 @@
             <w:pPr>
               <w:jc w:val="center"/>
               <w:rPr>
-                <w:rFonts w:hint="eastAsia"/>
                 <w:sz w:val="15"/>
                 <w:szCs w:val="15"/>
               </w:rPr>
@@ -18306,6 +18551,7 @@
                 <w:sz w:val="15"/>
                 <w:szCs w:val="15"/>
               </w:rPr>
+              <w:lastRenderedPageBreak/>
               <w:t>1:</w:t>
             </w:r>
           </w:p>
@@ -18318,7 +18564,6 @@
             <w:pPr>
               <w:jc w:val="left"/>
               <w:rPr>
-                <w:rFonts w:hint="eastAsia"/>
                 <w:sz w:val="15"/>
                 <w:szCs w:val="15"/>
               </w:rPr>
@@ -18462,7 +18707,6 @@
             <w:pPr>
               <w:jc w:val="center"/>
               <w:rPr>
-                <w:rFonts w:hint="eastAsia"/>
                 <w:sz w:val="15"/>
                 <w:szCs w:val="15"/>
               </w:rPr>
@@ -18778,7 +19022,6 @@
             <w:pPr>
               <w:jc w:val="left"/>
               <w:rPr>
-                <w:rFonts w:hint="eastAsia"/>
                 <w:sz w:val="15"/>
                 <w:szCs w:val="15"/>
               </w:rPr>
@@ -19198,7 +19441,7 @@
             <w:pPr>
               <w:jc w:val="center"/>
               <w:rPr>
-                <w:rFonts w:hAnsi="宋体" w:hint="eastAsia"/>
+                <w:rFonts w:hAnsi="宋体"/>
                 <w:sz w:val="15"/>
                 <w:szCs w:val="15"/>
               </w:rPr>
@@ -19221,7 +19464,6 @@
             <w:pPr>
               <w:jc w:val="left"/>
               <w:rPr>
-                <w:rFonts w:hint="eastAsia"/>
                 <w:color w:val="FF0000"/>
                 <w:sz w:val="15"/>
                 <w:szCs w:val="15"/>
@@ -19293,7 +19535,7 @@
             <w:pPr>
               <w:jc w:val="center"/>
               <w:rPr>
-                <w:rFonts w:hAnsi="宋体" w:hint="eastAsia"/>
+                <w:rFonts w:hAnsi="宋体"/>
                 <w:sz w:val="15"/>
                 <w:szCs w:val="15"/>
               </w:rPr>
@@ -19316,7 +19558,6 @@
             <w:pPr>
               <w:jc w:val="left"/>
               <w:rPr>
-                <w:rFonts w:hint="eastAsia"/>
                 <w:sz w:val="15"/>
                 <w:szCs w:val="15"/>
               </w:rPr>
@@ -19394,7 +19635,7 @@
             <w:pPr>
               <w:jc w:val="center"/>
               <w:rPr>
-                <w:rFonts w:hAnsi="宋体" w:hint="eastAsia"/>
+                <w:rFonts w:hAnsi="宋体"/>
                 <w:sz w:val="15"/>
                 <w:szCs w:val="15"/>
               </w:rPr>
@@ -19417,7 +19658,6 @@
             <w:pPr>
               <w:jc w:val="left"/>
               <w:rPr>
-                <w:rFonts w:hint="eastAsia"/>
                 <w:sz w:val="15"/>
                 <w:szCs w:val="15"/>
               </w:rPr>
@@ -19517,7 +19757,7 @@
             <w:pPr>
               <w:jc w:val="center"/>
               <w:rPr>
-                <w:rFonts w:hAnsi="宋体" w:hint="eastAsia"/>
+                <w:rFonts w:hAnsi="宋体"/>
                 <w:sz w:val="15"/>
                 <w:szCs w:val="15"/>
               </w:rPr>
@@ -19540,7 +19780,7 @@
             <w:pPr>
               <w:jc w:val="left"/>
               <w:rPr>
-                <w:rFonts w:hAnsi="宋体" w:hint="eastAsia"/>
+                <w:rFonts w:hAnsi="宋体"/>
                 <w:b/>
                 <w:sz w:val="15"/>
                 <w:szCs w:val="15"/>
@@ -19610,7 +19850,7 @@
             <w:pPr>
               <w:jc w:val="center"/>
               <w:rPr>
-                <w:rFonts w:hAnsi="宋体" w:hint="eastAsia"/>
+                <w:rFonts w:hAnsi="宋体"/>
                 <w:sz w:val="15"/>
                 <w:szCs w:val="15"/>
               </w:rPr>
@@ -19686,7 +19926,7 @@
             <w:pPr>
               <w:jc w:val="center"/>
               <w:rPr>
-                <w:rFonts w:hAnsi="宋体" w:hint="eastAsia"/>
+                <w:rFonts w:hAnsi="宋体"/>
                 <w:sz w:val="15"/>
                 <w:szCs w:val="15"/>
               </w:rPr>
@@ -19709,7 +19949,7 @@
             <w:pPr>
               <w:jc w:val="left"/>
               <w:rPr>
-                <w:rFonts w:hAnsi="宋体" w:hint="eastAsia"/>
+                <w:rFonts w:hAnsi="宋体"/>
                 <w:sz w:val="15"/>
                 <w:szCs w:val="15"/>
               </w:rPr>
@@ -19790,7 +20030,7 @@
             <w:pPr>
               <w:jc w:val="center"/>
               <w:rPr>
-                <w:rFonts w:hAnsi="宋体" w:hint="eastAsia"/>
+                <w:rFonts w:hAnsi="宋体"/>
                 <w:sz w:val="15"/>
                 <w:szCs w:val="15"/>
               </w:rPr>
@@ -19813,7 +20053,7 @@
             <w:pPr>
               <w:jc w:val="left"/>
               <w:rPr>
-                <w:rFonts w:hAnsi="宋体" w:hint="eastAsia"/>
+                <w:rFonts w:hAnsi="宋体"/>
                 <w:sz w:val="15"/>
                 <w:szCs w:val="15"/>
               </w:rPr>
@@ -19939,7 +20179,7 @@
             <w:pPr>
               <w:jc w:val="center"/>
               <w:rPr>
-                <w:rFonts w:hAnsi="宋体" w:hint="eastAsia"/>
+                <w:rFonts w:hAnsi="宋体"/>
                 <w:sz w:val="15"/>
                 <w:szCs w:val="15"/>
               </w:rPr>
@@ -19962,7 +20202,7 @@
             <w:pPr>
               <w:jc w:val="left"/>
               <w:rPr>
-                <w:rFonts w:hAnsi="宋体" w:hint="eastAsia"/>
+                <w:rFonts w:hAnsi="宋体"/>
                 <w:sz w:val="15"/>
                 <w:szCs w:val="15"/>
               </w:rPr>
@@ -20077,7 +20317,7 @@
             <w:pPr>
               <w:jc w:val="center"/>
               <w:rPr>
-                <w:rFonts w:hAnsi="宋体" w:hint="eastAsia"/>
+                <w:rFonts w:hAnsi="宋体"/>
                 <w:sz w:val="15"/>
                 <w:szCs w:val="15"/>
               </w:rPr>
@@ -20100,7 +20340,7 @@
             <w:pPr>
               <w:jc w:val="left"/>
               <w:rPr>
-                <w:rFonts w:hAnsi="宋体" w:hint="eastAsia"/>
+                <w:rFonts w:hAnsi="宋体"/>
                 <w:b/>
                 <w:sz w:val="15"/>
                 <w:szCs w:val="15"/>
@@ -20293,7 +20533,7 @@
             <w:pPr>
               <w:jc w:val="center"/>
               <w:rPr>
-                <w:rFonts w:hAnsi="宋体" w:hint="eastAsia"/>
+                <w:rFonts w:hAnsi="宋体"/>
                 <w:sz w:val="15"/>
                 <w:szCs w:val="15"/>
               </w:rPr>
@@ -20316,7 +20556,7 @@
             <w:pPr>
               <w:jc w:val="left"/>
               <w:rPr>
-                <w:rFonts w:hAnsi="宋体" w:hint="eastAsia"/>
+                <w:rFonts w:hAnsi="宋体"/>
                 <w:b/>
                 <w:sz w:val="15"/>
                 <w:szCs w:val="15"/>
@@ -20493,7 +20733,7 @@
             <w:pPr>
               <w:jc w:val="left"/>
               <w:rPr>
-                <w:rFonts w:hAnsi="宋体" w:hint="eastAsia"/>
+                <w:rFonts w:hAnsi="宋体"/>
                 <w:sz w:val="15"/>
                 <w:szCs w:val="15"/>
               </w:rPr>
@@ -20527,7 +20767,7 @@
             <w:pPr>
               <w:jc w:val="center"/>
               <w:rPr>
-                <w:rFonts w:hAnsi="宋体" w:hint="eastAsia"/>
+                <w:rFonts w:hAnsi="宋体"/>
                 <w:sz w:val="15"/>
                 <w:szCs w:val="15"/>
               </w:rPr>
@@ -20550,7 +20790,7 @@
             <w:pPr>
               <w:jc w:val="left"/>
               <w:rPr>
-                <w:rFonts w:hAnsi="宋体" w:hint="eastAsia"/>
+                <w:rFonts w:hAnsi="宋体"/>
                 <w:b/>
                 <w:sz w:val="15"/>
                 <w:szCs w:val="15"/>
@@ -20595,7 +20835,7 @@
             <w:pPr>
               <w:jc w:val="center"/>
               <w:rPr>
-                <w:rFonts w:hAnsi="宋体" w:hint="eastAsia"/>
+                <w:rFonts w:hAnsi="宋体"/>
                 <w:sz w:val="15"/>
                 <w:szCs w:val="15"/>
               </w:rPr>
@@ -20618,7 +20858,7 @@
             <w:pPr>
               <w:jc w:val="left"/>
               <w:rPr>
-                <w:rFonts w:hAnsi="宋体" w:hint="eastAsia"/>
+                <w:rFonts w:hAnsi="宋体"/>
                 <w:sz w:val="15"/>
                 <w:szCs w:val="15"/>
               </w:rPr>
@@ -20733,7 +20973,7 @@
             <w:pPr>
               <w:jc w:val="center"/>
               <w:rPr>
-                <w:rFonts w:hAnsi="宋体" w:hint="eastAsia"/>
+                <w:rFonts w:hAnsi="宋体"/>
                 <w:sz w:val="15"/>
                 <w:szCs w:val="15"/>
               </w:rPr>
@@ -20756,7 +20996,7 @@
             <w:pPr>
               <w:jc w:val="left"/>
               <w:rPr>
-                <w:rFonts w:hAnsi="宋体" w:hint="eastAsia"/>
+                <w:rFonts w:hAnsi="宋体"/>
                 <w:sz w:val="15"/>
                 <w:szCs w:val="15"/>
               </w:rPr>
@@ -20911,7 +21151,7 @@
             <w:pPr>
               <w:jc w:val="center"/>
               <w:rPr>
-                <w:rFonts w:hAnsi="宋体" w:hint="eastAsia"/>
+                <w:rFonts w:hAnsi="宋体"/>
                 <w:sz w:val="15"/>
                 <w:szCs w:val="15"/>
               </w:rPr>
@@ -20934,7 +21174,7 @@
             <w:pPr>
               <w:jc w:val="left"/>
               <w:rPr>
-                <w:rFonts w:hAnsi="宋体" w:hint="eastAsia"/>
+                <w:rFonts w:hAnsi="宋体"/>
                 <w:sz w:val="15"/>
                 <w:szCs w:val="15"/>
               </w:rPr>
@@ -21023,7 +21263,7 @@
             <w:pPr>
               <w:jc w:val="center"/>
               <w:rPr>
-                <w:rFonts w:hAnsi="宋体" w:hint="eastAsia"/>
+                <w:rFonts w:hAnsi="宋体"/>
                 <w:sz w:val="15"/>
                 <w:szCs w:val="15"/>
               </w:rPr>
@@ -21054,7 +21294,7 @@
             <w:pPr>
               <w:jc w:val="left"/>
               <w:rPr>
-                <w:rFonts w:hAnsi="宋体" w:hint="eastAsia"/>
+                <w:rFonts w:hAnsi="宋体"/>
                 <w:sz w:val="15"/>
                 <w:szCs w:val="15"/>
               </w:rPr>
@@ -21111,7 +21351,7 @@
             <w:pPr>
               <w:jc w:val="left"/>
               <w:rPr>
-                <w:rFonts w:hAnsi="宋体" w:hint="eastAsia"/>
+                <w:rFonts w:hAnsi="宋体"/>
                 <w:sz w:val="15"/>
                 <w:szCs w:val="15"/>
               </w:rPr>
@@ -21171,7 +21411,7 @@
             <w:pPr>
               <w:jc w:val="center"/>
               <w:rPr>
-                <w:rFonts w:hAnsi="宋体" w:hint="eastAsia"/>
+                <w:rFonts w:hAnsi="宋体"/>
                 <w:sz w:val="15"/>
                 <w:szCs w:val="15"/>
               </w:rPr>
@@ -21194,7 +21434,7 @@
             <w:pPr>
               <w:jc w:val="left"/>
               <w:rPr>
-                <w:rFonts w:hAnsi="宋体" w:hint="eastAsia"/>
+                <w:rFonts w:hAnsi="宋体"/>
                 <w:sz w:val="15"/>
                 <w:szCs w:val="15"/>
               </w:rPr>
@@ -21236,7 +21476,7 @@
             <w:pPr>
               <w:jc w:val="center"/>
               <w:rPr>
-                <w:rFonts w:hAnsi="宋体" w:hint="eastAsia"/>
+                <w:rFonts w:hAnsi="宋体"/>
                 <w:sz w:val="15"/>
                 <w:szCs w:val="15"/>
               </w:rPr>
@@ -21259,7 +21499,7 @@
             <w:pPr>
               <w:jc w:val="left"/>
               <w:rPr>
-                <w:rFonts w:hAnsi="宋体" w:hint="eastAsia"/>
+                <w:rFonts w:hAnsi="宋体"/>
                 <w:sz w:val="15"/>
                 <w:szCs w:val="15"/>
               </w:rPr>
@@ -21384,6 +21624,7 @@
         </w:rPr>
         <w:t>和</w:t>
       </w:r>
+      <w:proofErr w:type="spellStart"/>
       <w:r>
         <w:rPr>
           <w:rFonts w:hint="eastAsia"/>
@@ -21391,6 +21632,7 @@
         </w:rPr>
         <w:t>Matlab</w:t>
       </w:r>
+      <w:proofErr w:type="spellEnd"/>
       <w:r>
         <w:rPr>
           <w:rFonts w:hint="eastAsia"/>
@@ -21438,12 +21680,21 @@
         </w:rPr>
         <w:t>是</w:t>
       </w:r>
-      <w:r>
-        <w:rPr>
-          <w:rFonts w:hint="eastAsia"/>
-          <w:szCs w:val="21"/>
-        </w:rPr>
-        <w:t>Coppelia Robotics</w:t>
+      <w:proofErr w:type="spellStart"/>
+      <w:r>
+        <w:rPr>
+          <w:rFonts w:hint="eastAsia"/>
+          <w:szCs w:val="21"/>
+        </w:rPr>
+        <w:t>Coppelia</w:t>
+      </w:r>
+      <w:proofErr w:type="spellEnd"/>
+      <w:r>
+        <w:rPr>
+          <w:rFonts w:hint="eastAsia"/>
+          <w:szCs w:val="21"/>
+        </w:rPr>
+        <w:t xml:space="preserve"> Robotics</w:t>
       </w:r>
       <w:r>
         <w:rPr>
@@ -21537,6 +21788,7 @@
         </w:rPr>
         <w:t>、</w:t>
       </w:r>
+      <w:proofErr w:type="spellStart"/>
       <w:r>
         <w:rPr>
           <w:rFonts w:hint="eastAsia"/>
@@ -21544,6 +21796,7 @@
         </w:rPr>
         <w:t>Lua</w:t>
       </w:r>
+      <w:proofErr w:type="spellEnd"/>
       <w:r>
         <w:rPr>
           <w:rFonts w:hint="eastAsia"/>
@@ -21551,6 +21804,7 @@
         </w:rPr>
         <w:t>和</w:t>
       </w:r>
+      <w:proofErr w:type="spellStart"/>
       <w:r>
         <w:rPr>
           <w:rFonts w:hint="eastAsia"/>
@@ -21558,6 +21812,7 @@
         </w:rPr>
         <w:t>Matlab</w:t>
       </w:r>
+      <w:proofErr w:type="spellEnd"/>
       <w:r>
         <w:rPr>
           <w:rFonts w:hint="eastAsia"/>
@@ -21592,7 +21847,6 @@
           <w:rFonts w:hint="eastAsia"/>
           <w:szCs w:val="21"/>
         </w:rPr>
-        <w:lastRenderedPageBreak/>
         <w:t>本文仿真使用</w:t>
       </w:r>
       <w:r>
@@ -21628,6 +21882,7 @@
         </w:rPr>
         <w:t>和</w:t>
       </w:r>
+      <w:proofErr w:type="spellStart"/>
       <w:r>
         <w:rPr>
           <w:rFonts w:hint="eastAsia"/>
@@ -21635,6 +21890,7 @@
         </w:rPr>
         <w:t>Matlab</w:t>
       </w:r>
+      <w:proofErr w:type="spellEnd"/>
       <w:r>
         <w:rPr>
           <w:szCs w:val="21"/>
@@ -21702,12 +21958,14 @@
         </w:rPr>
         <w:t>自带的物理引擎进行实物仿真。</w:t>
       </w:r>
+      <w:proofErr w:type="spellStart"/>
       <w:r>
         <w:rPr>
           <w:szCs w:val="21"/>
         </w:rPr>
         <w:t>MDLg</w:t>
       </w:r>
+      <w:proofErr w:type="spellEnd"/>
       <w:r>
         <w:rPr>
           <w:rFonts w:hint="eastAsia"/>
@@ -21715,6 +21973,7 @@
         </w:rPr>
         <w:t>轨迹生成算法在</w:t>
       </w:r>
+      <w:proofErr w:type="spellStart"/>
       <w:r>
         <w:rPr>
           <w:rFonts w:hint="eastAsia"/>
@@ -21722,6 +21981,7 @@
         </w:rPr>
         <w:t>Matlab</w:t>
       </w:r>
+      <w:proofErr w:type="spellEnd"/>
       <w:r>
         <w:rPr>
           <w:rFonts w:hint="eastAsia"/>
@@ -21775,6 +22035,7 @@
         </w:rPr>
         <w:t>接口与</w:t>
       </w:r>
+      <w:proofErr w:type="spellStart"/>
       <w:r>
         <w:rPr>
           <w:rFonts w:hint="eastAsia"/>
@@ -21782,6 +22043,7 @@
         </w:rPr>
         <w:t>Matlab</w:t>
       </w:r>
+      <w:proofErr w:type="spellEnd"/>
       <w:r>
         <w:rPr>
           <w:rFonts w:hint="eastAsia"/>
@@ -21912,6 +22174,7 @@
         </w:rPr>
         <w:t>，我们让这个机械臂的末端走一个圆形轨迹以验证</w:t>
       </w:r>
+      <w:proofErr w:type="spellStart"/>
       <w:r>
         <w:rPr>
           <w:rFonts w:hint="eastAsia"/>
@@ -21925,6 +22188,7 @@
         </w:rPr>
         <w:t>g</w:t>
       </w:r>
+      <w:proofErr w:type="spellEnd"/>
       <w:r>
         <w:rPr>
           <w:rFonts w:hint="eastAsia"/>
@@ -21946,6 +22210,7 @@
           <w:noProof/>
           <w:szCs w:val="21"/>
         </w:rPr>
+        <w:lastRenderedPageBreak/>
         <w:drawing>
           <wp:inline distT="0" distB="0" distL="0" distR="0">
             <wp:extent cx="2744470" cy="1543685"/>
@@ -21959,6 +22224,212 @@
                 <pic:pic xmlns:pic="http://schemas.openxmlformats.org/drawingml/2006/picture">
                   <pic:nvPicPr>
                     <pic:cNvPr id="3" name="vrep_screenshot_2018_03_19-14_41_04.png"/>
+                    <pic:cNvPicPr/>
+                  </pic:nvPicPr>
+                  <pic:blipFill>
+                    <a:blip r:embed="rId11" cstate="print">
+                      <a:extLst>
+                        <a:ext uri="{28A0092B-C50C-407E-A947-70E740481C1C}">
+                          <a14:useLocalDpi xmlns:a14="http://schemas.microsoft.com/office/drawing/2010/main" val="0"/>
+                        </a:ext>
+                      </a:extLst>
+                    </a:blip>
+                    <a:stretch>
+                      <a:fillRect/>
+                    </a:stretch>
+                  </pic:blipFill>
+                  <pic:spPr>
+                    <a:xfrm>
+                      <a:off x="0" y="0"/>
+                      <a:ext cx="2744470" cy="1543685"/>
+                    </a:xfrm>
+                    <a:prstGeom prst="rect">
+                      <a:avLst/>
+                    </a:prstGeom>
+                  </pic:spPr>
+                </pic:pic>
+              </a:graphicData>
+            </a:graphic>
+          </wp:inline>
+        </w:drawing>
+      </w:r>
+    </w:p>
+    <w:p>
+      <w:pPr>
+        <w:jc w:val="left"/>
+        <w:rPr>
+          <w:szCs w:val="21"/>
+        </w:rPr>
+      </w:pPr>
+      <w:r>
+        <w:rPr>
+          <w:szCs w:val="21"/>
+        </w:rPr>
+        <w:tab/>
+      </w:r>
+      <w:r>
+        <w:rPr>
+          <w:rFonts w:hint="eastAsia"/>
+          <w:szCs w:val="21"/>
+        </w:rPr>
+        <w:t>在</w:t>
+      </w:r>
+      <w:r>
+        <w:rPr>
+          <w:rFonts w:hint="eastAsia"/>
+          <w:szCs w:val="21"/>
+        </w:rPr>
+        <w:t>V-REP</w:t>
+      </w:r>
+      <w:r>
+        <w:rPr>
+          <w:rFonts w:hint="eastAsia"/>
+          <w:szCs w:val="21"/>
+        </w:rPr>
+        <w:t>中将仿真步长设置为</w:t>
+      </w:r>
+      <w:r>
+        <w:rPr>
+          <w:rFonts w:hint="eastAsia"/>
+          <w:szCs w:val="21"/>
+        </w:rPr>
+        <w:t>1</w:t>
+      </w:r>
+      <w:r>
+        <w:rPr>
+          <w:szCs w:val="21"/>
+        </w:rPr>
+        <w:t>ms</w:t>
+      </w:r>
+      <w:r>
+        <w:rPr>
+          <w:rFonts w:hint="eastAsia"/>
+          <w:szCs w:val="21"/>
+        </w:rPr>
+        <w:t>，开启实时仿真模式（</w:t>
+      </w:r>
+      <w:r>
+        <w:rPr>
+          <w:rFonts w:hint="eastAsia"/>
+          <w:szCs w:val="21"/>
+        </w:rPr>
+        <w:t>real</w:t>
+      </w:r>
+      <w:r>
+        <w:rPr>
+          <w:szCs w:val="21"/>
+        </w:rPr>
+        <w:t>-time mode</w:t>
+      </w:r>
+      <w:r>
+        <w:rPr>
+          <w:szCs w:val="21"/>
+        </w:rPr>
+        <w:t>）</w:t>
+      </w:r>
+      <w:r>
+        <w:rPr>
+          <w:rFonts w:hint="eastAsia"/>
+          <w:szCs w:val="21"/>
+        </w:rPr>
+        <w:t>，</w:t>
+      </w:r>
+      <w:r>
+        <w:rPr>
+          <w:szCs w:val="21"/>
+        </w:rPr>
+        <w:t>在</w:t>
+      </w:r>
+      <w:proofErr w:type="spellStart"/>
+      <w:r>
+        <w:rPr>
+          <w:rFonts w:hint="eastAsia"/>
+          <w:szCs w:val="21"/>
+        </w:rPr>
+        <w:t>MDL</w:t>
+      </w:r>
+      <w:r>
+        <w:rPr>
+          <w:szCs w:val="21"/>
+        </w:rPr>
+        <w:t>g</w:t>
+      </w:r>
+      <w:proofErr w:type="spellEnd"/>
+      <w:r>
+        <w:rPr>
+          <w:rFonts w:hint="eastAsia"/>
+          <w:szCs w:val="21"/>
+        </w:rPr>
+        <w:t>轨迹生成算法下，</w:t>
+      </w:r>
+      <w:r>
+        <w:rPr>
+          <w:szCs w:val="21"/>
+        </w:rPr>
+        <w:t>机械</w:t>
+      </w:r>
+      <w:proofErr w:type="gramStart"/>
+      <w:r>
+        <w:rPr>
+          <w:szCs w:val="21"/>
+        </w:rPr>
+        <w:t>臂</w:t>
+      </w:r>
+      <w:r>
+        <w:rPr>
+          <w:rFonts w:hint="eastAsia"/>
+          <w:szCs w:val="21"/>
+        </w:rPr>
+        <w:t>实现</w:t>
+      </w:r>
+      <w:proofErr w:type="gramEnd"/>
+      <w:r>
+        <w:rPr>
+          <w:rFonts w:hint="eastAsia"/>
+          <w:szCs w:val="21"/>
+        </w:rPr>
+        <w:t>了末端的圆形轨迹。完整的仿真代码和视频录像已经被上传到网络空间，</w:t>
+      </w:r>
+      <w:r>
+        <w:rPr>
+          <w:szCs w:val="21"/>
+        </w:rPr>
+        <w:t>读者</w:t>
+      </w:r>
+      <w:r>
+        <w:rPr>
+          <w:rFonts w:hint="eastAsia"/>
+          <w:szCs w:val="21"/>
+        </w:rPr>
+        <w:t>可以下载参考。</w:t>
+      </w:r>
+    </w:p>
+    <w:p>
+      <w:pPr>
+        <w:jc w:val="center"/>
+        <w:rPr>
+          <w:szCs w:val="21"/>
+        </w:rPr>
+      </w:pPr>
+      <w:r>
+        <w:rPr>
+          <w:rFonts w:hint="eastAsia"/>
+          <w:noProof/>
+          <w:szCs w:val="21"/>
+        </w:rPr>
+        <w:drawing>
+          <wp:inline distT="0" distB="0" distL="0" distR="0">
+            <wp:extent cx="2744470" cy="1543685"/>
+            <wp:effectExtent l="0" t="0" r="0" b="0"/>
+            <wp:docPr id="4" name="图片 4"/>
+            <wp:cNvGraphicFramePr>
+              <a:graphicFrameLocks xmlns:a="http://schemas.openxmlformats.org/drawingml/2006/main" noChangeAspect="1"/>
+            </wp:cNvGraphicFramePr>
+            <a:graphic xmlns:a="http://schemas.openxmlformats.org/drawingml/2006/main">
+              <a:graphicData uri="http://schemas.openxmlformats.org/drawingml/2006/picture">
+                <pic:pic xmlns:pic="http://schemas.openxmlformats.org/drawingml/2006/picture">
+                  <pic:nvPicPr>
+                    <pic:cNvPr id="4" name="vrep_screenshot_2018_03_19-14_57_24.png"/>
                     <pic:cNvPicPr/>
                   </pic:nvPicPr>
                   <pic:blipFill>
@@ -22007,21 +22478,104 @@
           <w:rFonts w:hint="eastAsia"/>
           <w:szCs w:val="21"/>
         </w:rPr>
-        <w:t>在</w:t>
-      </w:r>
-      <w:r>
-        <w:rPr>
-          <w:rFonts w:hint="eastAsia"/>
-          <w:szCs w:val="21"/>
-        </w:rPr>
-        <w:t>V-REP</w:t>
-      </w:r>
-      <w:r>
-        <w:rPr>
-          <w:rFonts w:hint="eastAsia"/>
-          <w:szCs w:val="21"/>
-        </w:rPr>
-        <w:t>中将仿真步长设置为</w:t>
+        <w:t>使用</w:t>
+      </w:r>
+      <w:proofErr w:type="spellStart"/>
+      <w:r>
+        <w:rPr>
+          <w:rFonts w:hint="eastAsia"/>
+          <w:szCs w:val="21"/>
+        </w:rPr>
+        <w:t>MDL</w:t>
+      </w:r>
+      <w:r>
+        <w:rPr>
+          <w:szCs w:val="21"/>
+        </w:rPr>
+        <w:t>g</w:t>
+      </w:r>
+      <w:proofErr w:type="spellEnd"/>
+      <w:r>
+        <w:rPr>
+          <w:rFonts w:hint="eastAsia"/>
+          <w:szCs w:val="21"/>
+        </w:rPr>
+        <w:t>算法</w:t>
+      </w:r>
+      <w:r>
+        <w:rPr>
+          <w:rFonts w:hint="eastAsia"/>
+          <w:szCs w:val="21"/>
+        </w:rPr>
+        <w:t>，</w:t>
+      </w:r>
+      <w:proofErr w:type="gramStart"/>
+      <w:r>
+        <w:rPr>
+          <w:szCs w:val="21"/>
+        </w:rPr>
+        <w:t>主端</w:t>
+      </w:r>
+      <w:r>
+        <w:rPr>
+          <w:rFonts w:hint="eastAsia"/>
+          <w:szCs w:val="21"/>
+        </w:rPr>
+        <w:t>控制器</w:t>
+      </w:r>
+      <w:proofErr w:type="gramEnd"/>
+      <w:r>
+        <w:rPr>
+          <w:rFonts w:hint="eastAsia"/>
+          <w:szCs w:val="21"/>
+        </w:rPr>
+        <w:t>只需要向关节控制器实时传输</w:t>
+      </w:r>
+      <w:r>
+        <w:rPr>
+          <w:rFonts w:hint="eastAsia"/>
+          <w:szCs w:val="21"/>
+        </w:rPr>
+        <w:t>包含缩放系数的</w:t>
+      </w:r>
+      <w:proofErr w:type="spellStart"/>
+      <w:r>
+        <w:rPr>
+          <w:rFonts w:hint="eastAsia"/>
+          <w:szCs w:val="21"/>
+        </w:rPr>
+        <w:t>MDLg</w:t>
+      </w:r>
+      <w:proofErr w:type="spellEnd"/>
+      <w:r>
+        <w:rPr>
+          <w:rFonts w:hint="eastAsia"/>
+          <w:szCs w:val="21"/>
+        </w:rPr>
+        <w:t>字符串。</w:t>
+      </w:r>
+      <w:r>
+        <w:rPr>
+          <w:rFonts w:hint="eastAsia"/>
+          <w:szCs w:val="21"/>
+        </w:rPr>
+        <w:t>这种构型</w:t>
+      </w:r>
+      <w:proofErr w:type="gramStart"/>
+      <w:r>
+        <w:rPr>
+          <w:rFonts w:hint="eastAsia"/>
+          <w:szCs w:val="21"/>
+        </w:rPr>
+        <w:t>的六轴机器人</w:t>
+      </w:r>
+      <w:proofErr w:type="gramEnd"/>
+      <w:r>
+        <w:rPr>
+          <w:rFonts w:hint="eastAsia"/>
+          <w:szCs w:val="21"/>
+        </w:rPr>
+        <w:t>，末端画出如图所示的圆周，需要转动</w:t>
       </w:r>
       <w:r>
         <w:rPr>
@@ -22032,35 +22586,96 @@
       </w:r>
       <w:r>
         <w:rPr>
-          <w:szCs w:val="21"/>
-        </w:rPr>
-        <w:t>ms</w:t>
-      </w:r>
-      <w:r>
-        <w:rPr>
-          <w:rFonts w:hint="eastAsia"/>
-          <w:szCs w:val="21"/>
-        </w:rPr>
-        <w:t>，开启实时仿真模式（</w:t>
-      </w:r>
-      <w:r>
-        <w:rPr>
-          <w:rFonts w:hint="eastAsia"/>
-          <w:szCs w:val="21"/>
-        </w:rPr>
-        <w:t>real</w:t>
-      </w:r>
-      <w:r>
-        <w:rPr>
-          <w:szCs w:val="21"/>
-        </w:rPr>
-        <w:t>-time mode</w:t>
-      </w:r>
-      <w:r>
-        <w:rPr>
-          <w:szCs w:val="21"/>
-        </w:rPr>
-        <w:t>）</w:t>
+          <w:rFonts w:hint="eastAsia"/>
+          <w:szCs w:val="21"/>
+        </w:rPr>
+        <w:t>、</w:t>
+      </w:r>
+      <w:r>
+        <w:rPr>
+          <w:rFonts w:hint="eastAsia"/>
+          <w:szCs w:val="21"/>
+        </w:rPr>
+        <w:t>2</w:t>
+      </w:r>
+      <w:r>
+        <w:rPr>
+          <w:rFonts w:hint="eastAsia"/>
+          <w:szCs w:val="21"/>
+        </w:rPr>
+        <w:t>、</w:t>
+      </w:r>
+      <w:r>
+        <w:rPr>
+          <w:rFonts w:hint="eastAsia"/>
+          <w:szCs w:val="21"/>
+        </w:rPr>
+        <w:t>3</w:t>
+      </w:r>
+      <w:r>
+        <w:rPr>
+          <w:rFonts w:hint="eastAsia"/>
+          <w:szCs w:val="21"/>
+        </w:rPr>
+        <w:t>、</w:t>
+      </w:r>
+      <w:r>
+        <w:rPr>
+          <w:rFonts w:hint="eastAsia"/>
+          <w:szCs w:val="21"/>
+        </w:rPr>
+        <w:t>5</w:t>
+      </w:r>
+      <w:r>
+        <w:rPr>
+          <w:rFonts w:hint="eastAsia"/>
+          <w:szCs w:val="21"/>
+        </w:rPr>
+        <w:t>轴，</w:t>
+      </w:r>
+      <w:r>
+        <w:rPr>
+          <w:rFonts w:hint="eastAsia"/>
+          <w:szCs w:val="21"/>
+        </w:rPr>
+        <w:t>4</w:t>
+      </w:r>
+      <w:proofErr w:type="gramStart"/>
+      <w:r>
+        <w:rPr>
+          <w:rFonts w:hint="eastAsia"/>
+          <w:szCs w:val="21"/>
+        </w:rPr>
+        <w:t>轴几乎</w:t>
+      </w:r>
+      <w:proofErr w:type="gramEnd"/>
+      <w:r>
+        <w:rPr>
+          <w:rFonts w:hint="eastAsia"/>
+          <w:szCs w:val="21"/>
+        </w:rPr>
+        <w:t>不转动同时也不考虑</w:t>
+      </w:r>
+      <w:r>
+        <w:rPr>
+          <w:rFonts w:hint="eastAsia"/>
+          <w:szCs w:val="21"/>
+        </w:rPr>
+        <w:t>6</w:t>
+      </w:r>
+      <w:r>
+        <w:rPr>
+          <w:rFonts w:hint="eastAsia"/>
+          <w:szCs w:val="21"/>
+        </w:rPr>
+        <w:t>轴的转动。</w:t>
+      </w:r>
+      <w:r>
+        <w:rPr>
+          <w:rFonts w:hint="eastAsia"/>
+          <w:szCs w:val="21"/>
+        </w:rPr>
+        <w:t>通过下面表格的对比可以看到，末端画圆的情况下</w:t>
       </w:r>
       <w:r>
         <w:rPr>
@@ -22069,57 +22684,56 @@
         </w:rPr>
         <w:t>，</w:t>
       </w:r>
-      <w:r>
-        <w:rPr>
-          <w:szCs w:val="21"/>
-        </w:rPr>
-        <w:t>在</w:t>
-      </w:r>
-      <w:r>
-        <w:rPr>
-          <w:rFonts w:hint="eastAsia"/>
-          <w:szCs w:val="21"/>
-        </w:rPr>
-        <w:t>MDL</w:t>
-      </w:r>
-      <w:r>
-        <w:rPr>
-          <w:szCs w:val="21"/>
-        </w:rPr>
-        <w:t>g</w:t>
-      </w:r>
-      <w:r>
-        <w:rPr>
-          <w:rFonts w:hint="eastAsia"/>
-          <w:szCs w:val="21"/>
-        </w:rPr>
-        <w:t>轨迹生成算法下，</w:t>
-      </w:r>
-      <w:r>
-        <w:rPr>
-          <w:szCs w:val="21"/>
-        </w:rPr>
-        <w:t>机械臂</w:t>
-      </w:r>
-      <w:r>
-        <w:rPr>
-          <w:rFonts w:hint="eastAsia"/>
-          <w:szCs w:val="21"/>
-        </w:rPr>
-        <w:t>实现了末端的圆形轨迹。完整的仿真代码和视频录像已经被上传到网络空间，</w:t>
-      </w:r>
-      <w:r>
-        <w:rPr>
-          <w:szCs w:val="21"/>
-        </w:rPr>
-        <w:t>读者</w:t>
-      </w:r>
-      <w:r>
-        <w:rPr>
-          <w:rFonts w:hint="eastAsia"/>
-          <w:szCs w:val="21"/>
-        </w:rPr>
-        <w:t>可以下载参考。</w:t>
+      <w:proofErr w:type="spellStart"/>
+      <w:r>
+        <w:rPr>
+          <w:rFonts w:hint="eastAsia"/>
+          <w:szCs w:val="21"/>
+        </w:rPr>
+        <w:t>MDLg</w:t>
+      </w:r>
+      <w:proofErr w:type="spellEnd"/>
+      <w:r>
+        <w:rPr>
+          <w:rFonts w:hint="eastAsia"/>
+          <w:szCs w:val="21"/>
+        </w:rPr>
+        <w:t>算法需要实时传输的数据量不足</w:t>
+      </w:r>
+      <w:r>
+        <w:rPr>
+          <w:rFonts w:hint="eastAsia"/>
+          <w:szCs w:val="21"/>
+        </w:rPr>
+        <w:t>100</w:t>
+      </w:r>
+      <w:r>
+        <w:rPr>
+          <w:rFonts w:hint="eastAsia"/>
+          <w:szCs w:val="21"/>
+        </w:rPr>
+        <w:t>个</w:t>
+      </w:r>
+      <w:r>
+        <w:rPr>
+          <w:rFonts w:hint="eastAsia"/>
+          <w:szCs w:val="21"/>
+        </w:rPr>
+        <w:t>，与传统方式相比数量</w:t>
+      </w:r>
+      <w:r>
+        <w:rPr>
+          <w:rFonts w:hint="eastAsia"/>
+          <w:szCs w:val="21"/>
+        </w:rPr>
+        <w:t>大幅</w:t>
+      </w:r>
+      <w:r>
+        <w:rPr>
+          <w:rFonts w:hint="eastAsia"/>
+          <w:szCs w:val="21"/>
+        </w:rPr>
+        <w:t>减少。</w:t>
       </w:r>
     </w:p>
     <w:p>
@@ -22131,298 +22745,6 @@
       </w:pPr>
       <w:r>
         <w:rPr>
-          <w:rFonts w:hint="eastAsia"/>
-          <w:noProof/>
-          <w:szCs w:val="21"/>
-        </w:rPr>
-        <w:drawing>
-          <wp:inline distT="0" distB="0" distL="0" distR="0">
-            <wp:extent cx="2744470" cy="1543685"/>
-            <wp:effectExtent l="0" t="0" r="0" b="0"/>
-            <wp:docPr id="4" name="图片 4"/>
-            <wp:cNvGraphicFramePr>
-              <a:graphicFrameLocks xmlns:a="http://schemas.openxmlformats.org/drawingml/2006/main" noChangeAspect="1"/>
-            </wp:cNvGraphicFramePr>
-            <a:graphic xmlns:a="http://schemas.openxmlformats.org/drawingml/2006/main">
-              <a:graphicData uri="http://schemas.openxmlformats.org/drawingml/2006/picture">
-                <pic:pic xmlns:pic="http://schemas.openxmlformats.org/drawingml/2006/picture">
-                  <pic:nvPicPr>
-                    <pic:cNvPr id="4" name="vrep_screenshot_2018_03_19-14_57_24.png"/>
-                    <pic:cNvPicPr/>
-                  </pic:nvPicPr>
-                  <pic:blipFill>
-                    <a:blip r:embed="rId13" cstate="print">
-                      <a:extLst>
-                        <a:ext uri="{28A0092B-C50C-407E-A947-70E740481C1C}">
-                          <a14:useLocalDpi xmlns:a14="http://schemas.microsoft.com/office/drawing/2010/main" val="0"/>
-                        </a:ext>
-                      </a:extLst>
-                    </a:blip>
-                    <a:stretch>
-                      <a:fillRect/>
-                    </a:stretch>
-                  </pic:blipFill>
-                  <pic:spPr>
-                    <a:xfrm>
-                      <a:off x="0" y="0"/>
-                      <a:ext cx="2744470" cy="1543685"/>
-                    </a:xfrm>
-                    <a:prstGeom prst="rect">
-                      <a:avLst/>
-                    </a:prstGeom>
-                  </pic:spPr>
-                </pic:pic>
-              </a:graphicData>
-            </a:graphic>
-          </wp:inline>
-        </w:drawing>
-      </w:r>
-    </w:p>
-    <w:p>
-      <w:pPr>
-        <w:jc w:val="left"/>
-        <w:rPr>
-          <w:szCs w:val="21"/>
-        </w:rPr>
-      </w:pPr>
-      <w:r>
-        <w:rPr>
-          <w:szCs w:val="21"/>
-        </w:rPr>
-        <w:tab/>
-      </w:r>
-      <w:r>
-        <w:rPr>
-          <w:rFonts w:hint="eastAsia"/>
-          <w:szCs w:val="21"/>
-        </w:rPr>
-        <w:t>使用</w:t>
-      </w:r>
-      <w:r>
-        <w:rPr>
-          <w:rFonts w:hint="eastAsia"/>
-          <w:szCs w:val="21"/>
-        </w:rPr>
-        <w:t>MDL</w:t>
-      </w:r>
-      <w:r>
-        <w:rPr>
-          <w:szCs w:val="21"/>
-        </w:rPr>
-        <w:t>g</w:t>
-      </w:r>
-      <w:r>
-        <w:rPr>
-          <w:rFonts w:hint="eastAsia"/>
-          <w:szCs w:val="21"/>
-        </w:rPr>
-        <w:t>算法</w:t>
-      </w:r>
-      <w:r>
-        <w:rPr>
-          <w:rFonts w:hint="eastAsia"/>
-          <w:szCs w:val="21"/>
-        </w:rPr>
-        <w:t>，</w:t>
-      </w:r>
-      <w:r>
-        <w:rPr>
-          <w:szCs w:val="21"/>
-        </w:rPr>
-        <w:t>主端</w:t>
-      </w:r>
-      <w:r>
-        <w:rPr>
-          <w:rFonts w:hint="eastAsia"/>
-          <w:szCs w:val="21"/>
-        </w:rPr>
-        <w:t>控制器只需要向关节控制器实时传输</w:t>
-      </w:r>
-      <w:r>
-        <w:rPr>
-          <w:rFonts w:hint="eastAsia"/>
-          <w:szCs w:val="21"/>
-        </w:rPr>
-        <w:t>包含缩放系数的</w:t>
-      </w:r>
-      <w:r>
-        <w:rPr>
-          <w:rFonts w:hint="eastAsia"/>
-          <w:szCs w:val="21"/>
-        </w:rPr>
-        <w:t>MDLg</w:t>
-      </w:r>
-      <w:r>
-        <w:rPr>
-          <w:rFonts w:hint="eastAsia"/>
-          <w:szCs w:val="21"/>
-        </w:rPr>
-        <w:t>字符串。</w:t>
-      </w:r>
-      <w:r>
-        <w:rPr>
-          <w:rFonts w:hint="eastAsia"/>
-          <w:szCs w:val="21"/>
-        </w:rPr>
-        <w:t>这种构型的六轴机器人，末端画出如图所示的圆周，需要转动</w:t>
-      </w:r>
-      <w:r>
-        <w:rPr>
-          <w:rFonts w:hint="eastAsia"/>
-          <w:szCs w:val="21"/>
-        </w:rPr>
-        <w:t>1</w:t>
-      </w:r>
-      <w:r>
-        <w:rPr>
-          <w:rFonts w:hint="eastAsia"/>
-          <w:szCs w:val="21"/>
-        </w:rPr>
-        <w:t>、</w:t>
-      </w:r>
-      <w:r>
-        <w:rPr>
-          <w:rFonts w:hint="eastAsia"/>
-          <w:szCs w:val="21"/>
-        </w:rPr>
-        <w:t>2</w:t>
-      </w:r>
-      <w:r>
-        <w:rPr>
-          <w:rFonts w:hint="eastAsia"/>
-          <w:szCs w:val="21"/>
-        </w:rPr>
-        <w:t>、</w:t>
-      </w:r>
-      <w:r>
-        <w:rPr>
-          <w:rFonts w:hint="eastAsia"/>
-          <w:szCs w:val="21"/>
-        </w:rPr>
-        <w:t>3</w:t>
-      </w:r>
-      <w:r>
-        <w:rPr>
-          <w:rFonts w:hint="eastAsia"/>
-          <w:szCs w:val="21"/>
-        </w:rPr>
-        <w:t>、</w:t>
-      </w:r>
-      <w:r>
-        <w:rPr>
-          <w:rFonts w:hint="eastAsia"/>
-          <w:szCs w:val="21"/>
-        </w:rPr>
-        <w:t>5</w:t>
-      </w:r>
-      <w:r>
-        <w:rPr>
-          <w:rFonts w:hint="eastAsia"/>
-          <w:szCs w:val="21"/>
-        </w:rPr>
-        <w:t>轴，</w:t>
-      </w:r>
-      <w:r>
-        <w:rPr>
-          <w:rFonts w:hint="eastAsia"/>
-          <w:szCs w:val="21"/>
-        </w:rPr>
-        <w:t>4</w:t>
-      </w:r>
-      <w:r>
-        <w:rPr>
-          <w:rFonts w:hint="eastAsia"/>
-          <w:szCs w:val="21"/>
-        </w:rPr>
-        <w:t>轴几乎不转动同时也不考虑</w:t>
-      </w:r>
-      <w:r>
-        <w:rPr>
-          <w:rFonts w:hint="eastAsia"/>
-          <w:szCs w:val="21"/>
-        </w:rPr>
-        <w:t>6</w:t>
-      </w:r>
-      <w:r>
-        <w:rPr>
-          <w:rFonts w:hint="eastAsia"/>
-          <w:szCs w:val="21"/>
-        </w:rPr>
-        <w:t>轴的转动。</w:t>
-      </w:r>
-      <w:r>
-        <w:rPr>
-          <w:rFonts w:hint="eastAsia"/>
-          <w:szCs w:val="21"/>
-        </w:rPr>
-        <w:t>通过下面表格的对比可以看到，末端画圆的情况下</w:t>
-      </w:r>
-      <w:r>
-        <w:rPr>
-          <w:rFonts w:hint="eastAsia"/>
-          <w:szCs w:val="21"/>
-        </w:rPr>
-        <w:t>，</w:t>
-      </w:r>
-      <w:r>
-        <w:rPr>
-          <w:rFonts w:hint="eastAsia"/>
-          <w:szCs w:val="21"/>
-        </w:rPr>
-        <w:t>MDLg</w:t>
-      </w:r>
-      <w:r>
-        <w:rPr>
-          <w:rFonts w:hint="eastAsia"/>
-          <w:szCs w:val="21"/>
-        </w:rPr>
-        <w:t>算法需要实时传输的数据量不足</w:t>
-      </w:r>
-      <w:r>
-        <w:rPr>
-          <w:rFonts w:hint="eastAsia"/>
-          <w:szCs w:val="21"/>
-        </w:rPr>
-        <w:t>100</w:t>
-      </w:r>
-      <w:r>
-        <w:rPr>
-          <w:rFonts w:hint="eastAsia"/>
-          <w:szCs w:val="21"/>
-        </w:rPr>
-        <w:t>个</w:t>
-      </w:r>
-      <w:r>
-        <w:rPr>
-          <w:rFonts w:hint="eastAsia"/>
-          <w:szCs w:val="21"/>
-        </w:rPr>
-        <w:t>，与传统方式相比数量</w:t>
-      </w:r>
-      <w:r>
-        <w:rPr>
-          <w:rFonts w:hint="eastAsia"/>
-          <w:szCs w:val="21"/>
-        </w:rPr>
-        <w:t>大幅</w:t>
-      </w:r>
-      <w:r>
-        <w:rPr>
-          <w:rFonts w:hint="eastAsia"/>
-          <w:szCs w:val="21"/>
-        </w:rPr>
-        <w:t>减少。</w:t>
-      </w:r>
-    </w:p>
-    <w:p>
-      <w:pPr>
-        <w:jc w:val="center"/>
-        <w:rPr>
-          <w:szCs w:val="21"/>
-        </w:rPr>
-      </w:pPr>
-      <w:r>
-        <w:rPr>
           <w:rFonts w:hAnsi="宋体"/>
           <w:color w:val="FF0000"/>
           <w:szCs w:val="21"/>
@@ -22442,6 +22764,7 @@
         </w:rPr>
         <w:t xml:space="preserve"> </w:t>
       </w:r>
+      <w:proofErr w:type="spellStart"/>
       <w:r>
         <w:rPr>
           <w:rFonts w:hAnsi="宋体" w:hint="eastAsia"/>
@@ -22449,6 +22772,7 @@
         </w:rPr>
         <w:t>MDLg</w:t>
       </w:r>
+      <w:proofErr w:type="spellEnd"/>
       <w:r>
         <w:rPr>
           <w:rFonts w:hAnsi="宋体" w:hint="eastAsia"/>
@@ -22538,6 +22862,7 @@
                 <w:szCs w:val="15"/>
               </w:rPr>
             </w:pPr>
+            <w:proofErr w:type="spellStart"/>
             <w:r>
               <w:rPr>
                 <w:rFonts w:hAnsi="宋体"/>
@@ -22546,6 +22871,7 @@
               </w:rPr>
               <w:t>MDLg</w:t>
             </w:r>
+            <w:proofErr w:type="spellEnd"/>
           </w:p>
         </w:tc>
         <w:tc>
@@ -22707,12 +23033,14 @@
         </w:rPr>
         <w:t>是一种分布式的控制体系结构，适用于连续和离散信号相混杂的系统的控制，机器人系统正式具有这种特征的控制系统。使用本文提出的</w:t>
       </w:r>
+      <w:proofErr w:type="spellStart"/>
       <w:r>
         <w:rPr>
           <w:szCs w:val="21"/>
         </w:rPr>
         <w:t>MDLg</w:t>
       </w:r>
+      <w:proofErr w:type="spellEnd"/>
       <w:r>
         <w:rPr>
           <w:szCs w:val="21"/>
@@ -22736,14 +23064,23 @@
         <w:rPr>
           <w:szCs w:val="21"/>
         </w:rPr>
-        <w:t>但是必须指出，本文只是基于运动描述语言的机器人控制系统的初步理论，目前只进行了算法的仿真验证，要想真正实现这种优化的控制系统，还需要在真实的机器人上进行实验研究。这就要进一步考虑机器人的动力学模型、关节控制器设计以及总线时钟同步方法等内容。因此，下一步任务就是设计一款具有</w:t>
-      </w:r>
+        <w:t>但是必须指出，本文只是基于运动描述语言的机器人控制系统的初步理论，目前只进行了算</w:t>
+      </w:r>
+      <w:r>
+        <w:rPr>
+          <w:szCs w:val="21"/>
+        </w:rPr>
+        <w:lastRenderedPageBreak/>
+        <w:t>法的仿真验证，要想真正实现这种优化的控制系统，还需要在真实的机器人上进行实验研究。这就要进一步考虑机器人的动力学模型、关节控制器设计以及总线时钟同步方法等内容。因此，下一步任务就是设计一款具有</w:t>
+      </w:r>
+      <w:proofErr w:type="spellStart"/>
       <w:r>
         <w:rPr>
           <w:szCs w:val="21"/>
         </w:rPr>
         <w:t>MDLg</w:t>
       </w:r>
+      <w:proofErr w:type="spellEnd"/>
       <w:r>
         <w:rPr>
           <w:szCs w:val="21"/>
@@ -22754,7 +23091,6 @@
     <w:p>
       <w:pPr>
         <w:rPr>
-          <w:rFonts w:hint="eastAsia"/>
           <w:b/>
           <w:color w:val="FF0000"/>
           <w:szCs w:val="21"/>
@@ -22804,7 +23140,7 @@
         </w:rPr>
         <w:fldChar w:fldCharType="separate"/>
       </w:r>
-      <w:bookmarkStart w:id="1" w:name="_ENREF_1"/>
+      <w:bookmarkStart w:id="3" w:name="_ENREF_1"/>
       <w:r>
         <w:t>[1]</w:t>
       </w:r>
@@ -22816,44 +23152,6 @@
       </w:r>
       <w:r>
         <w:t>Brockett R. Formal languages for motion description and map making[J]. Robotics, 1990, 41: 181-191.</w:t>
-      </w:r>
-      <w:bookmarkEnd w:id="1"/>
-    </w:p>
-    <w:p>
-      <w:pPr>
-        <w:pStyle w:val="EndNoteBibliography"/>
-      </w:pPr>
-      <w:bookmarkStart w:id="2" w:name="_ENREF_2"/>
-      <w:r>
-        <w:t>[2]</w:t>
-      </w:r>
-      <w:r>
-        <w:rPr>
-          <w:rFonts w:ascii="System" w:eastAsia="System"/>
-        </w:rPr>
-        <w:t xml:space="preserve"> </w:t>
-      </w:r>
-      <w:r>
-        <w:t>Brockett R W. On the computer control of movement[C]. Robotics and Automation, 1988. Proceedings., 1988 IEEE International Conference on, 1988: 534-540.</w:t>
-      </w:r>
-      <w:bookmarkEnd w:id="2"/>
-    </w:p>
-    <w:p>
-      <w:pPr>
-        <w:pStyle w:val="EndNoteBibliography"/>
-      </w:pPr>
-      <w:bookmarkStart w:id="3" w:name="_ENREF_3"/>
-      <w:r>
-        <w:t>[3]</w:t>
-      </w:r>
-      <w:r>
-        <w:rPr>
-          <w:rFonts w:ascii="System" w:eastAsia="System"/>
-        </w:rPr>
-        <w:t xml:space="preserve"> </w:t>
-      </w:r>
-      <w:r>
-        <w:t>Brockett R W. Hybrid models for motion control systems[M].  Springer, 1993.</w:t>
       </w:r>
       <w:bookmarkEnd w:id="3"/>
     </w:p>
@@ -22861,9 +23159,9 @@
       <w:pPr>
         <w:pStyle w:val="EndNoteBibliography"/>
       </w:pPr>
-      <w:bookmarkStart w:id="4" w:name="_ENREF_4"/>
-      <w:r>
-        <w:t>[4]</w:t>
+      <w:bookmarkStart w:id="4" w:name="_ENREF_2"/>
+      <w:r>
+        <w:t>[2]</w:t>
       </w:r>
       <w:r>
         <w:rPr>
@@ -22872,7 +23170,7 @@
         <w:t xml:space="preserve"> </w:t>
       </w:r>
       <w:r>
-        <w:t>Manikonda V, Krishnaprasad P S, Hendler J. A motion description language and a hybrid architecture for motion planning with nonholonomic robots[J]. Proceedings of 1995 Ieee International Conference on Robotics and Automation, Vols 1-3, 1995: 2021-2028.</w:t>
+        <w:t>Brockett R W. On the computer control of movement[C]. Robotics and Automation, 1988. Proceedings., 1988 IEEE International Conference on, 1988: 534-540.</w:t>
       </w:r>
       <w:bookmarkEnd w:id="4"/>
     </w:p>
@@ -22880,9 +23178,9 @@
       <w:pPr>
         <w:pStyle w:val="EndNoteBibliography"/>
       </w:pPr>
-      <w:bookmarkStart w:id="5" w:name="_ENREF_5"/>
-      <w:r>
-        <w:t>[5]</w:t>
+      <w:bookmarkStart w:id="5" w:name="_ENREF_3"/>
+      <w:r>
+        <w:t>[3]</w:t>
       </w:r>
       <w:r>
         <w:rPr>
@@ -22891,175 +23189,58 @@
         <w:t xml:space="preserve"> </w:t>
       </w:r>
       <w:r>
-        <w:t>Li H. Choreographing Dynamical Systems[D].  Harvard University, 2004.</w:t>
+        <w:t>Brockett R W. Hybrid models for motion control systems[M].  Springer, 1993.</w:t>
       </w:r>
       <w:bookmarkEnd w:id="5"/>
     </w:p>
     <w:p>
       <w:pPr>
         <w:pStyle w:val="EndNoteBibliography"/>
-        <w:rPr>
-          <w:rFonts w:hint="eastAsia"/>
-        </w:rPr>
       </w:pPr>
-      <w:bookmarkStart w:id="6" w:name="_ENREF_6"/>
-      <w:r>
-        <w:rPr>
-          <w:rFonts w:hint="eastAsia"/>
-        </w:rPr>
-        <w:t>[6]</w:t>
-      </w:r>
-      <w:r>
-        <w:rPr>
-          <w:rFonts w:ascii="System" w:eastAsia="System" w:hint="eastAsia"/>
+      <w:bookmarkStart w:id="6" w:name="_ENREF_4"/>
+      <w:r>
+        <w:t>[4]</w:t>
+      </w:r>
+      <w:r>
+        <w:rPr>
+          <w:rFonts w:ascii="System" w:eastAsia="System"/>
         </w:rPr>
         <w:t xml:space="preserve"> </w:t>
       </w:r>
       <w:r>
-        <w:rPr>
-          <w:rFonts w:hint="eastAsia"/>
-        </w:rPr>
-        <w:t>化建宁</w:t>
-      </w:r>
-      <w:r>
-        <w:rPr>
-          <w:rFonts w:hint="eastAsia"/>
-        </w:rPr>
-        <w:t xml:space="preserve">. </w:t>
-      </w:r>
-      <w:r>
-        <w:rPr>
-          <w:rFonts w:hint="eastAsia"/>
-        </w:rPr>
-        <w:t>基于网络的机器人遥操作系统</w:t>
-      </w:r>
-      <w:r>
-        <w:rPr>
-          <w:rFonts w:hint="eastAsia"/>
-        </w:rPr>
-        <w:t xml:space="preserve">: </w:t>
-      </w:r>
-      <w:r>
-        <w:rPr>
-          <w:rFonts w:hint="eastAsia"/>
-        </w:rPr>
-        <w:t>运动描述语言方法</w:t>
-      </w:r>
-      <w:r>
-        <w:rPr>
-          <w:rFonts w:hint="eastAsia"/>
-        </w:rPr>
-        <w:t>[D]. 2008.</w:t>
+        <w:t>Manikonda V, Krishnaprasad P S, Hendler J. A motion description language and a hybrid architecture for motion planning with nonholonomic robots[J]. Proceedings of 1995 Ieee International Conference on Robotics and Automation, Vols 1-3, 1995: 2021-2028.</w:t>
       </w:r>
       <w:bookmarkEnd w:id="6"/>
     </w:p>
     <w:p>
       <w:pPr>
         <w:pStyle w:val="EndNoteBibliography"/>
-        <w:rPr>
-          <w:rFonts w:hint="eastAsia"/>
-        </w:rPr>
       </w:pPr>
-      <w:bookmarkStart w:id="7" w:name="_ENREF_7"/>
-      <w:r>
-        <w:rPr>
-          <w:rFonts w:hint="eastAsia"/>
-        </w:rPr>
-        <w:t>[7]</w:t>
-      </w:r>
-      <w:r>
-        <w:rPr>
-          <w:rFonts w:ascii="System" w:eastAsia="System" w:hint="eastAsia"/>
+      <w:bookmarkStart w:id="7" w:name="_ENREF_5"/>
+      <w:r>
+        <w:t>[5]</w:t>
+      </w:r>
+      <w:r>
+        <w:rPr>
+          <w:rFonts w:ascii="System" w:eastAsia="System"/>
         </w:rPr>
         <w:t xml:space="preserve"> </w:t>
       </w:r>
       <w:r>
-        <w:rPr>
-          <w:rFonts w:hint="eastAsia"/>
-        </w:rPr>
-        <w:t>化建宁</w:t>
-      </w:r>
-      <w:r>
-        <w:rPr>
-          <w:rFonts w:hint="eastAsia"/>
-        </w:rPr>
-        <w:t xml:space="preserve">, </w:t>
-      </w:r>
-      <w:r>
-        <w:rPr>
-          <w:rFonts w:hint="eastAsia"/>
-        </w:rPr>
-        <w:t>崔玉洁</w:t>
-      </w:r>
-      <w:r>
-        <w:rPr>
-          <w:rFonts w:hint="eastAsia"/>
-        </w:rPr>
-        <w:t xml:space="preserve">, </w:t>
-      </w:r>
-      <w:r>
-        <w:rPr>
-          <w:rFonts w:hint="eastAsia"/>
-        </w:rPr>
-        <w:t>贾琪</w:t>
-      </w:r>
-      <w:r>
-        <w:rPr>
-          <w:rFonts w:hint="eastAsia"/>
-        </w:rPr>
-        <w:t xml:space="preserve">, et al. </w:t>
-      </w:r>
-      <w:r>
-        <w:rPr>
-          <w:rFonts w:hint="eastAsia"/>
-        </w:rPr>
-        <w:t>基于</w:t>
-      </w:r>
-      <w:r>
-        <w:rPr>
-          <w:rFonts w:hint="eastAsia"/>
-        </w:rPr>
-        <w:t>MDL</w:t>
-      </w:r>
-      <w:r>
-        <w:rPr>
-          <w:rFonts w:hint="eastAsia"/>
-        </w:rPr>
-        <w:t>的机器人网络遥操作系统控制方法</w:t>
-      </w:r>
-      <w:r>
-        <w:rPr>
-          <w:rFonts w:hint="eastAsia"/>
-        </w:rPr>
-        <w:t xml:space="preserve">[J]. </w:t>
-      </w:r>
-      <w:r>
-        <w:rPr>
-          <w:rFonts w:hint="eastAsia"/>
-        </w:rPr>
-        <w:t>机器人</w:t>
-      </w:r>
-      <w:r>
-        <w:rPr>
-          <w:rFonts w:hint="eastAsia"/>
-        </w:rPr>
-        <w:t>, 2013, 35(5): 615-622.</w:t>
+        <w:t>Li H. Choreographing Dynamical Systems[D].  Harvard University, 2004.</w:t>
       </w:r>
       <w:bookmarkEnd w:id="7"/>
     </w:p>
     <w:p>
       <w:pPr>
         <w:pStyle w:val="EndNoteBibliography"/>
-        <w:rPr>
-          <w:rFonts w:hint="eastAsia"/>
-        </w:rPr>
       </w:pPr>
-      <w:bookmarkStart w:id="8" w:name="_ENREF_8"/>
-      <w:r>
-        <w:rPr>
-          <w:rFonts w:hint="eastAsia"/>
-        </w:rPr>
-        <w:t>[8]</w:t>
+      <w:bookmarkStart w:id="8" w:name="_ENREF_6"/>
+      <w:r>
+        <w:rPr>
+          <w:rFonts w:hint="eastAsia"/>
+        </w:rPr>
+        <w:t>[6]</w:t>
       </w:r>
       <w:r>
         <w:rPr>
@@ -23077,55 +23258,31 @@
         <w:rPr>
           <w:rFonts w:hint="eastAsia"/>
         </w:rPr>
-        <w:t xml:space="preserve">, </w:t>
-      </w:r>
-      <w:r>
-        <w:rPr>
-          <w:rFonts w:hint="eastAsia"/>
-        </w:rPr>
-        <w:t>符秀辉</w:t>
-      </w:r>
-      <w:r>
-        <w:rPr>
-          <w:rFonts w:hint="eastAsia"/>
-        </w:rPr>
-        <w:t xml:space="preserve">, </w:t>
-      </w:r>
-      <w:r>
-        <w:rPr>
-          <w:rFonts w:hint="eastAsia"/>
-        </w:rPr>
-        <w:t>郑伟</w:t>
-      </w:r>
-      <w:r>
-        <w:rPr>
-          <w:rFonts w:hint="eastAsia"/>
-        </w:rPr>
-        <w:t xml:space="preserve">, et al. </w:t>
-      </w:r>
-      <w:r>
-        <w:rPr>
-          <w:rFonts w:hint="eastAsia"/>
-        </w:rPr>
-        <w:t>基于运动描述语言的轮式移动机器人控制</w:t>
-      </w:r>
-      <w:r>
-        <w:rPr>
-          <w:rFonts w:hint="eastAsia"/>
-        </w:rPr>
-        <w:t xml:space="preserve">[J]. </w:t>
-      </w:r>
-      <w:r>
-        <w:rPr>
-          <w:rFonts w:hint="eastAsia"/>
-        </w:rPr>
-        <w:t>机器人</w:t>
-      </w:r>
-      <w:r>
-        <w:rPr>
-          <w:rFonts w:hint="eastAsia"/>
-        </w:rPr>
-        <w:t>, 2006, 28(3): 316-320.</w:t>
+        <w:t xml:space="preserve">. </w:t>
+      </w:r>
+      <w:r>
+        <w:rPr>
+          <w:rFonts w:hint="eastAsia"/>
+        </w:rPr>
+        <w:t>基于网络的机器人遥操作系统</w:t>
+      </w:r>
+      <w:r>
+        <w:rPr>
+          <w:rFonts w:hint="eastAsia"/>
+        </w:rPr>
+        <w:t xml:space="preserve">: </w:t>
+      </w:r>
+      <w:r>
+        <w:rPr>
+          <w:rFonts w:hint="eastAsia"/>
+        </w:rPr>
+        <w:t>运动描述语言方法</w:t>
+      </w:r>
+      <w:r>
+        <w:rPr>
+          <w:rFonts w:hint="eastAsia"/>
+        </w:rPr>
+        <w:t>[D]. 2008.</w:t>
       </w:r>
       <w:bookmarkEnd w:id="8"/>
     </w:p>
@@ -23133,22 +23290,90 @@
       <w:pPr>
         <w:pStyle w:val="EndNoteBibliography"/>
       </w:pPr>
-      <w:bookmarkStart w:id="9" w:name="_ENREF_9"/>
-      <w:r>
-        <w:t>[9]</w:t>
-      </w:r>
-      <w:r>
-        <w:rPr>
-          <w:rFonts w:ascii="System" w:eastAsia="System"/>
+      <w:bookmarkStart w:id="9" w:name="_ENREF_7"/>
+      <w:r>
+        <w:rPr>
+          <w:rFonts w:hint="eastAsia"/>
+        </w:rPr>
+        <w:t>[7]</w:t>
+      </w:r>
+      <w:r>
+        <w:rPr>
+          <w:rFonts w:ascii="System" w:eastAsia="System" w:hint="eastAsia"/>
         </w:rPr>
         <w:t xml:space="preserve"> </w:t>
       </w:r>
       <w:r>
-        <w:t xml:space="preserve">Martin P J. Motion description languages: from specification to execution[D].  Georgia Institute of </w:t>
-      </w:r>
-      <w:r>
-        <w:lastRenderedPageBreak/>
-        <w:t>Technology, 2010.</w:t>
+        <w:rPr>
+          <w:rFonts w:hint="eastAsia"/>
+        </w:rPr>
+        <w:t>化建宁</w:t>
+      </w:r>
+      <w:r>
+        <w:rPr>
+          <w:rFonts w:hint="eastAsia"/>
+        </w:rPr>
+        <w:t xml:space="preserve">, </w:t>
+      </w:r>
+      <w:r>
+        <w:rPr>
+          <w:rFonts w:hint="eastAsia"/>
+        </w:rPr>
+        <w:t>崔玉洁</w:t>
+      </w:r>
+      <w:r>
+        <w:rPr>
+          <w:rFonts w:hint="eastAsia"/>
+        </w:rPr>
+        <w:t xml:space="preserve">, </w:t>
+      </w:r>
+      <w:r>
+        <w:rPr>
+          <w:rFonts w:hint="eastAsia"/>
+        </w:rPr>
+        <w:t>贾琪</w:t>
+      </w:r>
+      <w:r>
+        <w:rPr>
+          <w:rFonts w:hint="eastAsia"/>
+        </w:rPr>
+        <w:t xml:space="preserve">, et al. </w:t>
+      </w:r>
+      <w:r>
+        <w:rPr>
+          <w:rFonts w:hint="eastAsia"/>
+        </w:rPr>
+        <w:t>基于</w:t>
+      </w:r>
+      <w:r>
+        <w:rPr>
+          <w:rFonts w:hint="eastAsia"/>
+        </w:rPr>
+        <w:t>MDL</w:t>
+      </w:r>
+      <w:r>
+        <w:rPr>
+          <w:rFonts w:hint="eastAsia"/>
+        </w:rPr>
+        <w:t>的机器人网络遥操作系统控制方法</w:t>
+      </w:r>
+      <w:r>
+        <w:rPr>
+          <w:rFonts w:hint="eastAsia"/>
+        </w:rPr>
+        <w:t xml:space="preserve">[J]. </w:t>
+      </w:r>
+      <w:r>
+        <w:rPr>
+          <w:rFonts w:hint="eastAsia"/>
+        </w:rPr>
+        <w:t>机器人</w:t>
+      </w:r>
+      <w:r>
+        <w:rPr>
+          <w:rFonts w:hint="eastAsia"/>
+        </w:rPr>
+        <w:t>, 2013, 35(5): 615-622.</w:t>
       </w:r>
       <w:bookmarkEnd w:id="9"/>
     </w:p>
@@ -23156,101 +23381,97 @@
       <w:pPr>
         <w:pStyle w:val="EndNoteBibliography"/>
       </w:pPr>
-      <w:bookmarkStart w:id="10" w:name="_ENREF_10"/>
-      <w:r>
-        <w:t>[10]</w:t>
-      </w:r>
-      <w:r>
-        <w:rPr>
-          <w:rFonts w:ascii="System" w:eastAsia="System"/>
+      <w:bookmarkStart w:id="10" w:name="_ENREF_8"/>
+      <w:r>
+        <w:rPr>
+          <w:rFonts w:hint="eastAsia"/>
+        </w:rPr>
+        <w:t>[8]</w:t>
+      </w:r>
+      <w:r>
+        <w:rPr>
+          <w:rFonts w:ascii="System" w:eastAsia="System" w:hint="eastAsia"/>
         </w:rPr>
         <w:t xml:space="preserve"> </w:t>
       </w:r>
       <w:r>
-        <w:t>Gargas Iii E F. Generation and use of a discrete robotic controls alphabet for high-level tasks[D].  Georgia Institute of Technology, 2012.</w:t>
+        <w:rPr>
+          <w:rFonts w:hint="eastAsia"/>
+        </w:rPr>
+        <w:t>化建宁</w:t>
+      </w:r>
+      <w:r>
+        <w:rPr>
+          <w:rFonts w:hint="eastAsia"/>
+        </w:rPr>
+        <w:t xml:space="preserve">, </w:t>
+      </w:r>
+      <w:r>
+        <w:rPr>
+          <w:rFonts w:hint="eastAsia"/>
+        </w:rPr>
+        <w:t>符秀辉</w:t>
+      </w:r>
+      <w:r>
+        <w:rPr>
+          <w:rFonts w:hint="eastAsia"/>
+        </w:rPr>
+        <w:t xml:space="preserve">, </w:t>
+      </w:r>
+      <w:r>
+        <w:rPr>
+          <w:rFonts w:hint="eastAsia"/>
+        </w:rPr>
+        <w:t>郑伟</w:t>
+      </w:r>
+      <w:r>
+        <w:rPr>
+          <w:rFonts w:hint="eastAsia"/>
+        </w:rPr>
+        <w:t xml:space="preserve">, et al. </w:t>
+      </w:r>
+      <w:r>
+        <w:rPr>
+          <w:rFonts w:hint="eastAsia"/>
+        </w:rPr>
+        <w:t>基于运动描述语言的轮式移动机器人控制</w:t>
+      </w:r>
+      <w:r>
+        <w:rPr>
+          <w:rFonts w:hint="eastAsia"/>
+        </w:rPr>
+        <w:t xml:space="preserve">[J]. </w:t>
+      </w:r>
+      <w:r>
+        <w:rPr>
+          <w:rFonts w:hint="eastAsia"/>
+        </w:rPr>
+        <w:t>机器人</w:t>
+      </w:r>
+      <w:r>
+        <w:rPr>
+          <w:rFonts w:hint="eastAsia"/>
+        </w:rPr>
+        <w:t>, 2006, 28(3): 316-320.</w:t>
       </w:r>
       <w:bookmarkEnd w:id="10"/>
     </w:p>
     <w:p>
       <w:pPr>
         <w:pStyle w:val="EndNoteBibliography"/>
-        <w:rPr>
-          <w:rFonts w:hint="eastAsia"/>
-        </w:rPr>
       </w:pPr>
-      <w:bookmarkStart w:id="11" w:name="_ENREF_11"/>
-      <w:r>
-        <w:rPr>
-          <w:rFonts w:hint="eastAsia"/>
-        </w:rPr>
-        <w:t>[11]</w:t>
-      </w:r>
-      <w:r>
-        <w:rPr>
-          <w:rFonts w:ascii="System" w:eastAsia="System" w:hint="eastAsia"/>
+      <w:bookmarkStart w:id="11" w:name="_ENREF_9"/>
+      <w:r>
+        <w:t>[9]</w:t>
+      </w:r>
+      <w:r>
+        <w:rPr>
+          <w:rFonts w:ascii="System" w:eastAsia="System"/>
         </w:rPr>
         <w:t xml:space="preserve"> </w:t>
       </w:r>
       <w:r>
-        <w:rPr>
-          <w:rFonts w:hint="eastAsia"/>
-        </w:rPr>
-        <w:t xml:space="preserve">Craig J J, </w:t>
-      </w:r>
-      <w:r>
-        <w:rPr>
-          <w:rFonts w:hint="eastAsia"/>
-        </w:rPr>
-        <w:t>贠超</w:t>
-      </w:r>
-      <w:r>
-        <w:rPr>
-          <w:rFonts w:hint="eastAsia"/>
-        </w:rPr>
-        <w:t xml:space="preserve">. </w:t>
-      </w:r>
-      <w:r>
-        <w:rPr>
-          <w:rFonts w:hint="eastAsia"/>
-        </w:rPr>
-        <w:t>机器人学导论</w:t>
-      </w:r>
-      <w:r>
-        <w:rPr>
-          <w:rFonts w:hint="eastAsia"/>
-        </w:rPr>
-        <w:t xml:space="preserve">[M].  </w:t>
-      </w:r>
-      <w:r>
-        <w:rPr>
-          <w:rFonts w:hint="eastAsia"/>
-        </w:rPr>
-        <w:t>北京</w:t>
-      </w:r>
-      <w:r>
-        <w:rPr>
-          <w:rFonts w:hint="eastAsia"/>
-        </w:rPr>
-        <w:t xml:space="preserve">: </w:t>
-      </w:r>
-      <w:r>
-        <w:rPr>
-          <w:rFonts w:hint="eastAsia"/>
-        </w:rPr>
-        <w:t>机</w:t>
-      </w:r>
-      <w:r>
-        <w:rPr>
-          <w:rFonts w:hint="eastAsia"/>
-        </w:rPr>
-        <w:lastRenderedPageBreak/>
-        <w:t>械工业出版社</w:t>
-      </w:r>
-      <w:r>
-        <w:rPr>
-          <w:rFonts w:hint="eastAsia"/>
-        </w:rPr>
-        <w:t>, 2006.</w:t>
+        <w:t>Martin P J. Motion description languages: from specification to execution[D].  Georgia Institute of Technology, 2010.</w:t>
       </w:r>
       <w:bookmarkEnd w:id="11"/>
     </w:p>
@@ -23258,9 +23479,9 @@
       <w:pPr>
         <w:pStyle w:val="EndNoteBibliography"/>
       </w:pPr>
-      <w:bookmarkStart w:id="12" w:name="_ENREF_12"/>
-      <w:r>
-        <w:t>[12]</w:t>
+      <w:bookmarkStart w:id="12" w:name="_ENREF_10"/>
+      <w:r>
+        <w:t>[10]</w:t>
       </w:r>
       <w:r>
         <w:rPr>
@@ -23269,14 +23490,105 @@
         <w:t xml:space="preserve"> </w:t>
       </w:r>
       <w:r>
-        <w:t>Biagiotti L, Melchiorri C. Trajectory Planning for Automatic Machines and Robots [M].  Springer Science &amp; Business Media, 2008.</w:t>
+        <w:t>Gargas Iii E F. Generation and use of a discrete robotic controls alphabet for high-level tasks[D].  Georgia Institute of Technology, 2012.</w:t>
       </w:r>
       <w:bookmarkEnd w:id="12"/>
     </w:p>
     <w:p>
       <w:pPr>
-        <w:rPr>
-          <w:rFonts w:hint="eastAsia"/>
+        <w:pStyle w:val="EndNoteBibliography"/>
+      </w:pPr>
+      <w:bookmarkStart w:id="13" w:name="_ENREF_11"/>
+      <w:r>
+        <w:rPr>
+          <w:rFonts w:hint="eastAsia"/>
+        </w:rPr>
+        <w:t>[11]</w:t>
+      </w:r>
+      <w:r>
+        <w:rPr>
+          <w:rFonts w:ascii="System" w:eastAsia="System" w:hint="eastAsia"/>
+        </w:rPr>
+        <w:t xml:space="preserve"> </w:t>
+      </w:r>
+      <w:r>
+        <w:rPr>
+          <w:rFonts w:hint="eastAsia"/>
+        </w:rPr>
+        <w:t xml:space="preserve">Craig J J, </w:t>
+      </w:r>
+      <w:r>
+        <w:rPr>
+          <w:rFonts w:hint="eastAsia"/>
+        </w:rPr>
+        <w:t>贠超</w:t>
+      </w:r>
+      <w:r>
+        <w:rPr>
+          <w:rFonts w:hint="eastAsia"/>
+        </w:rPr>
+        <w:t xml:space="preserve">. </w:t>
+      </w:r>
+      <w:r>
+        <w:rPr>
+          <w:rFonts w:hint="eastAsia"/>
+        </w:rPr>
+        <w:t>机器人学导论</w:t>
+      </w:r>
+      <w:r>
+        <w:rPr>
+          <w:rFonts w:hint="eastAsia"/>
+        </w:rPr>
+        <w:t xml:space="preserve">[M].  </w:t>
+      </w:r>
+      <w:r>
+        <w:rPr>
+          <w:rFonts w:hint="eastAsia"/>
+        </w:rPr>
+        <w:t>北京</w:t>
+      </w:r>
+      <w:r>
+        <w:rPr>
+          <w:rFonts w:hint="eastAsia"/>
+        </w:rPr>
+        <w:t xml:space="preserve">: </w:t>
+      </w:r>
+      <w:r>
+        <w:rPr>
+          <w:rFonts w:hint="eastAsia"/>
+        </w:rPr>
+        <w:t>机械工业出版社</w:t>
+      </w:r>
+      <w:r>
+        <w:rPr>
+          <w:rFonts w:hint="eastAsia"/>
+        </w:rPr>
+        <w:t>, 2006.</w:t>
+      </w:r>
+      <w:bookmarkEnd w:id="13"/>
+    </w:p>
+    <w:p>
+      <w:pPr>
+        <w:pStyle w:val="EndNoteBibliography"/>
+      </w:pPr>
+      <w:bookmarkStart w:id="14" w:name="_ENREF_12"/>
+      <w:r>
+        <w:t>[12]</w:t>
+      </w:r>
+      <w:r>
+        <w:rPr>
+          <w:rFonts w:ascii="System" w:eastAsia="System"/>
+        </w:rPr>
+        <w:t xml:space="preserve"> </w:t>
+      </w:r>
+      <w:r>
+        <w:t>Biagiotti L, Melchiorri C. Trajectory Planning for Automatic Machines and Robots [M].  Springer Science &amp; Business Media, 2008.</w:t>
+      </w:r>
+      <w:bookmarkEnd w:id="14"/>
+    </w:p>
+    <w:p>
+      <w:pPr>
+        <w:rPr>
           <w:szCs w:val="21"/>
         </w:rPr>
         <w:sectPr>
@@ -23302,13 +23614,10 @@
         <w:adjustRightInd w:val="0"/>
         <w:jc w:val="left"/>
         <w:rPr>
-          <w:rFonts w:hint="eastAsia"/>
           <w:sz w:val="18"/>
           <w:szCs w:val="18"/>
         </w:rPr>
       </w:pPr>
-      <w:bookmarkStart w:id="13" w:name="_GoBack"/>
-      <w:bookmarkEnd w:id="13"/>
     </w:p>
     <w:sectPr>
       <w:type w:val="continuous"/>
@@ -23411,7 +23720,7 @@
         <w:rStyle w:val="aa"/>
         <w:noProof/>
       </w:rPr>
-      <w:t>5</w:t>
+      <w:t>7</w:t>
     </w:r>
     <w:r>
       <w:rPr>
@@ -23471,7 +23780,7 @@
         <v:path o:extrusionok="f" gradientshapeok="t" o:connecttype="rect"/>
         <o:lock v:ext="edit" aspectratio="t"/>
       </v:shapetype>
-      <v:shape id="_x0000_i1107" type="#_x0000_t75" style="width:12.1pt;height:12.1pt" o:bullet="t">
+      <v:shape id="_x0000_i1031" type="#_x0000_t75" style="width:12.1pt;height:12.1pt" o:bullet="t">
         <v:imagedata r:id="rId1" o:title=""/>
       </v:shape>
     </w:pict>
@@ -24276,6 +24585,7 @@
   <w:style w:type="character" w:default="1" w:styleId="a0">
     <w:name w:val="Default Paragraph Font"/>
     <w:uiPriority w:val="1"/>
+    <w:semiHidden/>
     <w:unhideWhenUsed/>
   </w:style>
   <w:style w:type="table" w:default="1" w:styleId="a1">

--- a/计算机仿真投稿/MDLg.docx
+++ b/计算机仿真投稿/MDLg.docx
@@ -374,7 +374,6 @@
           <w:b/>
           <w:szCs w:val="21"/>
         </w:rPr>
-        <w:lastRenderedPageBreak/>
         <w:t>基于运动描述语言的机械臂轨迹生成方法</w:t>
       </w:r>
     </w:p>
@@ -506,7 +505,6 @@
         <w:autoSpaceDE w:val="0"/>
         <w:jc w:val="left"/>
         <w:rPr>
-          <w:rFonts w:hint="eastAsia"/>
           <w:szCs w:val="21"/>
         </w:rPr>
       </w:pPr>
@@ -526,180 +524,29 @@
         </w:rPr>
         <w:t>：</w:t>
       </w:r>
-      <w:r>
-        <w:t>稿件摘要</w:t>
-      </w:r>
-      <w:r>
-        <w:rPr>
-          <w:rFonts w:hint="eastAsia"/>
-        </w:rPr>
-        <w:t>篇幅</w:t>
-      </w:r>
-      <w:r>
-        <w:t>应在</w:t>
-      </w:r>
-      <w:r>
-        <w:rPr>
-          <w:rStyle w:val="style11"/>
-        </w:rPr>
-        <w:t>200</w:t>
-      </w:r>
-      <w:r>
-        <w:rPr>
-          <w:rStyle w:val="style11"/>
-        </w:rPr>
-        <w:t>至</w:t>
-      </w:r>
-      <w:r>
-        <w:rPr>
-          <w:rStyle w:val="style11"/>
-        </w:rPr>
-        <w:t>300</w:t>
-      </w:r>
-      <w:r>
-        <w:t>字</w:t>
-      </w:r>
-      <w:r>
-        <w:rPr>
-          <w:rFonts w:hint="eastAsia"/>
-        </w:rPr>
-        <w:t>（</w:t>
-      </w:r>
-      <w:r>
-        <w:rPr>
-          <w:rFonts w:hint="eastAsia"/>
-        </w:rPr>
-        <w:t>5-6</w:t>
-      </w:r>
-      <w:r>
-        <w:rPr>
-          <w:rFonts w:hint="eastAsia"/>
-        </w:rPr>
-        <w:t>行）</w:t>
-      </w:r>
-      <w:r>
-        <w:t>，其中要包含有目的、方法、结果、结论四要素。</w:t>
-      </w:r>
-      <w:r>
-        <w:rPr>
-          <w:rFonts w:hAnsi="宋体" w:hint="eastAsia"/>
-          <w:szCs w:val="21"/>
-          <w:highlight w:val="yellow"/>
-        </w:rPr>
-        <w:t>全文篇幅</w:t>
-      </w:r>
-      <w:r>
-        <w:rPr>
-          <w:rFonts w:hAnsi="宋体" w:hint="eastAsia"/>
-          <w:szCs w:val="21"/>
-          <w:highlight w:val="yellow"/>
-        </w:rPr>
-        <w:t>为</w:t>
-      </w:r>
-      <w:r>
-        <w:rPr>
-          <w:rFonts w:hAnsi="宋体" w:hint="eastAsia"/>
-          <w:color w:val="FF0000"/>
-          <w:szCs w:val="21"/>
-        </w:rPr>
-        <w:t>五号</w:t>
-      </w:r>
-      <w:r>
-        <w:rPr>
-          <w:rFonts w:hAnsi="宋体" w:hint="eastAsia"/>
-          <w:szCs w:val="21"/>
-        </w:rPr>
-        <w:t>字体</w:t>
-      </w:r>
-      <w:r>
-        <w:rPr>
-          <w:rFonts w:hAnsi="宋体" w:hint="eastAsia"/>
-          <w:szCs w:val="21"/>
-          <w:highlight w:val="yellow"/>
-        </w:rPr>
-        <w:t>（包括题目和文献</w:t>
-      </w:r>
-      <w:r>
-        <w:rPr>
-          <w:rFonts w:hAnsi="宋体" w:hint="eastAsia"/>
-          <w:szCs w:val="21"/>
-          <w:highlight w:val="yellow"/>
-        </w:rPr>
-        <w:t>,</w:t>
-      </w:r>
-      <w:r>
-        <w:rPr>
-          <w:rFonts w:hAnsi="宋体" w:hint="eastAsia"/>
-          <w:szCs w:val="21"/>
-          <w:highlight w:val="yellow"/>
-        </w:rPr>
-        <w:t>此为送审模板，请勿参照出刊书样</w:t>
-      </w:r>
-      <w:r>
-        <w:rPr>
-          <w:rFonts w:hAnsi="宋体" w:hint="eastAsia"/>
-          <w:szCs w:val="21"/>
-          <w:highlight w:val="yellow"/>
-        </w:rPr>
-        <w:t>）</w:t>
-      </w:r>
-      <w:r>
-        <w:rPr>
-          <w:rFonts w:hAnsi="宋体" w:hint="eastAsia"/>
-          <w:szCs w:val="21"/>
-        </w:rPr>
-        <w:t>A4</w:t>
-      </w:r>
-      <w:r>
-        <w:rPr>
-          <w:rFonts w:hAnsi="宋体" w:hint="eastAsia"/>
-          <w:szCs w:val="21"/>
-        </w:rPr>
-        <w:t>纸张</w:t>
-      </w:r>
-      <w:r>
-        <w:rPr>
-          <w:rFonts w:hAnsi="宋体" w:hint="eastAsia"/>
-          <w:color w:val="FF0000"/>
-          <w:szCs w:val="21"/>
-          <w:highlight w:val="yellow"/>
-        </w:rPr>
-        <w:t>4-</w:t>
-      </w:r>
-      <w:r>
-        <w:rPr>
-          <w:rFonts w:hAnsi="宋体" w:hint="eastAsia"/>
-          <w:color w:val="FF0000"/>
-          <w:szCs w:val="21"/>
-          <w:highlight w:val="yellow"/>
-        </w:rPr>
-        <w:t>页</w:t>
-      </w:r>
-      <w:r>
-        <w:rPr>
-          <w:rFonts w:hAnsi="宋体" w:hint="eastAsia"/>
-          <w:color w:val="FF0000"/>
-          <w:szCs w:val="21"/>
-          <w:highlight w:val="yellow"/>
-        </w:rPr>
-        <w:t>以上</w:t>
-      </w:r>
-      <w:r>
-        <w:rPr>
-          <w:rFonts w:hAnsi="宋体" w:hint="eastAsia"/>
-          <w:szCs w:val="21"/>
-        </w:rPr>
-        <w:t>。</w:t>
-      </w:r>
-      <w:r>
-        <w:rPr>
-          <w:rFonts w:hAnsi="宋体" w:hint="eastAsia"/>
-          <w:szCs w:val="21"/>
-        </w:rPr>
-        <w:t>传统的机械臂轨迹生成方法</w:t>
-      </w:r>
       <w:bookmarkStart w:id="0" w:name="_GoBack"/>
       <w:bookmarkEnd w:id="0"/>
+      <w:r>
+        <w:rPr>
+          <w:rFonts w:hAnsi="宋体" w:hint="eastAsia"/>
+          <w:szCs w:val="21"/>
+        </w:rPr>
+        <w:t>传统的机械臂轨迹生成方法</w:t>
+      </w:r>
+      <w:r>
+        <w:rPr>
+          <w:rFonts w:hAnsi="宋体" w:hint="eastAsia"/>
+          <w:szCs w:val="21"/>
+        </w:rPr>
+        <w:t>基于轨迹插补理论，主控制器以固定的时间间隔将关节的位置和速度等信息发送给关节控制器。这种方法本质上还是一种离散采样方法，轨迹精度依赖于时间间隔的大小，想要提高轨迹精度就要减小时间间隔，提高采样频率。但是由于机器人通信总线系统的限制，采样频率的提高是有瓶颈的，无法随意提高。基于此，本文提出一种基于运动描述语言的机械臂轨迹生成方法，提出一种具有混杂系统特征的机械臂控制系统结构，基于函数的空间分解理论，摆脱发送离散采样点的方法，直接将连续的轨迹函数发送给机器人关节控制器，大幅度减少总线传输的数据量，</w:t>
+      </w:r>
+      <w:r>
+        <w:rPr>
+          <w:rFonts w:hAnsi="宋体" w:hint="eastAsia"/>
+          <w:szCs w:val="21"/>
+        </w:rPr>
+        <w:t>使机械臂在轨迹精度不损失的条件下，降低采样频率，减小总线负载。</w:t>
+      </w:r>
     </w:p>
     <w:p>
       <w:pPr>
@@ -783,7 +630,6 @@
     <w:p>
       <w:pPr>
         <w:rPr>
-          <w:rFonts w:hint="eastAsia"/>
           <w:szCs w:val="21"/>
         </w:rPr>
       </w:pPr>
@@ -1167,7 +1013,6 @@
           <w:b/>
           <w:szCs w:val="21"/>
         </w:rPr>
-        <w:lastRenderedPageBreak/>
         <w:t xml:space="preserve">1 </w:t>
       </w:r>
       <w:r>
@@ -2188,7 +2033,14 @@
           <w:rFonts w:hAnsi="宋体" w:hint="eastAsia"/>
           <w:szCs w:val="21"/>
         </w:rPr>
-        <w:t>为基础，提出了一套移动机器人运动控制的方法。这种方法运用希尔伯特空间理论，把移动机器人的运动控制信号分解到运动描述基元，实现在减少控制系统通信要求的基础上保持了原有运动轨迹的精确性</w:t>
+        <w:t>为基础，提出了一套移动机器人运动控制的方法。这种方法运用希尔伯特空间理论，把移动机器人的运动控制信号分解到运动</w:t>
+      </w:r>
+      <w:r>
+        <w:rPr>
+          <w:rFonts w:hAnsi="宋体" w:hint="eastAsia"/>
+          <w:szCs w:val="21"/>
+        </w:rPr>
+        <w:t>描述基元，实现在减少控制系统通信要求的基础上保持了原有运动轨迹的精确性</w:t>
       </w:r>
       <w:r>
         <w:rPr>
@@ -2282,15 +2134,7 @@
           <w:rFonts w:hAnsi="宋体" w:hint="eastAsia"/>
           <w:szCs w:val="21"/>
         </w:rPr>
-        <w:t>方法的核心思想就是把底层的控制问题交给执行机构本身，高层控制系统只负责整体</w:t>
-      </w:r>
-      <w:r>
-        <w:rPr>
-          <w:rFonts w:hAnsi="宋体" w:hint="eastAsia"/>
-          <w:szCs w:val="21"/>
-        </w:rPr>
-        <w:lastRenderedPageBreak/>
-        <w:t>规划，不考虑执行单元的具体细节，以前馈功能为主。在传统的机械臂控制系统中，每个关节的轨迹控制信息在机器人核心控制器中根据一定的约束条件生成，并对这条满足约束条件的轨迹进行采样，最后以固定的通信频率将这些采样点通过总线系统发送到关节驱动器，控制关节按照给定参考信号运动。由于系统传输的是轨迹的离散采样点，因此在这种系统架构条件下，如果想提高机械臂的轨迹运动精度，就只能提高采样频率，加快通信速度。然而</w:t>
+        <w:t>方法的核心思想就是把底层的控制问题交给执行机构本身，高层控制系统只负责整体规划，不考虑执行单元的具体细节，以前馈功能为主。在传统的机械臂控制系统中，每个关节的轨迹控制信息在机器人核心控制器中根据一定的约束条件生成，并对这条满足约束条件的轨迹进行采样，最后以固定的通信频率将这些采样点通过总线系统发送到关节驱动器，控制关节按照给定参考信号运动。由于系统传输的是轨迹的离散采样点，因此在这种系统架构条件下，如果想提高机械臂的轨迹运动精度，就只能提高采样频率，加快通信速度。然而</w:t>
       </w:r>
       <w:r>
         <w:rPr>
@@ -2334,7 +2178,15 @@
           <w:rFonts w:hAnsi="宋体" w:hint="eastAsia"/>
           <w:szCs w:val="21"/>
         </w:rPr>
-        <w:t>V-REP</w:t>
+        <w:t>V-</w:t>
+      </w:r>
+      <w:r>
+        <w:rPr>
+          <w:rFonts w:hAnsi="宋体" w:hint="eastAsia"/>
+          <w:szCs w:val="21"/>
+        </w:rPr>
+        <w:lastRenderedPageBreak/>
+        <w:t>REP</w:t>
       </w:r>
       <w:r>
         <w:rPr>
@@ -2656,15 +2508,7 @@
           <w:rFonts w:hint="eastAsia"/>
           <w:szCs w:val="21"/>
         </w:rPr>
-        <w:t>维的系统</w:t>
-      </w:r>
-      <w:r>
-        <w:rPr>
-          <w:rFonts w:hint="eastAsia"/>
-          <w:szCs w:val="21"/>
-        </w:rPr>
-        <w:lastRenderedPageBreak/>
-        <w:t>状态。</w:t>
+        <w:t>维的系统状态。</w:t>
       </w:r>
       <w:r>
         <w:rPr>
@@ -3761,7 +3605,14 @@
           <w:rFonts w:hint="eastAsia"/>
           <w:szCs w:val="21"/>
         </w:rPr>
-        <w:t>，然后在两个离散的采样点直接使用样条曲线进行轨迹插补，只要采样时间足够小，实际的运动轨迹的就一定会达到期望精度，而插补所用的样条曲线可以使每段轨迹的速度、加速度等满足连续性条件，抑制机械臂的震动。关于样条</w:t>
+        <w:t>，然后在两个离散的采样点直接</w:t>
+      </w:r>
+      <w:r>
+        <w:rPr>
+          <w:rFonts w:hint="eastAsia"/>
+          <w:szCs w:val="21"/>
+        </w:rPr>
+        <w:t>使用样条曲线进行轨迹插补，只要采样时间足够小，实际的运动轨迹的就一定会达到期望精度，而插补所用的样条曲线可以使每段轨迹的速度、加速度等满足连续性条件，抑制机械臂的震动。关于样条</w:t>
       </w:r>
       <w:r>
         <w:rPr>
@@ -5027,7 +4878,15 @@
           <w:rFonts w:hint="eastAsia"/>
           <w:szCs w:val="21"/>
         </w:rPr>
-        <w:t>模型的定义。考虑一个具有如下形式的系统：</w:t>
+        <w:t>模型的定义。考虑一个具有</w:t>
+      </w:r>
+      <w:r>
+        <w:rPr>
+          <w:rFonts w:hint="eastAsia"/>
+          <w:szCs w:val="21"/>
+        </w:rPr>
+        <w:lastRenderedPageBreak/>
+        <w:t>如下形式的系统：</w:t>
       </w:r>
     </w:p>
     <w:p>
@@ -5568,7 +5427,6 @@
           <w:rFonts w:hint="eastAsia"/>
           <w:szCs w:val="21"/>
         </w:rPr>
-        <w:lastRenderedPageBreak/>
         <w:t>对于这个系统，下面开始定义</w:t>
       </w:r>
       <w:proofErr w:type="spellStart"/>
@@ -8228,15 +8086,7 @@
           <w:rFonts w:hint="eastAsia"/>
           <w:szCs w:val="21"/>
         </w:rPr>
-        <w:t>字母表的定义表明，字母表中的每一个运动基元都是独立的，它不能使用缩放操作被另</w:t>
-      </w:r>
-      <w:r>
-        <w:rPr>
-          <w:rFonts w:hint="eastAsia"/>
-          <w:szCs w:val="21"/>
-        </w:rPr>
-        <w:lastRenderedPageBreak/>
-        <w:t>外一个基元表示。接下来将要定义基元的合并方法，首先需要引入运动基元的合并运算：</w:t>
+        <w:t>字母表的定义表明，字母表中的每一个运动基元都是独立的，它不能使用缩放操作被另外一个基元表示。接下来将要定义基元的合并方法，首先需要引入运动基元的合并运算：</w:t>
       </w:r>
     </w:p>
     <w:p>
@@ -11105,6 +10955,7 @@
           <w:noProof/>
           <w:szCs w:val="21"/>
         </w:rPr>
+        <w:lastRenderedPageBreak/>
         <w:drawing>
           <wp:inline distT="0" distB="0" distL="0" distR="0">
             <wp:extent cx="2744293" cy="805815"/>
@@ -11224,7 +11075,6 @@
           <w:rFonts w:hint="eastAsia"/>
           <w:szCs w:val="21"/>
         </w:rPr>
-        <w:lastRenderedPageBreak/>
         <w:t>时域分解是对参考控制信号</w:t>
       </w:r>
       <m:oMath>
@@ -13703,7 +13553,6 @@
           <w:rFonts w:hint="eastAsia"/>
           <w:szCs w:val="21"/>
         </w:rPr>
-        <w:lastRenderedPageBreak/>
         <w:t>输出的这个向量</w:t>
       </w:r>
       <m:oMath>
@@ -16396,7 +16245,15 @@
           <w:rFonts w:hint="eastAsia"/>
           <w:szCs w:val="21"/>
         </w:rPr>
-        <w:t>如此操作把所有的分割段都进行分解，得到矩阵</w:t>
+        <w:t>如此操作把所有的分割段都进行分解，得</w:t>
+      </w:r>
+      <w:r>
+        <w:rPr>
+          <w:rFonts w:hint="eastAsia"/>
+          <w:szCs w:val="21"/>
+        </w:rPr>
+        <w:lastRenderedPageBreak/>
+        <w:t>到矩阵</w:t>
       </w:r>
       <w:r>
         <w:rPr>
@@ -16550,15 +16407,7 @@
           <w:rFonts w:hint="eastAsia"/>
           <w:szCs w:val="21"/>
         </w:rPr>
-        <w:t>但是，这里存在两个问题。其一是如何选择初始的运动基元；其二是初始的运动基元可能不足。对初始运动基元的选择，基于轨迹插补理论，选择一些样条曲线作为运动基元。第</w:t>
-      </w:r>
-      <w:r>
-        <w:rPr>
-          <w:rFonts w:hint="eastAsia"/>
-          <w:szCs w:val="21"/>
-        </w:rPr>
-        <w:lastRenderedPageBreak/>
-        <w:t>二个问题则需要构建一种扩张运动基元的方式，使参考信号</w:t>
+        <w:t>但是，这里存在两个问题。其一是如何选择初始的运动基元；其二是初始的运动基元可能不足。对初始运动基元的选择，基于轨迹插补理论，选择一些样条曲线作为运动基元。第二个问题则需要构建一种扩张运动基元的方式，使参考信号</w:t>
       </w:r>
       <m:oMath>
         <m:sSub>
@@ -18069,7 +17918,14 @@
           <w:rFonts w:hint="eastAsia"/>
           <w:szCs w:val="21"/>
         </w:rPr>
-        <w:t>所有的基元段被顺序执行，这样就可以获得参考轨迹。同时，每一个运动基元都可以接收到来自关节传感器的反馈信息，只要出现异常情况，就可以控制关节和机器人停止运动，保证系统安全。</w:t>
+        <w:t>所有的基元段被顺序执行，这样就可以获</w:t>
+      </w:r>
+      <w:r>
+        <w:rPr>
+          <w:rFonts w:hint="eastAsia"/>
+          <w:szCs w:val="21"/>
+        </w:rPr>
+        <w:t>得参考轨迹。同时，每一个运动基元都可以接收到来自关节传感器的反馈信息，只要出现异常情况，就可以控制关节和机器人停止运动，保证系统安全。</w:t>
       </w:r>
     </w:p>
     <w:p>
@@ -18551,7 +18407,6 @@
                 <w:sz w:val="15"/>
                 <w:szCs w:val="15"/>
               </w:rPr>
-              <w:lastRenderedPageBreak/>
               <w:t>1:</w:t>
             </w:r>
           </w:p>
@@ -21971,7 +21826,15 @@
           <w:rFonts w:hint="eastAsia"/>
           <w:szCs w:val="21"/>
         </w:rPr>
-        <w:t>轨迹生成算法在</w:t>
+        <w:t>轨迹生成算法</w:t>
+      </w:r>
+      <w:r>
+        <w:rPr>
+          <w:rFonts w:hint="eastAsia"/>
+          <w:szCs w:val="21"/>
+        </w:rPr>
+        <w:lastRenderedPageBreak/>
+        <w:t>在</w:t>
       </w:r>
       <w:proofErr w:type="spellStart"/>
       <w:r>
@@ -22210,7 +22073,6 @@
           <w:noProof/>
           <w:szCs w:val="21"/>
         </w:rPr>
-        <w:lastRenderedPageBreak/>
         <w:drawing>
           <wp:inline distT="0" distB="0" distL="0" distR="0">
             <wp:extent cx="2744470" cy="1543685"/>
@@ -23031,7 +22893,13 @@
         <w:rPr>
           <w:szCs w:val="21"/>
         </w:rPr>
-        <w:t>是一种分布式的控制体系结构，适用于连续和离散信号相混杂的系统的控制，机器人系统正式具有这种特征的控制系统。使用本文提出的</w:t>
+        <w:t>是一种分布式的控制</w:t>
+      </w:r>
+      <w:r>
+        <w:rPr>
+          <w:szCs w:val="21"/>
+        </w:rPr>
+        <w:t>体系结构，适用于连续和离散信号相混杂的系统的控制，机器人系统正式具有这种特征的控制系统。使用本文提出的</w:t>
       </w:r>
       <w:proofErr w:type="spellStart"/>
       <w:r>
@@ -23064,14 +22932,7 @@
         <w:rPr>
           <w:szCs w:val="21"/>
         </w:rPr>
-        <w:t>但是必须指出，本文只是基于运动描述语言的机器人控制系统的初步理论，目前只进行了算</w:t>
-      </w:r>
-      <w:r>
-        <w:rPr>
-          <w:szCs w:val="21"/>
-        </w:rPr>
-        <w:lastRenderedPageBreak/>
-        <w:t>法的仿真验证，要想真正实现这种优化的控制系统，还需要在真实的机器人上进行实验研究。这就要进一步考虑机器人的动力学模型、关节控制器设计以及总线时钟同步方法等内容。因此，下一步任务就是设计一款具有</w:t>
+        <w:t>但是必须指出，本文只是基于运动描述语言的机器人控制系统的初步理论，目前只进行了算法的仿真验证，要想真正实现这种优化的控制系统，还需要在真实的机器人上进行实验研究。这就要进一步考虑机器人的动力学模型、关节控制器设计以及总线时钟同步方法等内容。因此，下一步任务就是设计一款具有</w:t>
       </w:r>
       <w:proofErr w:type="spellStart"/>
       <w:r>
@@ -23490,7 +23351,11 @@
         <w:t xml:space="preserve"> </w:t>
       </w:r>
       <w:r>
-        <w:t>Gargas Iii E F. Generation and use of a discrete robotic controls alphabet for high-level tasks[D].  Georgia Institute of Technology, 2012.</w:t>
+        <w:t xml:space="preserve">Gargas Iii E F. Generation and use of a discrete robotic controls alphabet for high-level tasks[D].  </w:t>
+      </w:r>
+      <w:r>
+        <w:lastRenderedPageBreak/>
+        <w:t>Georgia Institute of Technology, 2012.</w:t>
       </w:r>
       <w:bookmarkEnd w:id="12"/>
     </w:p>
@@ -23582,7 +23447,10 @@
         <w:t xml:space="preserve"> </w:t>
       </w:r>
       <w:r>
-        <w:t>Biagiotti L, Melchiorri C. Trajectory Planning for Automatic Machines and Robots [M].  Springer Science &amp; Business Media, 2008.</w:t>
+        <w:t xml:space="preserve">Biagiotti L, Melchiorri C. Trajectory Planning for </w:t>
+      </w:r>
+      <w:r>
+        <w:t>Automatic Machines and Robots [M].  Springer Science &amp; Business Media, 2008.</w:t>
       </w:r>
       <w:bookmarkEnd w:id="14"/>
     </w:p>
@@ -23614,6 +23482,7 @@
         <w:adjustRightInd w:val="0"/>
         <w:jc w:val="left"/>
         <w:rPr>
+          <w:rFonts w:hint="eastAsia"/>
           <w:sz w:val="18"/>
           <w:szCs w:val="18"/>
         </w:rPr>
@@ -23780,12 +23649,12 @@
         <v:path o:extrusionok="f" gradientshapeok="t" o:connecttype="rect"/>
         <o:lock v:ext="edit" aspectratio="t"/>
       </v:shapetype>
-      <v:shape id="_x0000_i1031" type="#_x0000_t75" style="width:12.1pt;height:12.1pt" o:bullet="t">
+      <v:shape id="_x0000_i1030" type="#_x0000_t75" style="width:12pt;height:12pt" o:bullet="t">
         <v:imagedata r:id="rId1" o:title=""/>
       </v:shape>
     </w:pict>
   </w:numPicBullet>
-  <w:abstractNum w:abstractNumId="0">
+  <w:abstractNum w:abstractNumId="0" w15:restartNumberingAfterBreak="0">
     <w:nsid w:val="01195A00"/>
     <w:multiLevelType w:val="hybridMultilevel"/>
     <w:tmpl w:val="FBA479E6"/>
@@ -23926,7 +23795,7 @@
       </w:rPr>
     </w:lvl>
   </w:abstractNum>
-  <w:abstractNum w:abstractNumId="1">
+  <w:abstractNum w:abstractNumId="1" w15:restartNumberingAfterBreak="0">
     <w:nsid w:val="25421CAE"/>
     <w:multiLevelType w:val="hybridMultilevel"/>
     <w:tmpl w:val="CD78E9EA"/>
@@ -24039,7 +23908,7 @@
       </w:pPr>
     </w:lvl>
   </w:abstractNum>
-  <w:abstractNum w:abstractNumId="2">
+  <w:abstractNum w:abstractNumId="2" w15:restartNumberingAfterBreak="0">
     <w:nsid w:val="30C5319C"/>
     <w:multiLevelType w:val="hybridMultilevel"/>
     <w:tmpl w:val="AFBC45F2"/>
@@ -24155,7 +24024,7 @@
       </w:pPr>
     </w:lvl>
   </w:abstractNum>
-  <w:abstractNum w:abstractNumId="3">
+  <w:abstractNum w:abstractNumId="3" w15:restartNumberingAfterBreak="0">
     <w:nsid w:val="3C8A3DF0"/>
     <w:multiLevelType w:val="hybridMultilevel"/>
     <w:tmpl w:val="E368D10C"/>
@@ -24657,7 +24526,6 @@
       <w:jc w:val="both"/>
     </w:pPr>
     <w:tblPr>
-      <w:tblInd w:w="0" w:type="dxa"/>
       <w:tblBorders>
         <w:top w:val="single" w:sz="4" w:space="0" w:color="auto"/>
         <w:left w:val="single" w:sz="4" w:space="0" w:color="auto"/>
@@ -24666,12 +24534,6 @@
         <w:insideH w:val="single" w:sz="4" w:space="0" w:color="auto"/>
         <w:insideV w:val="single" w:sz="4" w:space="0" w:color="auto"/>
       </w:tblBorders>
-      <w:tblCellMar>
-        <w:top w:w="0" w:type="dxa"/>
-        <w:left w:w="108" w:type="dxa"/>
-        <w:bottom w:w="0" w:type="dxa"/>
-        <w:right w:w="108" w:type="dxa"/>
-      </w:tblCellMar>
     </w:tblPr>
   </w:style>
   <w:style w:type="character" w:customStyle="1" w:styleId="MTEquationSection">
